--- a/Documentation/Game recommendation system - Project Proposal_v3.docx
+++ b/Documentation/Game recommendation system - Project Proposal_v3.docx
@@ -62,13 +62,1872 @@
     </w:p>
     <w:p/>
     <w:p/>
+    <w:p/>
+    <w:p/>
+    <w:p/>
+    <w:p/>
+    <w:p/>
+    <w:p/>
+    <w:p/>
+    <w:p/>
+    <w:p/>
+    <w:p/>
+    <w:p/>
+    <w:p/>
+    <w:p/>
+    <w:p/>
+    <w:p/>
+    <w:p/>
+    <w:p/>
+    <w:p/>
+    <w:p/>
+    <w:p/>
+    <w:p/>
+    <w:p/>
+    <w:p/>
+    <w:sdt>
+      <w:sdtPr>
+        <w:rPr>
+          <w:rFonts w:asciiTheme="minorHAnsi" w:eastAsiaTheme="minorHAnsi" w:hAnsiTheme="minorHAnsi" w:cstheme="minorBidi"/>
+          <w:color w:val="auto"/>
+          <w:kern w:val="2"/>
+          <w:sz w:val="22"/>
+          <w:szCs w:val="22"/>
+          <w:lang w:eastAsia="en-US"/>
+          <w14:ligatures w14:val="standardContextual"/>
+        </w:rPr>
+        <w:id w:val="1643776294"/>
+        <w:docPartObj>
+          <w:docPartGallery w:val="Table of Contents"/>
+          <w:docPartUnique/>
+        </w:docPartObj>
+      </w:sdtPr>
+      <w:sdtEndPr>
+        <w:rPr>
+          <w:b/>
+          <w:bCs/>
+        </w:rPr>
+      </w:sdtEndPr>
+      <w:sdtContent>
+        <w:p>
+          <w:pPr>
+            <w:pStyle w:val="TOCHeading"/>
+          </w:pPr>
+          <w:r>
+            <w:t>Table of Contents</w:t>
+          </w:r>
+        </w:p>
+        <w:p>
+          <w:pPr>
+            <w:pStyle w:val="TOC1"/>
+            <w:tabs>
+              <w:tab w:val="right" w:leader="dot" w:pos="9016"/>
+            </w:tabs>
+            <w:rPr>
+              <w:rFonts w:eastAsiaTheme="minorEastAsia"/>
+              <w:noProof/>
+              <w:lang w:eastAsia="en-GB"/>
+            </w:rPr>
+          </w:pPr>
+          <w:r>
+            <w:fldChar w:fldCharType="begin"/>
+          </w:r>
+          <w:r>
+            <w:instrText xml:space="preserve"> TOC \o "1-3" \h \z \u </w:instrText>
+          </w:r>
+          <w:r>
+            <w:fldChar w:fldCharType="separate"/>
+          </w:r>
+          <w:hyperlink w:anchor="_Toc164168502" w:history="1">
+            <w:r>
+              <w:rPr>
+                <w:rStyle w:val="Hyperlink"/>
+                <w:noProof/>
+              </w:rPr>
+              <w:t>1. Introduction</w:t>
+            </w:r>
+            <w:r>
+              <w:rPr>
+                <w:noProof/>
+                <w:webHidden/>
+              </w:rPr>
+              <w:tab/>
+            </w:r>
+            <w:r>
+              <w:rPr>
+                <w:noProof/>
+                <w:webHidden/>
+              </w:rPr>
+              <w:fldChar w:fldCharType="begin"/>
+            </w:r>
+            <w:r>
+              <w:rPr>
+                <w:noProof/>
+                <w:webHidden/>
+              </w:rPr>
+              <w:instrText xml:space="preserve"> PAGEREF _Toc164168502 \h </w:instrText>
+            </w:r>
+            <w:r>
+              <w:rPr>
+                <w:noProof/>
+                <w:webHidden/>
+              </w:rPr>
+            </w:r>
+            <w:r>
+              <w:rPr>
+                <w:noProof/>
+                <w:webHidden/>
+              </w:rPr>
+              <w:fldChar w:fldCharType="separate"/>
+            </w:r>
+            <w:r>
+              <w:rPr>
+                <w:noProof/>
+                <w:webHidden/>
+              </w:rPr>
+              <w:t>3</w:t>
+            </w:r>
+            <w:r>
+              <w:rPr>
+                <w:noProof/>
+                <w:webHidden/>
+              </w:rPr>
+              <w:fldChar w:fldCharType="end"/>
+            </w:r>
+          </w:hyperlink>
+        </w:p>
+        <w:p>
+          <w:pPr>
+            <w:pStyle w:val="TOC3"/>
+            <w:tabs>
+              <w:tab w:val="right" w:leader="dot" w:pos="9016"/>
+            </w:tabs>
+            <w:rPr>
+              <w:rFonts w:eastAsiaTheme="minorEastAsia"/>
+              <w:noProof/>
+              <w:lang w:eastAsia="en-GB"/>
+            </w:rPr>
+          </w:pPr>
+          <w:hyperlink w:anchor="_Toc164168503" w:history="1">
+            <w:r>
+              <w:rPr>
+                <w:rStyle w:val="Hyperlink"/>
+                <w:i/>
+                <w:iCs/>
+                <w:noProof/>
+              </w:rPr>
+              <w:t>1.1 What is the goal of our recommendation system?</w:t>
+            </w:r>
+            <w:r>
+              <w:rPr>
+                <w:noProof/>
+                <w:webHidden/>
+              </w:rPr>
+              <w:tab/>
+            </w:r>
+            <w:r>
+              <w:rPr>
+                <w:noProof/>
+                <w:webHidden/>
+              </w:rPr>
+              <w:fldChar w:fldCharType="begin"/>
+            </w:r>
+            <w:r>
+              <w:rPr>
+                <w:noProof/>
+                <w:webHidden/>
+              </w:rPr>
+              <w:instrText xml:space="preserve"> PAGEREF _Toc164168503 \h </w:instrText>
+            </w:r>
+            <w:r>
+              <w:rPr>
+                <w:noProof/>
+                <w:webHidden/>
+              </w:rPr>
+            </w:r>
+            <w:r>
+              <w:rPr>
+                <w:noProof/>
+                <w:webHidden/>
+              </w:rPr>
+              <w:fldChar w:fldCharType="separate"/>
+            </w:r>
+            <w:r>
+              <w:rPr>
+                <w:noProof/>
+                <w:webHidden/>
+              </w:rPr>
+              <w:t>3</w:t>
+            </w:r>
+            <w:r>
+              <w:rPr>
+                <w:noProof/>
+                <w:webHidden/>
+              </w:rPr>
+              <w:fldChar w:fldCharType="end"/>
+            </w:r>
+          </w:hyperlink>
+        </w:p>
+        <w:p>
+          <w:pPr>
+            <w:pStyle w:val="TOC3"/>
+            <w:tabs>
+              <w:tab w:val="right" w:leader="dot" w:pos="9016"/>
+            </w:tabs>
+            <w:rPr>
+              <w:rFonts w:eastAsiaTheme="minorEastAsia"/>
+              <w:noProof/>
+              <w:lang w:eastAsia="en-GB"/>
+            </w:rPr>
+          </w:pPr>
+          <w:hyperlink w:anchor="_Toc164168504" w:history="1">
+            <w:r>
+              <w:rPr>
+                <w:rStyle w:val="Hyperlink"/>
+                <w:i/>
+                <w:iCs/>
+                <w:noProof/>
+              </w:rPr>
+              <w:t>1.2 Why would we create such a system?</w:t>
+            </w:r>
+            <w:r>
+              <w:rPr>
+                <w:noProof/>
+                <w:webHidden/>
+              </w:rPr>
+              <w:tab/>
+            </w:r>
+            <w:r>
+              <w:rPr>
+                <w:noProof/>
+                <w:webHidden/>
+              </w:rPr>
+              <w:fldChar w:fldCharType="begin"/>
+            </w:r>
+            <w:r>
+              <w:rPr>
+                <w:noProof/>
+                <w:webHidden/>
+              </w:rPr>
+              <w:instrText xml:space="preserve"> PAGEREF _Toc164168504 \h </w:instrText>
+            </w:r>
+            <w:r>
+              <w:rPr>
+                <w:noProof/>
+                <w:webHidden/>
+              </w:rPr>
+            </w:r>
+            <w:r>
+              <w:rPr>
+                <w:noProof/>
+                <w:webHidden/>
+              </w:rPr>
+              <w:fldChar w:fldCharType="separate"/>
+            </w:r>
+            <w:r>
+              <w:rPr>
+                <w:noProof/>
+                <w:webHidden/>
+              </w:rPr>
+              <w:t>3</w:t>
+            </w:r>
+            <w:r>
+              <w:rPr>
+                <w:noProof/>
+                <w:webHidden/>
+              </w:rPr>
+              <w:fldChar w:fldCharType="end"/>
+            </w:r>
+          </w:hyperlink>
+        </w:p>
+        <w:p>
+          <w:pPr>
+            <w:pStyle w:val="TOC3"/>
+            <w:tabs>
+              <w:tab w:val="right" w:leader="dot" w:pos="9016"/>
+            </w:tabs>
+            <w:rPr>
+              <w:rFonts w:eastAsiaTheme="minorEastAsia"/>
+              <w:noProof/>
+              <w:lang w:eastAsia="en-GB"/>
+            </w:rPr>
+          </w:pPr>
+          <w:hyperlink w:anchor="_Toc164168505" w:history="1">
+            <w:r>
+              <w:rPr>
+                <w:rStyle w:val="Hyperlink"/>
+                <w:i/>
+                <w:iCs/>
+                <w:noProof/>
+              </w:rPr>
+              <w:t>1.3 Who would be interested in this project?</w:t>
+            </w:r>
+            <w:r>
+              <w:rPr>
+                <w:noProof/>
+                <w:webHidden/>
+              </w:rPr>
+              <w:tab/>
+            </w:r>
+            <w:r>
+              <w:rPr>
+                <w:noProof/>
+                <w:webHidden/>
+              </w:rPr>
+              <w:fldChar w:fldCharType="begin"/>
+            </w:r>
+            <w:r>
+              <w:rPr>
+                <w:noProof/>
+                <w:webHidden/>
+              </w:rPr>
+              <w:instrText xml:space="preserve"> PAGEREF _Toc164168505 \h </w:instrText>
+            </w:r>
+            <w:r>
+              <w:rPr>
+                <w:noProof/>
+                <w:webHidden/>
+              </w:rPr>
+            </w:r>
+            <w:r>
+              <w:rPr>
+                <w:noProof/>
+                <w:webHidden/>
+              </w:rPr>
+              <w:fldChar w:fldCharType="separate"/>
+            </w:r>
+            <w:r>
+              <w:rPr>
+                <w:noProof/>
+                <w:webHidden/>
+              </w:rPr>
+              <w:t>4</w:t>
+            </w:r>
+            <w:r>
+              <w:rPr>
+                <w:noProof/>
+                <w:webHidden/>
+              </w:rPr>
+              <w:fldChar w:fldCharType="end"/>
+            </w:r>
+          </w:hyperlink>
+        </w:p>
+        <w:p>
+          <w:pPr>
+            <w:pStyle w:val="TOC3"/>
+            <w:tabs>
+              <w:tab w:val="right" w:leader="dot" w:pos="9016"/>
+            </w:tabs>
+            <w:rPr>
+              <w:rFonts w:eastAsiaTheme="minorEastAsia"/>
+              <w:noProof/>
+              <w:lang w:eastAsia="en-GB"/>
+            </w:rPr>
+          </w:pPr>
+          <w:hyperlink w:anchor="_Toc164168506" w:history="1">
+            <w:r>
+              <w:rPr>
+                <w:rStyle w:val="Hyperlink"/>
+                <w:i/>
+                <w:iCs/>
+                <w:noProof/>
+              </w:rPr>
+              <w:t>1.4 When will the project be constructed?</w:t>
+            </w:r>
+            <w:r>
+              <w:rPr>
+                <w:noProof/>
+                <w:webHidden/>
+              </w:rPr>
+              <w:tab/>
+            </w:r>
+            <w:r>
+              <w:rPr>
+                <w:noProof/>
+                <w:webHidden/>
+              </w:rPr>
+              <w:fldChar w:fldCharType="begin"/>
+            </w:r>
+            <w:r>
+              <w:rPr>
+                <w:noProof/>
+                <w:webHidden/>
+              </w:rPr>
+              <w:instrText xml:space="preserve"> PAGEREF _Toc164168506 \h </w:instrText>
+            </w:r>
+            <w:r>
+              <w:rPr>
+                <w:noProof/>
+                <w:webHidden/>
+              </w:rPr>
+            </w:r>
+            <w:r>
+              <w:rPr>
+                <w:noProof/>
+                <w:webHidden/>
+              </w:rPr>
+              <w:fldChar w:fldCharType="separate"/>
+            </w:r>
+            <w:r>
+              <w:rPr>
+                <w:noProof/>
+                <w:webHidden/>
+              </w:rPr>
+              <w:t>4</w:t>
+            </w:r>
+            <w:r>
+              <w:rPr>
+                <w:noProof/>
+                <w:webHidden/>
+              </w:rPr>
+              <w:fldChar w:fldCharType="end"/>
+            </w:r>
+          </w:hyperlink>
+        </w:p>
+        <w:p>
+          <w:pPr>
+            <w:pStyle w:val="TOC3"/>
+            <w:tabs>
+              <w:tab w:val="right" w:leader="dot" w:pos="9016"/>
+            </w:tabs>
+            <w:rPr>
+              <w:rFonts w:eastAsiaTheme="minorEastAsia"/>
+              <w:noProof/>
+              <w:lang w:eastAsia="en-GB"/>
+            </w:rPr>
+          </w:pPr>
+          <w:hyperlink w:anchor="_Toc164168507" w:history="1">
+            <w:r>
+              <w:rPr>
+                <w:rStyle w:val="Hyperlink"/>
+                <w:i/>
+                <w:iCs/>
+                <w:noProof/>
+              </w:rPr>
+              <w:t>1.5 How will the project be created?</w:t>
+            </w:r>
+            <w:r>
+              <w:rPr>
+                <w:noProof/>
+                <w:webHidden/>
+              </w:rPr>
+              <w:tab/>
+            </w:r>
+            <w:r>
+              <w:rPr>
+                <w:noProof/>
+                <w:webHidden/>
+              </w:rPr>
+              <w:fldChar w:fldCharType="begin"/>
+            </w:r>
+            <w:r>
+              <w:rPr>
+                <w:noProof/>
+                <w:webHidden/>
+              </w:rPr>
+              <w:instrText xml:space="preserve"> PAGEREF _Toc164168507 \h </w:instrText>
+            </w:r>
+            <w:r>
+              <w:rPr>
+                <w:noProof/>
+                <w:webHidden/>
+              </w:rPr>
+            </w:r>
+            <w:r>
+              <w:rPr>
+                <w:noProof/>
+                <w:webHidden/>
+              </w:rPr>
+              <w:fldChar w:fldCharType="separate"/>
+            </w:r>
+            <w:r>
+              <w:rPr>
+                <w:noProof/>
+                <w:webHidden/>
+              </w:rPr>
+              <w:t>4</w:t>
+            </w:r>
+            <w:r>
+              <w:rPr>
+                <w:noProof/>
+                <w:webHidden/>
+              </w:rPr>
+              <w:fldChar w:fldCharType="end"/>
+            </w:r>
+          </w:hyperlink>
+        </w:p>
+        <w:p>
+          <w:pPr>
+            <w:pStyle w:val="TOC1"/>
+            <w:tabs>
+              <w:tab w:val="right" w:leader="dot" w:pos="9016"/>
+            </w:tabs>
+            <w:rPr>
+              <w:rFonts w:eastAsiaTheme="minorEastAsia"/>
+              <w:noProof/>
+              <w:lang w:eastAsia="en-GB"/>
+            </w:rPr>
+          </w:pPr>
+          <w:hyperlink w:anchor="_Toc164168508" w:history="1">
+            <w:r>
+              <w:rPr>
+                <w:rStyle w:val="Hyperlink"/>
+                <w:noProof/>
+              </w:rPr>
+              <w:t>2.Domain understanding</w:t>
+            </w:r>
+            <w:r>
+              <w:rPr>
+                <w:noProof/>
+                <w:webHidden/>
+              </w:rPr>
+              <w:tab/>
+            </w:r>
+            <w:r>
+              <w:rPr>
+                <w:noProof/>
+                <w:webHidden/>
+              </w:rPr>
+              <w:fldChar w:fldCharType="begin"/>
+            </w:r>
+            <w:r>
+              <w:rPr>
+                <w:noProof/>
+                <w:webHidden/>
+              </w:rPr>
+              <w:instrText xml:space="preserve"> PAGEREF _Toc164168508 \h </w:instrText>
+            </w:r>
+            <w:r>
+              <w:rPr>
+                <w:noProof/>
+                <w:webHidden/>
+              </w:rPr>
+            </w:r>
+            <w:r>
+              <w:rPr>
+                <w:noProof/>
+                <w:webHidden/>
+              </w:rPr>
+              <w:fldChar w:fldCharType="separate"/>
+            </w:r>
+            <w:r>
+              <w:rPr>
+                <w:noProof/>
+                <w:webHidden/>
+              </w:rPr>
+              <w:t>5</w:t>
+            </w:r>
+            <w:r>
+              <w:rPr>
+                <w:noProof/>
+                <w:webHidden/>
+              </w:rPr>
+              <w:fldChar w:fldCharType="end"/>
+            </w:r>
+          </w:hyperlink>
+        </w:p>
+        <w:p>
+          <w:pPr>
+            <w:pStyle w:val="TOC3"/>
+            <w:tabs>
+              <w:tab w:val="right" w:leader="dot" w:pos="9016"/>
+            </w:tabs>
+            <w:rPr>
+              <w:rFonts w:eastAsiaTheme="minorEastAsia"/>
+              <w:noProof/>
+              <w:lang w:eastAsia="en-GB"/>
+            </w:rPr>
+          </w:pPr>
+          <w:hyperlink w:anchor="_Toc164168509" w:history="1">
+            <w:r>
+              <w:rPr>
+                <w:rStyle w:val="Hyperlink"/>
+                <w:noProof/>
+              </w:rPr>
+              <w:t>2.1 What is a recommendation system?</w:t>
+            </w:r>
+            <w:r>
+              <w:rPr>
+                <w:noProof/>
+                <w:webHidden/>
+              </w:rPr>
+              <w:tab/>
+            </w:r>
+            <w:r>
+              <w:rPr>
+                <w:noProof/>
+                <w:webHidden/>
+              </w:rPr>
+              <w:fldChar w:fldCharType="begin"/>
+            </w:r>
+            <w:r>
+              <w:rPr>
+                <w:noProof/>
+                <w:webHidden/>
+              </w:rPr>
+              <w:instrText xml:space="preserve"> PAGEREF _Toc164168509 \h </w:instrText>
+            </w:r>
+            <w:r>
+              <w:rPr>
+                <w:noProof/>
+                <w:webHidden/>
+              </w:rPr>
+            </w:r>
+            <w:r>
+              <w:rPr>
+                <w:noProof/>
+                <w:webHidden/>
+              </w:rPr>
+              <w:fldChar w:fldCharType="separate"/>
+            </w:r>
+            <w:r>
+              <w:rPr>
+                <w:noProof/>
+                <w:webHidden/>
+              </w:rPr>
+              <w:t>5</w:t>
+            </w:r>
+            <w:r>
+              <w:rPr>
+                <w:noProof/>
+                <w:webHidden/>
+              </w:rPr>
+              <w:fldChar w:fldCharType="end"/>
+            </w:r>
+          </w:hyperlink>
+        </w:p>
+        <w:p>
+          <w:pPr>
+            <w:pStyle w:val="TOC3"/>
+            <w:tabs>
+              <w:tab w:val="right" w:leader="dot" w:pos="9016"/>
+            </w:tabs>
+            <w:rPr>
+              <w:rFonts w:eastAsiaTheme="minorEastAsia"/>
+              <w:noProof/>
+              <w:lang w:eastAsia="en-GB"/>
+            </w:rPr>
+          </w:pPr>
+          <w:hyperlink w:anchor="_Toc164168510" w:history="1">
+            <w:r>
+              <w:rPr>
+                <w:rStyle w:val="Hyperlink"/>
+                <w:noProof/>
+              </w:rPr>
+              <w:t>2.2 What about some history of the recommendation systems?</w:t>
+            </w:r>
+            <w:r>
+              <w:rPr>
+                <w:noProof/>
+                <w:webHidden/>
+              </w:rPr>
+              <w:tab/>
+            </w:r>
+            <w:r>
+              <w:rPr>
+                <w:noProof/>
+                <w:webHidden/>
+              </w:rPr>
+              <w:fldChar w:fldCharType="begin"/>
+            </w:r>
+            <w:r>
+              <w:rPr>
+                <w:noProof/>
+                <w:webHidden/>
+              </w:rPr>
+              <w:instrText xml:space="preserve"> PAGEREF _Toc164168510 \h </w:instrText>
+            </w:r>
+            <w:r>
+              <w:rPr>
+                <w:noProof/>
+                <w:webHidden/>
+              </w:rPr>
+            </w:r>
+            <w:r>
+              <w:rPr>
+                <w:noProof/>
+                <w:webHidden/>
+              </w:rPr>
+              <w:fldChar w:fldCharType="separate"/>
+            </w:r>
+            <w:r>
+              <w:rPr>
+                <w:noProof/>
+                <w:webHidden/>
+              </w:rPr>
+              <w:t>5</w:t>
+            </w:r>
+            <w:r>
+              <w:rPr>
+                <w:noProof/>
+                <w:webHidden/>
+              </w:rPr>
+              <w:fldChar w:fldCharType="end"/>
+            </w:r>
+          </w:hyperlink>
+        </w:p>
+        <w:p>
+          <w:pPr>
+            <w:pStyle w:val="TOC3"/>
+            <w:tabs>
+              <w:tab w:val="right" w:leader="dot" w:pos="9016"/>
+            </w:tabs>
+            <w:rPr>
+              <w:rFonts w:eastAsiaTheme="minorEastAsia"/>
+              <w:noProof/>
+              <w:lang w:eastAsia="en-GB"/>
+            </w:rPr>
+          </w:pPr>
+          <w:hyperlink w:anchor="_Toc164168511" w:history="1">
+            <w:r>
+              <w:rPr>
+                <w:rStyle w:val="Hyperlink"/>
+                <w:noProof/>
+              </w:rPr>
+              <w:t>2.3 How does a recommendation system work?</w:t>
+            </w:r>
+            <w:r>
+              <w:rPr>
+                <w:noProof/>
+                <w:webHidden/>
+              </w:rPr>
+              <w:tab/>
+            </w:r>
+            <w:r>
+              <w:rPr>
+                <w:noProof/>
+                <w:webHidden/>
+              </w:rPr>
+              <w:fldChar w:fldCharType="begin"/>
+            </w:r>
+            <w:r>
+              <w:rPr>
+                <w:noProof/>
+                <w:webHidden/>
+              </w:rPr>
+              <w:instrText xml:space="preserve"> PAGEREF _Toc164168511 \h </w:instrText>
+            </w:r>
+            <w:r>
+              <w:rPr>
+                <w:noProof/>
+                <w:webHidden/>
+              </w:rPr>
+            </w:r>
+            <w:r>
+              <w:rPr>
+                <w:noProof/>
+                <w:webHidden/>
+              </w:rPr>
+              <w:fldChar w:fldCharType="separate"/>
+            </w:r>
+            <w:r>
+              <w:rPr>
+                <w:noProof/>
+                <w:webHidden/>
+              </w:rPr>
+              <w:t>6</w:t>
+            </w:r>
+            <w:r>
+              <w:rPr>
+                <w:noProof/>
+                <w:webHidden/>
+              </w:rPr>
+              <w:fldChar w:fldCharType="end"/>
+            </w:r>
+          </w:hyperlink>
+        </w:p>
+        <w:p>
+          <w:pPr>
+            <w:pStyle w:val="TOC3"/>
+            <w:tabs>
+              <w:tab w:val="right" w:leader="dot" w:pos="9016"/>
+            </w:tabs>
+            <w:rPr>
+              <w:rFonts w:eastAsiaTheme="minorEastAsia"/>
+              <w:noProof/>
+              <w:lang w:eastAsia="en-GB"/>
+            </w:rPr>
+          </w:pPr>
+          <w:hyperlink w:anchor="_Toc164168512" w:history="1">
+            <w:r>
+              <w:rPr>
+                <w:rStyle w:val="Hyperlink"/>
+                <w:noProof/>
+              </w:rPr>
+              <w:t>2.4 What types of recommendation systems are there?</w:t>
+            </w:r>
+            <w:r>
+              <w:rPr>
+                <w:noProof/>
+                <w:webHidden/>
+              </w:rPr>
+              <w:tab/>
+            </w:r>
+            <w:r>
+              <w:rPr>
+                <w:noProof/>
+                <w:webHidden/>
+              </w:rPr>
+              <w:fldChar w:fldCharType="begin"/>
+            </w:r>
+            <w:r>
+              <w:rPr>
+                <w:noProof/>
+                <w:webHidden/>
+              </w:rPr>
+              <w:instrText xml:space="preserve"> PAGEREF _Toc164168512 \h </w:instrText>
+            </w:r>
+            <w:r>
+              <w:rPr>
+                <w:noProof/>
+                <w:webHidden/>
+              </w:rPr>
+            </w:r>
+            <w:r>
+              <w:rPr>
+                <w:noProof/>
+                <w:webHidden/>
+              </w:rPr>
+              <w:fldChar w:fldCharType="separate"/>
+            </w:r>
+            <w:r>
+              <w:rPr>
+                <w:noProof/>
+                <w:webHidden/>
+              </w:rPr>
+              <w:t>6</w:t>
+            </w:r>
+            <w:r>
+              <w:rPr>
+                <w:noProof/>
+                <w:webHidden/>
+              </w:rPr>
+              <w:fldChar w:fldCharType="end"/>
+            </w:r>
+          </w:hyperlink>
+        </w:p>
+        <w:p>
+          <w:pPr>
+            <w:pStyle w:val="TOC3"/>
+            <w:tabs>
+              <w:tab w:val="right" w:leader="dot" w:pos="9016"/>
+            </w:tabs>
+            <w:rPr>
+              <w:rFonts w:eastAsiaTheme="minorEastAsia"/>
+              <w:noProof/>
+              <w:lang w:eastAsia="en-GB"/>
+            </w:rPr>
+          </w:pPr>
+          <w:hyperlink w:anchor="_Toc164168513" w:history="1">
+            <w:r>
+              <w:rPr>
+                <w:rStyle w:val="Hyperlink"/>
+                <w:noProof/>
+              </w:rPr>
+              <w:t>2.5 What are some machine learning algorithms used in recommendation systems?</w:t>
+            </w:r>
+            <w:r>
+              <w:rPr>
+                <w:noProof/>
+                <w:webHidden/>
+              </w:rPr>
+              <w:tab/>
+            </w:r>
+            <w:r>
+              <w:rPr>
+                <w:noProof/>
+                <w:webHidden/>
+              </w:rPr>
+              <w:fldChar w:fldCharType="begin"/>
+            </w:r>
+            <w:r>
+              <w:rPr>
+                <w:noProof/>
+                <w:webHidden/>
+              </w:rPr>
+              <w:instrText xml:space="preserve"> PAGEREF _Toc164168513 \h </w:instrText>
+            </w:r>
+            <w:r>
+              <w:rPr>
+                <w:noProof/>
+                <w:webHidden/>
+              </w:rPr>
+            </w:r>
+            <w:r>
+              <w:rPr>
+                <w:noProof/>
+                <w:webHidden/>
+              </w:rPr>
+              <w:fldChar w:fldCharType="separate"/>
+            </w:r>
+            <w:r>
+              <w:rPr>
+                <w:noProof/>
+                <w:webHidden/>
+              </w:rPr>
+              <w:t>7</w:t>
+            </w:r>
+            <w:r>
+              <w:rPr>
+                <w:noProof/>
+                <w:webHidden/>
+              </w:rPr>
+              <w:fldChar w:fldCharType="end"/>
+            </w:r>
+          </w:hyperlink>
+        </w:p>
+        <w:p>
+          <w:pPr>
+            <w:pStyle w:val="TOC3"/>
+            <w:tabs>
+              <w:tab w:val="right" w:leader="dot" w:pos="9016"/>
+            </w:tabs>
+            <w:rPr>
+              <w:rFonts w:eastAsiaTheme="minorEastAsia"/>
+              <w:noProof/>
+              <w:lang w:eastAsia="en-GB"/>
+            </w:rPr>
+          </w:pPr>
+          <w:hyperlink w:anchor="_Toc164168514" w:history="1">
+            <w:r>
+              <w:rPr>
+                <w:rStyle w:val="Hyperlink"/>
+                <w:noProof/>
+              </w:rPr>
+              <w:t>2.6 What about pros and cons, limitations, and possible ethical problems?</w:t>
+            </w:r>
+            <w:r>
+              <w:rPr>
+                <w:noProof/>
+                <w:webHidden/>
+              </w:rPr>
+              <w:tab/>
+            </w:r>
+            <w:r>
+              <w:rPr>
+                <w:noProof/>
+                <w:webHidden/>
+              </w:rPr>
+              <w:fldChar w:fldCharType="begin"/>
+            </w:r>
+            <w:r>
+              <w:rPr>
+                <w:noProof/>
+                <w:webHidden/>
+              </w:rPr>
+              <w:instrText xml:space="preserve"> PAGEREF _Toc164168514 \h </w:instrText>
+            </w:r>
+            <w:r>
+              <w:rPr>
+                <w:noProof/>
+                <w:webHidden/>
+              </w:rPr>
+            </w:r>
+            <w:r>
+              <w:rPr>
+                <w:noProof/>
+                <w:webHidden/>
+              </w:rPr>
+              <w:fldChar w:fldCharType="separate"/>
+            </w:r>
+            <w:r>
+              <w:rPr>
+                <w:noProof/>
+                <w:webHidden/>
+              </w:rPr>
+              <w:t>8</w:t>
+            </w:r>
+            <w:r>
+              <w:rPr>
+                <w:noProof/>
+                <w:webHidden/>
+              </w:rPr>
+              <w:fldChar w:fldCharType="end"/>
+            </w:r>
+          </w:hyperlink>
+        </w:p>
+        <w:p>
+          <w:pPr>
+            <w:pStyle w:val="TOC3"/>
+            <w:tabs>
+              <w:tab w:val="right" w:leader="dot" w:pos="9016"/>
+            </w:tabs>
+            <w:rPr>
+              <w:rFonts w:eastAsiaTheme="minorEastAsia"/>
+              <w:noProof/>
+              <w:lang w:eastAsia="en-GB"/>
+            </w:rPr>
+          </w:pPr>
+          <w:hyperlink w:anchor="_Toc164168515" w:history="1">
+            <w:r>
+              <w:rPr>
+                <w:rStyle w:val="Hyperlink"/>
+                <w:noProof/>
+              </w:rPr>
+              <w:t>2.7 Who is most affected by the usage and creation of recommendations systems?</w:t>
+            </w:r>
+            <w:r>
+              <w:rPr>
+                <w:noProof/>
+                <w:webHidden/>
+              </w:rPr>
+              <w:tab/>
+            </w:r>
+            <w:r>
+              <w:rPr>
+                <w:noProof/>
+                <w:webHidden/>
+              </w:rPr>
+              <w:fldChar w:fldCharType="begin"/>
+            </w:r>
+            <w:r>
+              <w:rPr>
+                <w:noProof/>
+                <w:webHidden/>
+              </w:rPr>
+              <w:instrText xml:space="preserve"> PAGEREF _Toc164168515 \h </w:instrText>
+            </w:r>
+            <w:r>
+              <w:rPr>
+                <w:noProof/>
+                <w:webHidden/>
+              </w:rPr>
+            </w:r>
+            <w:r>
+              <w:rPr>
+                <w:noProof/>
+                <w:webHidden/>
+              </w:rPr>
+              <w:fldChar w:fldCharType="separate"/>
+            </w:r>
+            <w:r>
+              <w:rPr>
+                <w:noProof/>
+                <w:webHidden/>
+              </w:rPr>
+              <w:t>11</w:t>
+            </w:r>
+            <w:r>
+              <w:rPr>
+                <w:noProof/>
+                <w:webHidden/>
+              </w:rPr>
+              <w:fldChar w:fldCharType="end"/>
+            </w:r>
+          </w:hyperlink>
+        </w:p>
+        <w:p>
+          <w:pPr>
+            <w:pStyle w:val="TOC3"/>
+            <w:tabs>
+              <w:tab w:val="right" w:leader="dot" w:pos="9016"/>
+            </w:tabs>
+            <w:rPr>
+              <w:rFonts w:eastAsiaTheme="minorEastAsia"/>
+              <w:noProof/>
+              <w:lang w:eastAsia="en-GB"/>
+            </w:rPr>
+          </w:pPr>
+          <w:hyperlink w:anchor="_Toc164168516" w:history="1">
+            <w:r>
+              <w:rPr>
+                <w:rStyle w:val="Hyperlink"/>
+                <w:noProof/>
+              </w:rPr>
+              <w:t>2.8 Where are recommendation systems used?</w:t>
+            </w:r>
+            <w:r>
+              <w:rPr>
+                <w:noProof/>
+                <w:webHidden/>
+              </w:rPr>
+              <w:tab/>
+            </w:r>
+            <w:r>
+              <w:rPr>
+                <w:noProof/>
+                <w:webHidden/>
+              </w:rPr>
+              <w:fldChar w:fldCharType="begin"/>
+            </w:r>
+            <w:r>
+              <w:rPr>
+                <w:noProof/>
+                <w:webHidden/>
+              </w:rPr>
+              <w:instrText xml:space="preserve"> PAGEREF _Toc164168516 \h </w:instrText>
+            </w:r>
+            <w:r>
+              <w:rPr>
+                <w:noProof/>
+                <w:webHidden/>
+              </w:rPr>
+            </w:r>
+            <w:r>
+              <w:rPr>
+                <w:noProof/>
+                <w:webHidden/>
+              </w:rPr>
+              <w:fldChar w:fldCharType="separate"/>
+            </w:r>
+            <w:r>
+              <w:rPr>
+                <w:noProof/>
+                <w:webHidden/>
+              </w:rPr>
+              <w:t>12</w:t>
+            </w:r>
+            <w:r>
+              <w:rPr>
+                <w:noProof/>
+                <w:webHidden/>
+              </w:rPr>
+              <w:fldChar w:fldCharType="end"/>
+            </w:r>
+          </w:hyperlink>
+        </w:p>
+        <w:p>
+          <w:pPr>
+            <w:pStyle w:val="TOC1"/>
+            <w:tabs>
+              <w:tab w:val="right" w:leader="dot" w:pos="9016"/>
+            </w:tabs>
+            <w:rPr>
+              <w:rFonts w:eastAsiaTheme="minorEastAsia"/>
+              <w:noProof/>
+              <w:lang w:eastAsia="en-GB"/>
+            </w:rPr>
+          </w:pPr>
+          <w:hyperlink w:anchor="_Toc164168517" w:history="1">
+            <w:r>
+              <w:rPr>
+                <w:rStyle w:val="Hyperlink"/>
+                <w:noProof/>
+              </w:rPr>
+              <w:t>3. Data Sourcing</w:t>
+            </w:r>
+            <w:r>
+              <w:rPr>
+                <w:noProof/>
+                <w:webHidden/>
+              </w:rPr>
+              <w:tab/>
+            </w:r>
+            <w:r>
+              <w:rPr>
+                <w:noProof/>
+                <w:webHidden/>
+              </w:rPr>
+              <w:fldChar w:fldCharType="begin"/>
+            </w:r>
+            <w:r>
+              <w:rPr>
+                <w:noProof/>
+                <w:webHidden/>
+              </w:rPr>
+              <w:instrText xml:space="preserve"> PAGEREF _Toc164168517 \h </w:instrText>
+            </w:r>
+            <w:r>
+              <w:rPr>
+                <w:noProof/>
+                <w:webHidden/>
+              </w:rPr>
+            </w:r>
+            <w:r>
+              <w:rPr>
+                <w:noProof/>
+                <w:webHidden/>
+              </w:rPr>
+              <w:fldChar w:fldCharType="separate"/>
+            </w:r>
+            <w:r>
+              <w:rPr>
+                <w:noProof/>
+                <w:webHidden/>
+              </w:rPr>
+              <w:t>18</w:t>
+            </w:r>
+            <w:r>
+              <w:rPr>
+                <w:noProof/>
+                <w:webHidden/>
+              </w:rPr>
+              <w:fldChar w:fldCharType="end"/>
+            </w:r>
+          </w:hyperlink>
+        </w:p>
+        <w:p>
+          <w:pPr>
+            <w:pStyle w:val="TOC3"/>
+            <w:tabs>
+              <w:tab w:val="right" w:leader="dot" w:pos="9016"/>
+            </w:tabs>
+            <w:rPr>
+              <w:rFonts w:eastAsiaTheme="minorEastAsia"/>
+              <w:noProof/>
+              <w:lang w:eastAsia="en-GB"/>
+            </w:rPr>
+          </w:pPr>
+          <w:hyperlink w:anchor="_Toc164168518" w:history="1">
+            <w:r>
+              <w:rPr>
+                <w:rStyle w:val="Hyperlink"/>
+                <w:i/>
+                <w:iCs/>
+                <w:noProof/>
+              </w:rPr>
+              <w:t>3.1 Objective</w:t>
+            </w:r>
+            <w:r>
+              <w:rPr>
+                <w:noProof/>
+                <w:webHidden/>
+              </w:rPr>
+              <w:tab/>
+            </w:r>
+            <w:r>
+              <w:rPr>
+                <w:noProof/>
+                <w:webHidden/>
+              </w:rPr>
+              <w:fldChar w:fldCharType="begin"/>
+            </w:r>
+            <w:r>
+              <w:rPr>
+                <w:noProof/>
+                <w:webHidden/>
+              </w:rPr>
+              <w:instrText xml:space="preserve"> PAGEREF _Toc164168518 \h </w:instrText>
+            </w:r>
+            <w:r>
+              <w:rPr>
+                <w:noProof/>
+                <w:webHidden/>
+              </w:rPr>
+            </w:r>
+            <w:r>
+              <w:rPr>
+                <w:noProof/>
+                <w:webHidden/>
+              </w:rPr>
+              <w:fldChar w:fldCharType="separate"/>
+            </w:r>
+            <w:r>
+              <w:rPr>
+                <w:noProof/>
+                <w:webHidden/>
+              </w:rPr>
+              <w:t>18</w:t>
+            </w:r>
+            <w:r>
+              <w:rPr>
+                <w:noProof/>
+                <w:webHidden/>
+              </w:rPr>
+              <w:fldChar w:fldCharType="end"/>
+            </w:r>
+          </w:hyperlink>
+        </w:p>
+        <w:p>
+          <w:pPr>
+            <w:pStyle w:val="TOC3"/>
+            <w:tabs>
+              <w:tab w:val="right" w:leader="dot" w:pos="9016"/>
+            </w:tabs>
+            <w:rPr>
+              <w:rFonts w:eastAsiaTheme="minorEastAsia"/>
+              <w:noProof/>
+              <w:lang w:eastAsia="en-GB"/>
+            </w:rPr>
+          </w:pPr>
+          <w:hyperlink w:anchor="_Toc164168519" w:history="1">
+            <w:r>
+              <w:rPr>
+                <w:rStyle w:val="Hyperlink"/>
+                <w:i/>
+                <w:iCs/>
+                <w:noProof/>
+              </w:rPr>
+              <w:t>3.2 Data Requirements</w:t>
+            </w:r>
+            <w:r>
+              <w:rPr>
+                <w:noProof/>
+                <w:webHidden/>
+              </w:rPr>
+              <w:tab/>
+            </w:r>
+            <w:r>
+              <w:rPr>
+                <w:noProof/>
+                <w:webHidden/>
+              </w:rPr>
+              <w:fldChar w:fldCharType="begin"/>
+            </w:r>
+            <w:r>
+              <w:rPr>
+                <w:noProof/>
+                <w:webHidden/>
+              </w:rPr>
+              <w:instrText xml:space="preserve"> PAGEREF _Toc164168519 \h </w:instrText>
+            </w:r>
+            <w:r>
+              <w:rPr>
+                <w:noProof/>
+                <w:webHidden/>
+              </w:rPr>
+            </w:r>
+            <w:r>
+              <w:rPr>
+                <w:noProof/>
+                <w:webHidden/>
+              </w:rPr>
+              <w:fldChar w:fldCharType="separate"/>
+            </w:r>
+            <w:r>
+              <w:rPr>
+                <w:noProof/>
+                <w:webHidden/>
+              </w:rPr>
+              <w:t>18</w:t>
+            </w:r>
+            <w:r>
+              <w:rPr>
+                <w:noProof/>
+                <w:webHidden/>
+              </w:rPr>
+              <w:fldChar w:fldCharType="end"/>
+            </w:r>
+          </w:hyperlink>
+        </w:p>
+        <w:p>
+          <w:pPr>
+            <w:pStyle w:val="TOC3"/>
+            <w:tabs>
+              <w:tab w:val="right" w:leader="dot" w:pos="9016"/>
+            </w:tabs>
+            <w:rPr>
+              <w:rFonts w:eastAsiaTheme="minorEastAsia"/>
+              <w:noProof/>
+              <w:lang w:eastAsia="en-GB"/>
+            </w:rPr>
+          </w:pPr>
+          <w:hyperlink w:anchor="_Toc164168520" w:history="1">
+            <w:r>
+              <w:rPr>
+                <w:rStyle w:val="Hyperlink"/>
+                <w:i/>
+                <w:iCs/>
+                <w:noProof/>
+              </w:rPr>
+              <w:t>3.3 Data Sources</w:t>
+            </w:r>
+            <w:r>
+              <w:rPr>
+                <w:noProof/>
+                <w:webHidden/>
+              </w:rPr>
+              <w:tab/>
+            </w:r>
+            <w:r>
+              <w:rPr>
+                <w:noProof/>
+                <w:webHidden/>
+              </w:rPr>
+              <w:fldChar w:fldCharType="begin"/>
+            </w:r>
+            <w:r>
+              <w:rPr>
+                <w:noProof/>
+                <w:webHidden/>
+              </w:rPr>
+              <w:instrText xml:space="preserve"> PAGEREF _Toc164168520 \h </w:instrText>
+            </w:r>
+            <w:r>
+              <w:rPr>
+                <w:noProof/>
+                <w:webHidden/>
+              </w:rPr>
+            </w:r>
+            <w:r>
+              <w:rPr>
+                <w:noProof/>
+                <w:webHidden/>
+              </w:rPr>
+              <w:fldChar w:fldCharType="separate"/>
+            </w:r>
+            <w:r>
+              <w:rPr>
+                <w:noProof/>
+                <w:webHidden/>
+              </w:rPr>
+              <w:t>18</w:t>
+            </w:r>
+            <w:r>
+              <w:rPr>
+                <w:noProof/>
+                <w:webHidden/>
+              </w:rPr>
+              <w:fldChar w:fldCharType="end"/>
+            </w:r>
+          </w:hyperlink>
+        </w:p>
+        <w:p>
+          <w:pPr>
+            <w:pStyle w:val="TOC3"/>
+            <w:tabs>
+              <w:tab w:val="right" w:leader="dot" w:pos="9016"/>
+            </w:tabs>
+            <w:rPr>
+              <w:rFonts w:eastAsiaTheme="minorEastAsia"/>
+              <w:noProof/>
+              <w:lang w:eastAsia="en-GB"/>
+            </w:rPr>
+          </w:pPr>
+          <w:hyperlink w:anchor="_Toc164168521" w:history="1">
+            <w:r>
+              <w:rPr>
+                <w:rStyle w:val="Hyperlink"/>
+                <w:i/>
+                <w:iCs/>
+                <w:noProof/>
+              </w:rPr>
+              <w:t>3.4 Data Legality and Ethics</w:t>
+            </w:r>
+            <w:r>
+              <w:rPr>
+                <w:noProof/>
+                <w:webHidden/>
+              </w:rPr>
+              <w:tab/>
+            </w:r>
+            <w:r>
+              <w:rPr>
+                <w:noProof/>
+                <w:webHidden/>
+              </w:rPr>
+              <w:fldChar w:fldCharType="begin"/>
+            </w:r>
+            <w:r>
+              <w:rPr>
+                <w:noProof/>
+                <w:webHidden/>
+              </w:rPr>
+              <w:instrText xml:space="preserve"> PAGEREF _Toc164168521 \h </w:instrText>
+            </w:r>
+            <w:r>
+              <w:rPr>
+                <w:noProof/>
+                <w:webHidden/>
+              </w:rPr>
+            </w:r>
+            <w:r>
+              <w:rPr>
+                <w:noProof/>
+                <w:webHidden/>
+              </w:rPr>
+              <w:fldChar w:fldCharType="separate"/>
+            </w:r>
+            <w:r>
+              <w:rPr>
+                <w:noProof/>
+                <w:webHidden/>
+              </w:rPr>
+              <w:t>18</w:t>
+            </w:r>
+            <w:r>
+              <w:rPr>
+                <w:noProof/>
+                <w:webHidden/>
+              </w:rPr>
+              <w:fldChar w:fldCharType="end"/>
+            </w:r>
+          </w:hyperlink>
+        </w:p>
+        <w:p>
+          <w:pPr>
+            <w:pStyle w:val="TOC3"/>
+            <w:tabs>
+              <w:tab w:val="right" w:leader="dot" w:pos="9016"/>
+            </w:tabs>
+            <w:rPr>
+              <w:rFonts w:eastAsiaTheme="minorEastAsia"/>
+              <w:noProof/>
+              <w:lang w:eastAsia="en-GB"/>
+            </w:rPr>
+          </w:pPr>
+          <w:hyperlink w:anchor="_Toc164168522" w:history="1">
+            <w:r>
+              <w:rPr>
+                <w:rStyle w:val="Hyperlink"/>
+                <w:i/>
+                <w:iCs/>
+                <w:noProof/>
+              </w:rPr>
+              <w:t>3.5 Data Diversity</w:t>
+            </w:r>
+            <w:r>
+              <w:rPr>
+                <w:noProof/>
+                <w:webHidden/>
+              </w:rPr>
+              <w:tab/>
+            </w:r>
+            <w:r>
+              <w:rPr>
+                <w:noProof/>
+                <w:webHidden/>
+              </w:rPr>
+              <w:fldChar w:fldCharType="begin"/>
+            </w:r>
+            <w:r>
+              <w:rPr>
+                <w:noProof/>
+                <w:webHidden/>
+              </w:rPr>
+              <w:instrText xml:space="preserve"> PAGEREF _Toc164168522 \h </w:instrText>
+            </w:r>
+            <w:r>
+              <w:rPr>
+                <w:noProof/>
+                <w:webHidden/>
+              </w:rPr>
+            </w:r>
+            <w:r>
+              <w:rPr>
+                <w:noProof/>
+                <w:webHidden/>
+              </w:rPr>
+              <w:fldChar w:fldCharType="separate"/>
+            </w:r>
+            <w:r>
+              <w:rPr>
+                <w:noProof/>
+                <w:webHidden/>
+              </w:rPr>
+              <w:t>18</w:t>
+            </w:r>
+            <w:r>
+              <w:rPr>
+                <w:noProof/>
+                <w:webHidden/>
+              </w:rPr>
+              <w:fldChar w:fldCharType="end"/>
+            </w:r>
+          </w:hyperlink>
+        </w:p>
+        <w:p>
+          <w:pPr>
+            <w:pStyle w:val="TOC3"/>
+            <w:tabs>
+              <w:tab w:val="right" w:leader="dot" w:pos="9016"/>
+            </w:tabs>
+            <w:rPr>
+              <w:rFonts w:eastAsiaTheme="minorEastAsia"/>
+              <w:noProof/>
+              <w:lang w:eastAsia="en-GB"/>
+            </w:rPr>
+          </w:pPr>
+          <w:hyperlink w:anchor="_Toc164168523" w:history="1">
+            <w:r>
+              <w:rPr>
+                <w:rStyle w:val="Hyperlink"/>
+                <w:i/>
+                <w:iCs/>
+                <w:noProof/>
+              </w:rPr>
+              <w:t>3.6 Version Control</w:t>
+            </w:r>
+            <w:r>
+              <w:rPr>
+                <w:noProof/>
+                <w:webHidden/>
+              </w:rPr>
+              <w:tab/>
+            </w:r>
+            <w:r>
+              <w:rPr>
+                <w:noProof/>
+                <w:webHidden/>
+              </w:rPr>
+              <w:fldChar w:fldCharType="begin"/>
+            </w:r>
+            <w:r>
+              <w:rPr>
+                <w:noProof/>
+                <w:webHidden/>
+              </w:rPr>
+              <w:instrText xml:space="preserve"> PAGEREF _Toc164168523 \h </w:instrText>
+            </w:r>
+            <w:r>
+              <w:rPr>
+                <w:noProof/>
+                <w:webHidden/>
+              </w:rPr>
+            </w:r>
+            <w:r>
+              <w:rPr>
+                <w:noProof/>
+                <w:webHidden/>
+              </w:rPr>
+              <w:fldChar w:fldCharType="separate"/>
+            </w:r>
+            <w:r>
+              <w:rPr>
+                <w:noProof/>
+                <w:webHidden/>
+              </w:rPr>
+              <w:t>19</w:t>
+            </w:r>
+            <w:r>
+              <w:rPr>
+                <w:noProof/>
+                <w:webHidden/>
+              </w:rPr>
+              <w:fldChar w:fldCharType="end"/>
+            </w:r>
+          </w:hyperlink>
+        </w:p>
+        <w:p>
+          <w:pPr>
+            <w:pStyle w:val="TOC3"/>
+            <w:tabs>
+              <w:tab w:val="right" w:leader="dot" w:pos="9016"/>
+            </w:tabs>
+            <w:rPr>
+              <w:rFonts w:eastAsiaTheme="minorEastAsia"/>
+              <w:noProof/>
+              <w:lang w:eastAsia="en-GB"/>
+            </w:rPr>
+          </w:pPr>
+          <w:hyperlink w:anchor="_Toc164168524" w:history="1">
+            <w:r>
+              <w:rPr>
+                <w:rStyle w:val="Hyperlink"/>
+                <w:i/>
+                <w:iCs/>
+                <w:noProof/>
+              </w:rPr>
+              <w:t>3.7 Iterative Process</w:t>
+            </w:r>
+            <w:r>
+              <w:rPr>
+                <w:noProof/>
+                <w:webHidden/>
+              </w:rPr>
+              <w:tab/>
+            </w:r>
+            <w:r>
+              <w:rPr>
+                <w:noProof/>
+                <w:webHidden/>
+              </w:rPr>
+              <w:fldChar w:fldCharType="begin"/>
+            </w:r>
+            <w:r>
+              <w:rPr>
+                <w:noProof/>
+                <w:webHidden/>
+              </w:rPr>
+              <w:instrText xml:space="preserve"> PAGEREF _Toc164168524 \h </w:instrText>
+            </w:r>
+            <w:r>
+              <w:rPr>
+                <w:noProof/>
+                <w:webHidden/>
+              </w:rPr>
+            </w:r>
+            <w:r>
+              <w:rPr>
+                <w:noProof/>
+                <w:webHidden/>
+              </w:rPr>
+              <w:fldChar w:fldCharType="separate"/>
+            </w:r>
+            <w:r>
+              <w:rPr>
+                <w:noProof/>
+                <w:webHidden/>
+              </w:rPr>
+              <w:t>19</w:t>
+            </w:r>
+            <w:r>
+              <w:rPr>
+                <w:noProof/>
+                <w:webHidden/>
+              </w:rPr>
+              <w:fldChar w:fldCharType="end"/>
+            </w:r>
+          </w:hyperlink>
+        </w:p>
+        <w:p>
+          <w:pPr>
+            <w:pStyle w:val="TOC1"/>
+            <w:tabs>
+              <w:tab w:val="right" w:leader="dot" w:pos="9016"/>
+            </w:tabs>
+            <w:rPr>
+              <w:rFonts w:eastAsiaTheme="minorEastAsia"/>
+              <w:noProof/>
+              <w:lang w:eastAsia="en-GB"/>
+            </w:rPr>
+          </w:pPr>
+          <w:hyperlink w:anchor="_Toc164168525" w:history="1">
+            <w:r>
+              <w:rPr>
+                <w:rStyle w:val="Hyperlink"/>
+                <w:noProof/>
+              </w:rPr>
+              <w:t>4.Analytic Approach</w:t>
+            </w:r>
+            <w:r>
+              <w:rPr>
+                <w:noProof/>
+                <w:webHidden/>
+              </w:rPr>
+              <w:tab/>
+            </w:r>
+            <w:r>
+              <w:rPr>
+                <w:noProof/>
+                <w:webHidden/>
+              </w:rPr>
+              <w:fldChar w:fldCharType="begin"/>
+            </w:r>
+            <w:r>
+              <w:rPr>
+                <w:noProof/>
+                <w:webHidden/>
+              </w:rPr>
+              <w:instrText xml:space="preserve"> PAGEREF _Toc164168525 \h </w:instrText>
+            </w:r>
+            <w:r>
+              <w:rPr>
+                <w:noProof/>
+                <w:webHidden/>
+              </w:rPr>
+            </w:r>
+            <w:r>
+              <w:rPr>
+                <w:noProof/>
+                <w:webHidden/>
+              </w:rPr>
+              <w:fldChar w:fldCharType="separate"/>
+            </w:r>
+            <w:r>
+              <w:rPr>
+                <w:noProof/>
+                <w:webHidden/>
+              </w:rPr>
+              <w:t>19</w:t>
+            </w:r>
+            <w:r>
+              <w:rPr>
+                <w:noProof/>
+                <w:webHidden/>
+              </w:rPr>
+              <w:fldChar w:fldCharType="end"/>
+            </w:r>
+          </w:hyperlink>
+        </w:p>
+        <w:p>
+          <w:pPr>
+            <w:pStyle w:val="TOC1"/>
+            <w:tabs>
+              <w:tab w:val="right" w:leader="dot" w:pos="9016"/>
+            </w:tabs>
+            <w:rPr>
+              <w:rFonts w:eastAsiaTheme="minorEastAsia"/>
+              <w:noProof/>
+              <w:lang w:eastAsia="en-GB"/>
+            </w:rPr>
+          </w:pPr>
+          <w:hyperlink w:anchor="_Toc164168526" w:history="1">
+            <w:r>
+              <w:rPr>
+                <w:rStyle w:val="Hyperlink"/>
+                <w:rFonts w:cstheme="majorHAnsi"/>
+                <w:noProof/>
+              </w:rPr>
+              <w:t>5.Bibliography</w:t>
+            </w:r>
+            <w:r>
+              <w:rPr>
+                <w:noProof/>
+                <w:webHidden/>
+              </w:rPr>
+              <w:tab/>
+            </w:r>
+            <w:r>
+              <w:rPr>
+                <w:noProof/>
+                <w:webHidden/>
+              </w:rPr>
+              <w:fldChar w:fldCharType="begin"/>
+            </w:r>
+            <w:r>
+              <w:rPr>
+                <w:noProof/>
+                <w:webHidden/>
+              </w:rPr>
+              <w:instrText xml:space="preserve"> PAGEREF _Toc164168526 \h </w:instrText>
+            </w:r>
+            <w:r>
+              <w:rPr>
+                <w:noProof/>
+                <w:webHidden/>
+              </w:rPr>
+            </w:r>
+            <w:r>
+              <w:rPr>
+                <w:noProof/>
+                <w:webHidden/>
+              </w:rPr>
+              <w:fldChar w:fldCharType="separate"/>
+            </w:r>
+            <w:r>
+              <w:rPr>
+                <w:noProof/>
+                <w:webHidden/>
+              </w:rPr>
+              <w:t>19</w:t>
+            </w:r>
+            <w:r>
+              <w:rPr>
+                <w:noProof/>
+                <w:webHidden/>
+              </w:rPr>
+              <w:fldChar w:fldCharType="end"/>
+            </w:r>
+          </w:hyperlink>
+        </w:p>
+        <w:p>
+          <w:r>
+            <w:rPr>
+              <w:b/>
+              <w:bCs/>
+            </w:rPr>
+            <w:fldChar w:fldCharType="end"/>
+          </w:r>
+        </w:p>
+      </w:sdtContent>
+    </w:sdt>
+    <w:p/>
+    <w:p/>
+    <w:p/>
+    <w:p/>
+    <w:p/>
+    <w:p/>
     <w:p>
       <w:pPr>
         <w:pStyle w:val="Heading1"/>
       </w:pPr>
-      <w:r>
+      <w:bookmarkStart w:id="0" w:name="_Toc164168502"/>
+      <w:r>
+        <w:lastRenderedPageBreak/>
         <w:t>1. Introduction</w:t>
       </w:r>
+      <w:bookmarkEnd w:id="0"/>
     </w:p>
     <w:p/>
     <w:p>
@@ -79,41 +1938,59 @@
           <w:iCs/>
         </w:rPr>
       </w:pPr>
+      <w:bookmarkStart w:id="1" w:name="_Toc164168503"/>
       <w:r>
         <w:rPr>
           <w:i/>
           <w:iCs/>
         </w:rPr>
-        <w:t>What is the goal of our recommendation system?</w:t>
-      </w:r>
-    </w:p>
-    <w:p>
-      <w:r>
-        <w:t>The goal of this project is to create a recommendation system that allows a user to find similar video games to the one they have chosen. This w</w:t>
-      </w:r>
-      <w:r>
-        <w:t>ill be determined by some of the features of the choice they have made and show other games that they may find interesting to get as well.</w:t>
-      </w:r>
-      <w:r>
-        <w:t xml:space="preserve"> </w:t>
-      </w:r>
-    </w:p>
-    <w:p/>
-    <w:p>
-      <w:pPr>
-        <w:pStyle w:val="Heading3"/>
+        <w:t xml:space="preserve">1.1 </w:t>
+      </w:r>
+      <w:r>
         <w:rPr>
           <w:i/>
           <w:iCs/>
         </w:rPr>
-      </w:pPr>
-      <w:r>
+        <w:t>What is the goal of our recommendation system?</w:t>
+      </w:r>
+      <w:bookmarkEnd w:id="1"/>
+    </w:p>
+    <w:p>
+      <w:r>
+        <w:t>The goal of this project is to create a recommendation system that allows a user to find similar video games to the one they have chosen. This w</w:t>
+      </w:r>
+      <w:r>
+        <w:t>ill be determined by some of the features of the choice they have made and show other games that they may find interesting to get as well.</w:t>
+      </w:r>
+      <w:r>
+        <w:t xml:space="preserve"> </w:t>
+      </w:r>
+    </w:p>
+    <w:p/>
+    <w:p>
+      <w:pPr>
+        <w:pStyle w:val="Heading3"/>
         <w:rPr>
           <w:i/>
           <w:iCs/>
         </w:rPr>
+      </w:pPr>
+      <w:bookmarkStart w:id="2" w:name="_Toc164168504"/>
+      <w:r>
+        <w:rPr>
+          <w:i/>
+          <w:iCs/>
+        </w:rPr>
+        <w:t xml:space="preserve">1.2 </w:t>
+      </w:r>
+      <w:r>
+        <w:rPr>
+          <w:i/>
+          <w:iCs/>
+        </w:rPr>
         <w:t>Why would we create such a system?</w:t>
       </w:r>
+      <w:bookmarkEnd w:id="2"/>
     </w:p>
     <w:p/>
     <w:p>
@@ -126,19 +2003,25 @@
     </w:p>
     <w:p/>
     <w:p>
-      <w:r>
-        <w:t>“Recommender systems are highly useful as they help users discover products and services they might otherwise have not found on their own.” (</w:t>
-      </w:r>
-      <w:hyperlink r:id="rId5" w:history="1">
+      <w:hyperlink w:anchor="_Bibliography" w:history="1">
         <w:r>
           <w:rPr>
             <w:rStyle w:val="Hyperlink"/>
+            <w:noProof/>
+            <w:lang w:val="en-US"/>
           </w:rPr>
-          <w:t>What is a Recommendation System?|Data Science – NVIDIA</w:t>
+          <w:t>(NVIDIA, n.d.)</w:t>
         </w:r>
       </w:hyperlink>
-      <w:r>
-        <w:t>)</w:t>
+    </w:p>
+    <w:p>
+      <w:pPr>
+        <w:rPr>
+          <w:lang w:val="en-US"/>
+        </w:rPr>
+      </w:pPr>
+      <w:r>
+        <w:t xml:space="preserve">“Recommender systems are highly useful as they help users discover products and services they might otherwise have not found on their own.” </w:t>
       </w:r>
     </w:p>
     <w:p/>
@@ -207,32 +2090,31 @@
       <w:proofErr w:type="gramEnd"/>
       <w:r>
         <w:t>.</w:t>
+      </w:r>
+    </w:p>
+    <w:p/>
+    <w:p>
+      <w:r>
+        <w:t xml:space="preserve">Not only that but when it comes to the businesses that implement these kinds of systems it can bring in more customers, because of the joy from being multiple quality products all together, while also </w:t>
+      </w:r>
+      <w:proofErr w:type="spellStart"/>
+      <w:r>
+        <w:t>brining</w:t>
+      </w:r>
+      <w:proofErr w:type="spellEnd"/>
+      <w:r>
+        <w:t xml:space="preserve"> in more revenue. This helps a company grow and make more either products or services for the customer, while also making sure to have enough resources to have </w:t>
+      </w:r>
+      <w:r>
+        <w:t>increase</w:t>
+      </w:r>
+      <w:r>
+        <w:t xml:space="preserve"> the quality of their products.</w:t>
       </w:r>
     </w:p>
     <w:p/>
     <w:p/>
     <w:p/>
-    <w:p>
-      <w:r>
-        <w:lastRenderedPageBreak/>
-        <w:t xml:space="preserve">Not only that but when it comes to the businesses that implement these kinds of systems it can bring in more customers, because of the joy from being multiple quality products all together, while also </w:t>
-      </w:r>
-      <w:proofErr w:type="spellStart"/>
-      <w:r>
-        <w:t>brining</w:t>
-      </w:r>
-      <w:proofErr w:type="spellEnd"/>
-      <w:r>
-        <w:t xml:space="preserve"> in more revenue. This helps a company grow and make more either products or services for the customer, while also making sure to have enough resources to have </w:t>
-      </w:r>
-      <w:r>
-        <w:t>increase</w:t>
-      </w:r>
-      <w:r>
-        <w:t xml:space="preserve"> the quality of their products.</w:t>
-      </w:r>
-    </w:p>
-    <w:p/>
     <w:p/>
     <w:p>
       <w:pPr>
@@ -242,60 +2124,87 @@
           <w:iCs/>
         </w:rPr>
       </w:pPr>
+      <w:bookmarkStart w:id="3" w:name="_Toc164168505"/>
       <w:r>
         <w:rPr>
           <w:i/>
           <w:iCs/>
         </w:rPr>
-        <w:t>Who would be interested in this project?</w:t>
-      </w:r>
-    </w:p>
-    <w:p>
-      <w:r>
-        <w:t xml:space="preserve">People who enjoy playing </w:t>
-      </w:r>
-      <w:r>
-        <w:t>various kinds</w:t>
-      </w:r>
-      <w:r>
-        <w:t xml:space="preserve"> of video games may find this project useful, for future recommendations based on their interests.</w:t>
-      </w:r>
-      <w:r>
-        <w:t xml:space="preserve"> It goes not only for people who spend a lot of their time playing video games, but also for people who are interested in trying some new games in their busy schedules. </w:t>
-      </w:r>
-      <w:r>
-        <w:t xml:space="preserve">With the creation of such s </w:t>
-      </w:r>
-      <w:r>
-        <w:t>system,</w:t>
-      </w:r>
-      <w:r>
-        <w:t xml:space="preserve"> they can quickly find another game, similar to the one they like – quickly.</w:t>
-      </w:r>
-    </w:p>
-    <w:p/>
-    <w:p>
-      <w:pPr>
-        <w:pStyle w:val="Heading3"/>
+        <w:lastRenderedPageBreak/>
+        <w:t xml:space="preserve">1.3 </w:t>
+      </w:r>
+      <w:r>
         <w:rPr>
           <w:i/>
           <w:iCs/>
         </w:rPr>
-      </w:pPr>
-      <w:r>
+        <w:t>Who would be interested in this project?</w:t>
+      </w:r>
+      <w:bookmarkEnd w:id="3"/>
+    </w:p>
+    <w:p>
+      <w:r>
+        <w:t xml:space="preserve">People who enjoy playing </w:t>
+      </w:r>
+      <w:r>
+        <w:t>various kinds</w:t>
+      </w:r>
+      <w:r>
+        <w:t xml:space="preserve"> of video games may find this project useful, for future recommendations based on their interests.</w:t>
+      </w:r>
+      <w:r>
+        <w:t xml:space="preserve"> It goes not only for people who spend a lot of their time playing video games, but also for people who are interested in trying some new games in their busy schedules. </w:t>
+      </w:r>
+      <w:r>
+        <w:t xml:space="preserve">With the creation of such s </w:t>
+      </w:r>
+      <w:r>
+        <w:t>system,</w:t>
+      </w:r>
+      <w:r>
+        <w:t xml:space="preserve"> they can quickly find another game, </w:t>
+      </w:r>
+      <w:proofErr w:type="gramStart"/>
+      <w:r>
+        <w:t>similar to</w:t>
+      </w:r>
+      <w:proofErr w:type="gramEnd"/>
+      <w:r>
+        <w:t xml:space="preserve"> the one they like – quickly.</w:t>
+      </w:r>
+    </w:p>
+    <w:p/>
+    <w:p>
+      <w:pPr>
+        <w:pStyle w:val="Heading3"/>
         <w:rPr>
           <w:i/>
           <w:iCs/>
         </w:rPr>
-        <w:t xml:space="preserve">When will the project be </w:t>
-      </w:r>
+      </w:pPr>
+      <w:bookmarkStart w:id="4" w:name="_Toc164168506"/>
       <w:r>
         <w:rPr>
           <w:i/>
           <w:iCs/>
         </w:rPr>
+        <w:t xml:space="preserve">1.4 </w:t>
+      </w:r>
+      <w:r>
+        <w:rPr>
+          <w:i/>
+          <w:iCs/>
+        </w:rPr>
+        <w:t xml:space="preserve">When will the project be </w:t>
+      </w:r>
+      <w:r>
+        <w:rPr>
+          <w:i/>
+          <w:iCs/>
+        </w:rPr>
         <w:t>constructed?</w:t>
       </w:r>
+      <w:bookmarkEnd w:id="4"/>
     </w:p>
     <w:p/>
     <w:p>
@@ -407,13 +2316,22 @@
           <w:iCs/>
         </w:rPr>
       </w:pPr>
+      <w:bookmarkStart w:id="5" w:name="_Toc164168507"/>
       <w:r>
         <w:rPr>
           <w:i/>
           <w:iCs/>
         </w:rPr>
+        <w:t xml:space="preserve">1.5 </w:t>
+      </w:r>
+      <w:r>
+        <w:rPr>
+          <w:i/>
+          <w:iCs/>
+        </w:rPr>
         <w:t>How will the project be created?</w:t>
       </w:r>
+      <w:bookmarkEnd w:id="5"/>
     </w:p>
     <w:p/>
     <w:p>
@@ -423,251 +2341,6 @@
       </w:r>
       <w:r>
         <w:t xml:space="preserve"> find a suitable model to train. Afterwards inferencing will be done as a way of testing out the project and seeing if the recommendations work as expected.</w:t>
-      </w:r>
-    </w:p>
-    <w:p/>
-    <w:p/>
-    <w:p/>
-    <w:p/>
-    <w:p>
-      <w:pPr>
-        <w:pStyle w:val="Heading1"/>
-      </w:pPr>
-      <w:r>
-        <w:lastRenderedPageBreak/>
-        <w:t>2.Domain understanding</w:t>
-      </w:r>
-    </w:p>
-    <w:p/>
-    <w:p>
-      <w:r>
-        <w:tab/>
-        <w:t>We all know what video games are, but not many of us know what exactly a recommendation system is and what it consists of</w:t>
-      </w:r>
-      <w:r>
-        <w:t xml:space="preserve">, which brought me to </w:t>
-      </w:r>
-      <w:r>
-        <w:t xml:space="preserve">create </w:t>
-      </w:r>
-      <w:r>
-        <w:t>research</w:t>
-      </w:r>
-      <w:r>
-        <w:t xml:space="preserve"> of my own</w:t>
-      </w:r>
-      <w:r>
-        <w:t>.</w:t>
-      </w:r>
-    </w:p>
-    <w:p/>
-    <w:p>
-      <w:pPr>
-        <w:pStyle w:val="Heading3"/>
-        <w:jc w:val="center"/>
-        <w:rPr>
-          <w:sz w:val="32"/>
-          <w:szCs w:val="32"/>
-        </w:rPr>
-      </w:pPr>
-      <w:r>
-        <w:rPr>
-          <w:sz w:val="32"/>
-          <w:szCs w:val="32"/>
-        </w:rPr>
-        <w:t>Research question</w:t>
-      </w:r>
-      <w:r>
-        <w:rPr>
-          <w:sz w:val="32"/>
-          <w:szCs w:val="32"/>
-        </w:rPr>
-        <w:t>s</w:t>
-      </w:r>
-      <w:r>
-        <w:rPr>
-          <w:sz w:val="32"/>
-          <w:szCs w:val="32"/>
-        </w:rPr>
-        <w:t>:</w:t>
-      </w:r>
-    </w:p>
-    <w:p/>
-    <w:p/>
-    <w:p/>
-    <w:p>
-      <w:pPr>
-        <w:pStyle w:val="Heading3"/>
-        <w:ind w:firstLine="720"/>
-        <w:rPr>
-          <w:sz w:val="30"/>
-          <w:szCs w:val="30"/>
-          <w:u w:val="single"/>
-        </w:rPr>
-      </w:pPr>
-      <w:r>
-        <w:rPr>
-          <w:sz w:val="30"/>
-          <w:szCs w:val="30"/>
-          <w:u w:val="single"/>
-        </w:rPr>
-        <w:t>What is a recommendation system?</w:t>
-      </w:r>
-    </w:p>
-    <w:p>
-      <w:pPr>
-        <w:rPr>
-          <w:i/>
-          <w:iCs/>
-        </w:rPr>
-      </w:pPr>
-    </w:p>
-    <w:p>
-      <w:pPr>
-        <w:ind w:firstLine="720"/>
-      </w:pPr>
-      <w:r>
-        <w:t xml:space="preserve">A recommendation system is a sophisticated tool designed to </w:t>
-      </w:r>
-      <w:r>
-        <w:t>analyse</w:t>
-      </w:r>
-      <w:r>
-        <w:t xml:space="preserve"> user </w:t>
-      </w:r>
-      <w:r>
-        <w:t>behaviour</w:t>
-      </w:r>
-      <w:r>
-        <w:t>, preferences, and interactions with items to predict what the user might like or need. These systems are integral to many online platforms, including e-commerce websites, streaming services, and social media, where they help users discover new content, products, or services that align with their interests. The goal of a recommendation system is to enhance user experience by providing personalized suggestions, thereby increasing engagement, satisfaction, and potentially sales or conversions.</w:t>
-      </w:r>
-      <w:r>
-        <w:t xml:space="preserve"> </w:t>
-      </w:r>
-    </w:p>
-    <w:p>
-      <w:pPr>
-        <w:ind w:firstLine="720"/>
-      </w:pPr>
-    </w:p>
-    <w:p>
-      <w:pPr>
-        <w:ind w:firstLine="720"/>
-      </w:pPr>
-    </w:p>
-    <w:p>
-      <w:pPr>
-        <w:ind w:firstLine="720"/>
-        <w:rPr>
-          <w:sz w:val="48"/>
-          <w:szCs w:val="48"/>
-          <w:vertAlign w:val="subscript"/>
-        </w:rPr>
-      </w:pPr>
-      <w:r>
-        <w:rPr>
-          <w:sz w:val="48"/>
-          <w:szCs w:val="48"/>
-        </w:rPr>
-        <w:softHyphen/>
-      </w:r>
-      <w:r>
-        <w:rPr>
-          <w:sz w:val="48"/>
-          <w:szCs w:val="48"/>
-        </w:rPr>
-        <w:softHyphen/>
-      </w:r>
-      <w:r>
-        <w:rPr>
-          <w:sz w:val="48"/>
-          <w:szCs w:val="48"/>
-        </w:rPr>
-        <w:softHyphen/>
-      </w:r>
-      <w:r>
-        <w:rPr>
-          <w:sz w:val="48"/>
-          <w:szCs w:val="48"/>
-        </w:rPr>
-        <w:softHyphen/>
-      </w:r>
-    </w:p>
-    <w:p>
-      <w:pPr>
-        <w:pStyle w:val="Heading3"/>
-        <w:ind w:firstLine="720"/>
-        <w:rPr>
-          <w:sz w:val="30"/>
-          <w:szCs w:val="30"/>
-          <w:u w:val="single"/>
-        </w:rPr>
-      </w:pPr>
-      <w:r>
-        <w:rPr>
-          <w:sz w:val="30"/>
-          <w:szCs w:val="30"/>
-          <w:u w:val="single"/>
-        </w:rPr>
-        <w:t>What</w:t>
-      </w:r>
-      <w:r>
-        <w:rPr>
-          <w:sz w:val="30"/>
-          <w:szCs w:val="30"/>
-          <w:u w:val="single"/>
-        </w:rPr>
-        <w:t xml:space="preserve"> about some history of the recommendation systems?</w:t>
-      </w:r>
-    </w:p>
-    <w:p/>
-    <w:p>
-      <w:r>
-        <w:tab/>
-        <w:t xml:space="preserve">Recommendation systems have been with us since the creation of human time. It started exactly from us – the humans, spreading general ideas while talking to friends, </w:t>
-      </w:r>
-      <w:r>
-        <w:t>family,</w:t>
-      </w:r>
-      <w:r>
-        <w:t xml:space="preserve"> or people we just enjoy being with, about things we would say go well together or we would like the people close to us to experience.</w:t>
-      </w:r>
-      <w:r>
-        <w:t xml:space="preserve"> These were the first ever recommendations that were ever given out and we still use them to this day.</w:t>
-      </w:r>
-    </w:p>
-    <w:p/>
-    <w:p>
-      <w:r>
-        <w:tab/>
-        <w:t xml:space="preserve">With the evolution of </w:t>
-      </w:r>
-      <w:r>
-        <w:t>technology,</w:t>
-      </w:r>
-      <w:r>
-        <w:t xml:space="preserve"> </w:t>
-      </w:r>
-      <w:r>
-        <w:t xml:space="preserve">we even received even the first recommendation system, </w:t>
-      </w:r>
-      <w:r>
-        <w:t>which</w:t>
-      </w:r>
-      <w:r>
-        <w:t xml:space="preserve"> was made by humans and operated on </w:t>
-      </w:r>
-      <w:r>
-        <w:t>its</w:t>
-      </w:r>
-      <w:r>
-        <w:t xml:space="preserve"> own – “Grundy</w:t>
-      </w:r>
-      <w:r>
-        <w:t>.”</w:t>
-      </w:r>
-      <w:r>
-        <w:t xml:space="preserve"> It was a system for the recommendation of books based on the users’ inputs. With time it started being criticized as all things in our world, especially in technology. </w:t>
       </w:r>
     </w:p>
     <w:p/>
@@ -675,59 +2348,264 @@
     <w:p/>
     <w:p/>
     <w:p/>
+    <w:p/>
+    <w:p/>
+    <w:p/>
+    <w:p>
+      <w:pPr>
+        <w:pStyle w:val="Heading1"/>
+      </w:pPr>
+      <w:bookmarkStart w:id="6" w:name="_Toc164168508"/>
+      <w:r>
+        <w:lastRenderedPageBreak/>
+        <w:t>2.Domain understanding</w:t>
+      </w:r>
+      <w:bookmarkEnd w:id="6"/>
+    </w:p>
+    <w:p/>
     <w:p>
       <w:r>
         <w:tab/>
-      </w:r>
-      <w:r>
-        <w:t>‘</w:t>
-      </w:r>
-      <w:r>
-        <w:t>The first known such solution was the computer librarian Grundy, which first interviewed users about their preferences and then recommended books to them considering this information. Based on the information collected the system allocated the user into a stereotype group using a rather primitive method, thus recommending the same books to all persons in the same group.</w:t>
-      </w:r>
-    </w:p>
-    <w:p>
-      <w:pPr>
-        <w:jc w:val="center"/>
-      </w:pPr>
-      <w:r>
-        <w:t>….</w:t>
-      </w:r>
+        <w:t>We all know what video games are, but not many of us know what exactly a recommendation system is and what it consists of</w:t>
+      </w:r>
+      <w:r>
+        <w:t xml:space="preserve">, which brought me to </w:t>
+      </w:r>
+      <w:r>
+        <w:t xml:space="preserve">create </w:t>
+      </w:r>
+      <w:r>
+        <w:t>research</w:t>
+      </w:r>
+      <w:r>
+        <w:t xml:space="preserve"> of my own</w:t>
+      </w:r>
+      <w:r>
+        <w:t>.</w:t>
+      </w:r>
+    </w:p>
+    <w:p/>
+    <w:p>
+      <w:pPr>
+        <w:pStyle w:val="Heading3"/>
+        <w:rPr>
+          <w:sz w:val="30"/>
+          <w:szCs w:val="30"/>
+          <w:u w:val="single"/>
+        </w:rPr>
+      </w:pPr>
+      <w:bookmarkStart w:id="7" w:name="_Toc164168509"/>
+      <w:r>
+        <w:rPr>
+          <w:sz w:val="30"/>
+          <w:szCs w:val="30"/>
+          <w:u w:val="single"/>
+        </w:rPr>
+        <w:t>2.1</w:t>
+      </w:r>
+      <w:r>
+        <w:rPr>
+          <w:sz w:val="30"/>
+          <w:szCs w:val="30"/>
+          <w:u w:val="single"/>
+        </w:rPr>
+        <w:t xml:space="preserve"> </w:t>
+      </w:r>
+      <w:r>
+        <w:rPr>
+          <w:sz w:val="30"/>
+          <w:szCs w:val="30"/>
+          <w:u w:val="single"/>
+        </w:rPr>
+        <w:t>What is a recommendation system?</w:t>
+      </w:r>
+      <w:bookmarkEnd w:id="7"/>
+    </w:p>
+    <w:p>
+      <w:pPr>
+        <w:rPr>
+          <w:i/>
+          <w:iCs/>
+        </w:rPr>
+      </w:pPr>
     </w:p>
     <w:p>
       <w:pPr>
         <w:ind w:firstLine="720"/>
       </w:pPr>
       <w:r>
-        <w:t>However, Grundy’s solution quickly gained a lot of critics in the scientific world. Nisbett and Wilson state that “people are very weak in the study and description of their own cognitive processes”. According to their studies, people often highlight their attributes which make them stand out from the rest of a particular group, making stereotyping efforts more difficult. Of course, it could happen that we simply want to create a different image of ourselves.</w:t>
-      </w:r>
-      <w:r>
-        <w:t xml:space="preserve">’ </w:t>
-      </w:r>
-      <w:r>
-        <w:t>(</w:t>
-      </w:r>
-      <w:hyperlink r:id="rId6" w:history="1">
+        <w:t xml:space="preserve">A recommendation system is a sophisticated tool designed to </w:t>
+      </w:r>
+      <w:r>
+        <w:t>analyse</w:t>
+      </w:r>
+      <w:r>
+        <w:t xml:space="preserve"> user </w:t>
+      </w:r>
+      <w:r>
+        <w:t>behaviour</w:t>
+      </w:r>
+      <w:r>
+        <w:t>, preferences, and interactions with items to predict what the user might like or need. These systems are integral to many online platforms, including e-commerce websites, streaming services, and social media, where they help users discover new content, products, or services that align with their interests. The goal of a recommendation system is to enhance user experience by providing personalized suggestions, thereby increasing engagement, satisfaction, and potentially sales or conversions.</w:t>
+      </w:r>
+      <w:r>
+        <w:t xml:space="preserve"> </w:t>
+      </w:r>
+    </w:p>
+    <w:p>
+      <w:pPr>
+        <w:ind w:firstLine="720"/>
+      </w:pPr>
+    </w:p>
+    <w:p>
+      <w:pPr>
+        <w:ind w:firstLine="720"/>
+      </w:pPr>
+    </w:p>
+    <w:p>
+      <w:pPr>
+        <w:ind w:firstLine="720"/>
+        <w:rPr>
+          <w:sz w:val="48"/>
+          <w:szCs w:val="48"/>
+          <w:vertAlign w:val="subscript"/>
+        </w:rPr>
+      </w:pPr>
+      <w:r>
+        <w:rPr>
+          <w:sz w:val="48"/>
+          <w:szCs w:val="48"/>
+        </w:rPr>
+        <w:softHyphen/>
+      </w:r>
+      <w:r>
+        <w:rPr>
+          <w:sz w:val="48"/>
+          <w:szCs w:val="48"/>
+        </w:rPr>
+        <w:softHyphen/>
+      </w:r>
+      <w:r>
+        <w:rPr>
+          <w:sz w:val="48"/>
+          <w:szCs w:val="48"/>
+        </w:rPr>
+        <w:softHyphen/>
+      </w:r>
+      <w:r>
+        <w:rPr>
+          <w:sz w:val="48"/>
+          <w:szCs w:val="48"/>
+        </w:rPr>
+        <w:softHyphen/>
+      </w:r>
+    </w:p>
+    <w:p>
+      <w:pPr>
+        <w:pStyle w:val="Heading3"/>
+        <w:rPr>
+          <w:sz w:val="30"/>
+          <w:szCs w:val="30"/>
+          <w:u w:val="single"/>
+        </w:rPr>
+      </w:pPr>
+      <w:bookmarkStart w:id="8" w:name="_Toc164168510"/>
+      <w:r>
+        <w:rPr>
+          <w:sz w:val="30"/>
+          <w:szCs w:val="30"/>
+          <w:u w:val="single"/>
+        </w:rPr>
+        <w:t xml:space="preserve">2.2 </w:t>
+      </w:r>
+      <w:r>
+        <w:rPr>
+          <w:sz w:val="30"/>
+          <w:szCs w:val="30"/>
+          <w:u w:val="single"/>
+        </w:rPr>
+        <w:t>What</w:t>
+      </w:r>
+      <w:r>
+        <w:rPr>
+          <w:sz w:val="30"/>
+          <w:szCs w:val="30"/>
+          <w:u w:val="single"/>
+        </w:rPr>
+        <w:t xml:space="preserve"> about some history of the recommendation systems?</w:t>
+      </w:r>
+      <w:bookmarkEnd w:id="8"/>
+    </w:p>
+    <w:p/>
+    <w:p>
+      <w:pPr>
+        <w:ind w:firstLine="720"/>
+      </w:pPr>
+      <w:hyperlink w:anchor="_Bibliography" w:history="1">
         <w:r>
           <w:rPr>
             <w:rStyle w:val="Hyperlink"/>
+            <w:noProof/>
+            <w:lang w:val="en-US"/>
           </w:rPr>
-          <w:t>History of recommender systems - Onespire Ltd., Sándor Apáthy</w:t>
+          <w:t>(Apáthy, 2024)</w:t>
         </w:r>
       </w:hyperlink>
-      <w:r>
-        <w:t>)</w:t>
-      </w:r>
-    </w:p>
+    </w:p>
+    <w:p>
+      <w:r>
+        <w:tab/>
+        <w:t xml:space="preserve">Recommendation systems have been with us since the creation of human time. It started exactly from us – the humans, spreading general ideas while talking to friends, </w:t>
+      </w:r>
+      <w:r>
+        <w:t>family,</w:t>
+      </w:r>
+      <w:r>
+        <w:t xml:space="preserve"> or people we just enjoy being with, about things we would say go well together or we would like the people close to us to experience.</w:t>
+      </w:r>
+      <w:r>
+        <w:t xml:space="preserve"> These were the first ever recommendations that were ever given out and we still use them to this day.</w:t>
+      </w:r>
+    </w:p>
+    <w:p>
+      <w:r>
+        <w:tab/>
+        <w:t xml:space="preserve">With the evolution of </w:t>
+      </w:r>
+      <w:r>
+        <w:t>technology,</w:t>
+      </w:r>
+      <w:r>
+        <w:t xml:space="preserve"> </w:t>
+      </w:r>
+      <w:r>
+        <w:t xml:space="preserve">we even received even the first recommendation system, </w:t>
+      </w:r>
+      <w:r>
+        <w:t>which</w:t>
+      </w:r>
+      <w:r>
+        <w:t xml:space="preserve"> was made by humans and operated on </w:t>
+      </w:r>
+      <w:r>
+        <w:t>its</w:t>
+      </w:r>
+      <w:r>
+        <w:t xml:space="preserve"> own – “Grundy</w:t>
+      </w:r>
+      <w:r>
+        <w:t>.”</w:t>
+      </w:r>
+      <w:r>
+        <w:t xml:space="preserve"> It was a system for the recommendation of books based on the users’ inputs. With time it started being criticized as all things in our world, especially in technology. </w:t>
+      </w:r>
+    </w:p>
+    <w:p/>
+    <w:p/>
     <w:p>
       <w:pPr>
         <w:ind w:firstLine="720"/>
       </w:pPr>
-    </w:p>
-    <w:p>
-      <w:pPr>
-        <w:ind w:firstLine="720"/>
-      </w:pPr>
       <w:r>
         <w:t xml:space="preserve">Today, we are surrounded by recommendation systems everywhere around us -from the online shops that we visit, to the talks we have with friends. We could say that they have </w:t>
       </w:r>
@@ -744,7 +2622,15 @@
         <w:t>into</w:t>
       </w:r>
       <w:r>
-        <w:t xml:space="preserve"> our lives, considering the fact that they with us, no matter what we do – having a discussion with a friend, buying clothing online or just ordering food for home.</w:t>
+        <w:t xml:space="preserve"> our lives, </w:t>
+      </w:r>
+      <w:proofErr w:type="gramStart"/>
+      <w:r>
+        <w:t>considering the fact that</w:t>
+      </w:r>
+      <w:proofErr w:type="gramEnd"/>
+      <w:r>
+        <w:t xml:space="preserve"> they with us, no matter what we do – having a discussion with a friend, buying clothing online or just ordering food for home.</w:t>
       </w:r>
     </w:p>
     <w:p>
@@ -768,76 +2654,94 @@
     <w:p>
       <w:pPr>
         <w:pStyle w:val="Heading3"/>
-        <w:ind w:firstLine="720"/>
         <w:rPr>
           <w:sz w:val="30"/>
           <w:szCs w:val="30"/>
           <w:u w:val="single"/>
         </w:rPr>
       </w:pPr>
+      <w:bookmarkStart w:id="9" w:name="_Toc164168511"/>
       <w:r>
         <w:rPr>
           <w:sz w:val="30"/>
           <w:szCs w:val="30"/>
           <w:u w:val="single"/>
         </w:rPr>
-        <w:t>How does a recommendation system work?</w:t>
-      </w:r>
-    </w:p>
-    <w:p/>
-    <w:p>
-      <w:pPr>
-        <w:ind w:firstLine="720"/>
-      </w:pPr>
-      <w:r>
-        <w:t xml:space="preserve">Recommendation systems operate on the principle of predicting user preferences based on historical data. This data can include user ratings, browsing history, purchase history, and interactions with other users. The system </w:t>
-      </w:r>
-      <w:r>
-        <w:t>analyses</w:t>
-      </w:r>
-      <w:r>
-        <w:t xml:space="preserve"> this data to identify patterns and correlations that can be used to predict future preferences.</w:t>
-      </w:r>
-      <w:r>
-        <w:t xml:space="preserve"> Not only that but it also tracks the similarities between products that a user has been interested in.</w:t>
-      </w:r>
-      <w:r>
-        <w:t xml:space="preserve"> </w:t>
-      </w:r>
-    </w:p>
-    <w:p>
-      <w:pPr>
-        <w:ind w:firstLine="720"/>
-      </w:pPr>
-    </w:p>
-    <w:p>
-      <w:pPr>
-        <w:ind w:firstLine="720"/>
-      </w:pPr>
-    </w:p>
-    <w:p>
-      <w:pPr>
-        <w:ind w:firstLine="720"/>
-      </w:pPr>
-    </w:p>
-    <w:p>
-      <w:pPr>
-        <w:pStyle w:val="Heading3"/>
-        <w:ind w:firstLine="720"/>
+        <w:t xml:space="preserve">2.3 </w:t>
+      </w:r>
+      <w:r>
         <w:rPr>
           <w:sz w:val="30"/>
           <w:szCs w:val="30"/>
           <w:u w:val="single"/>
         </w:rPr>
-      </w:pPr>
-      <w:r>
+        <w:t>How does a recommendation system work?</w:t>
+      </w:r>
+      <w:bookmarkEnd w:id="9"/>
+    </w:p>
+    <w:p/>
+    <w:p>
+      <w:pPr>
+        <w:ind w:firstLine="720"/>
+      </w:pPr>
+      <w:r>
+        <w:t xml:space="preserve">Recommendation systems operate on the principle of predicting user preferences based on historical data. This data can include user ratings, browsing history, purchase history, and interactions with other users. The system </w:t>
+      </w:r>
+      <w:r>
+        <w:t>analyses</w:t>
+      </w:r>
+      <w:r>
+        <w:t xml:space="preserve"> this data to identify patterns and correlations that can be used to predict future preferences.</w:t>
+      </w:r>
+      <w:r>
+        <w:t xml:space="preserve"> Not only that but it also tracks the similarities between products that a user has been interested in.</w:t>
+      </w:r>
+      <w:r>
+        <w:t xml:space="preserve"> </w:t>
+      </w:r>
+    </w:p>
+    <w:p>
+      <w:pPr>
+        <w:ind w:firstLine="720"/>
+      </w:pPr>
+    </w:p>
+    <w:p>
+      <w:pPr>
+        <w:ind w:firstLine="720"/>
+      </w:pPr>
+    </w:p>
+    <w:p>
+      <w:pPr>
+        <w:ind w:firstLine="720"/>
+      </w:pPr>
+    </w:p>
+    <w:p>
+      <w:pPr>
+        <w:pStyle w:val="Heading3"/>
         <w:rPr>
           <w:sz w:val="30"/>
           <w:szCs w:val="30"/>
           <w:u w:val="single"/>
         </w:rPr>
+      </w:pPr>
+      <w:bookmarkStart w:id="10" w:name="_Toc164168512"/>
+      <w:r>
+        <w:rPr>
+          <w:sz w:val="30"/>
+          <w:szCs w:val="30"/>
+          <w:u w:val="single"/>
+        </w:rPr>
+        <w:t xml:space="preserve">2.4 </w:t>
+      </w:r>
+      <w:r>
+        <w:rPr>
+          <w:sz w:val="30"/>
+          <w:szCs w:val="30"/>
+          <w:u w:val="single"/>
+        </w:rPr>
         <w:t>What types of recommendation systems are there?</w:t>
       </w:r>
+      <w:bookmarkEnd w:id="10"/>
     </w:p>
     <w:p/>
     <w:p>
@@ -864,11 +2768,7 @@
         <w:t>analyses</w:t>
       </w:r>
       <w:r>
-        <w:t xml:space="preserve"> the features of items that a user has interacted with in the past and recommends similar items. For example, if a user has </w:t>
-      </w:r>
-      <w:r>
-        <w:lastRenderedPageBreak/>
-        <w:t>watched action movies in the past, a content-based filtering system might recommend other action movies with similar themes or actors.</w:t>
+        <w:t xml:space="preserve"> the features of items that a user has interacted with in the past and recommends similar items. For example, if a user has watched action movies in the past, a content-based filtering system might recommend other action movies with similar themes or actors.</w:t>
       </w:r>
     </w:p>
     <w:p/>
@@ -933,7 +2833,15 @@
         <w:t xml:space="preserve"> </w:t>
       </w:r>
       <w:r>
-        <w:t>It finds users who are similar to the target user based on their interactions with items and recommends items that those similar users have liked.</w:t>
+        <w:t xml:space="preserve">It finds users who are </w:t>
+      </w:r>
+      <w:proofErr w:type="gramStart"/>
+      <w:r>
+        <w:t>similar to</w:t>
+      </w:r>
+      <w:proofErr w:type="gramEnd"/>
+      <w:r>
+        <w:t xml:space="preserve"> the target user based on their interactions with items and recommends items that those similar users have liked.</w:t>
       </w:r>
     </w:p>
     <w:p>
@@ -954,7 +2862,15 @@
         <w:t>Item-based collaborative filtering:</w:t>
       </w:r>
       <w:r>
-        <w:t xml:space="preserve"> It identifies items that are similar to the ones the user has interacted with and recommends those similar items.</w:t>
+        <w:t xml:space="preserve"> It identifies items that are </w:t>
+      </w:r>
+      <w:proofErr w:type="gramStart"/>
+      <w:r>
+        <w:t>similar to</w:t>
+      </w:r>
+      <w:proofErr w:type="gramEnd"/>
+      <w:r>
+        <w:t xml:space="preserve"> the ones the user has interacted with and recommends those similar items.</w:t>
       </w:r>
     </w:p>
     <w:p>
@@ -990,7 +2906,12 @@
         <w:t>- Hybrid recommendation systems combine multiple recommendation techniques to provide more accurate and diverse recommendations. By leveraging both content-based and collaborative filtering methods, hybrid systems can overcome the limitations of individual approaches and offer improved recommendation quality.</w:t>
       </w:r>
     </w:p>
-    <w:p/>
+    <w:p>
+      <w:pPr>
+        <w:pStyle w:val="ListParagraph"/>
+        <w:ind w:left="360"/>
+      </w:pPr>
+    </w:p>
     <w:p>
       <w:pPr>
         <w:pStyle w:val="ListParagraph"/>
@@ -1031,7 +2952,15 @@
         <w:t>Context-Aware Recommendation</w:t>
       </w:r>
       <w:r>
-        <w:t xml:space="preserve"> - Context-aware recommendation systems take into account additional contextual information, such as time, location, device, and user activity, to provide more personalized recommendations. By considering the context in which recommendations are made, these systems can offer more relevant and timely suggestions to users.</w:t>
+        <w:t xml:space="preserve"> - Context-aware recommendation systems </w:t>
+      </w:r>
+      <w:proofErr w:type="gramStart"/>
+      <w:r>
+        <w:t>take into account</w:t>
+      </w:r>
+      <w:proofErr w:type="gramEnd"/>
+      <w:r>
+        <w:t xml:space="preserve"> additional contextual information, such as time, location, device, and user activity, to provide more personalized recommendations. By considering the context in which recommendations are made, these systems can offer more relevant and timely suggestions to users.</w:t>
       </w:r>
     </w:p>
     <w:p/>
@@ -1060,31 +2989,28 @@
       </w:r>
     </w:p>
     <w:p/>
-    <w:p/>
-    <w:p/>
-    <w:p>
-      <w:r>
-        <w:t xml:space="preserve">B </w:t>
+    <w:p>
+      <w:r>
+        <w:t xml:space="preserve"> </w:t>
       </w:r>
     </w:p>
     <w:p>
       <w:pPr>
         <w:pStyle w:val="Heading3"/>
-        <w:ind w:firstLine="360"/>
         <w:rPr>
           <w:sz w:val="30"/>
           <w:szCs w:val="30"/>
           <w:u w:val="single"/>
         </w:rPr>
       </w:pPr>
+      <w:bookmarkStart w:id="11" w:name="_Toc164168513"/>
       <w:r>
         <w:rPr>
           <w:sz w:val="30"/>
           <w:szCs w:val="30"/>
           <w:u w:val="single"/>
         </w:rPr>
-        <w:lastRenderedPageBreak/>
-        <w:t xml:space="preserve">What are some machine learning algorithms used in recommendation </w:t>
+        <w:t xml:space="preserve">2.5 </w:t>
       </w:r>
       <w:r>
         <w:rPr>
@@ -1092,8 +3018,17 @@
           <w:szCs w:val="30"/>
           <w:u w:val="single"/>
         </w:rPr>
+        <w:t xml:space="preserve">What are some machine learning algorithms used in recommendation </w:t>
+      </w:r>
+      <w:r>
+        <w:rPr>
+          <w:sz w:val="30"/>
+          <w:szCs w:val="30"/>
+          <w:u w:val="single"/>
+        </w:rPr>
         <w:t>systems?</w:t>
       </w:r>
+      <w:bookmarkEnd w:id="11"/>
     </w:p>
     <w:p/>
     <w:p>
@@ -1126,7 +3061,34 @@
           <w:tab w:val="left" w:pos="2480"/>
         </w:tabs>
         <w:ind w:left="360"/>
-      </w:pPr>
+        <w:rPr>
+          <w:b/>
+          <w:bCs/>
+        </w:rPr>
+      </w:pPr>
+    </w:p>
+    <w:p>
+      <w:pPr>
+        <w:pStyle w:val="ListParagraph"/>
+        <w:tabs>
+          <w:tab w:val="left" w:pos="2480"/>
+        </w:tabs>
+        <w:ind w:left="792"/>
+        <w:rPr>
+          <w:b/>
+          <w:bCs/>
+        </w:rPr>
+      </w:pPr>
+      <w:hyperlink w:anchor="_5.Bibliography" w:history="1">
+        <w:r>
+          <w:rPr>
+            <w:rStyle w:val="Hyperlink"/>
+            <w:noProof/>
+            <w:lang w:val="en-US"/>
+          </w:rPr>
+          <w:t>(Wikipedia, 2024)</w:t>
+        </w:r>
+      </w:hyperlink>
     </w:p>
     <w:p>
       <w:pPr>
@@ -1156,27 +3118,59 @@
       <w:r>
         <w:t xml:space="preserve"> the target user or item and recommends items or users that those similar entities have liked or interacted with.</w:t>
       </w:r>
-      <w:r>
-        <w:t xml:space="preserve"> (</w:t>
-      </w:r>
-      <w:hyperlink r:id="rId7" w:history="1">
+    </w:p>
+    <w:p>
+      <w:pPr>
+        <w:tabs>
+          <w:tab w:val="left" w:pos="2480"/>
+        </w:tabs>
+      </w:pPr>
+    </w:p>
+    <w:p>
+      <w:pPr>
+        <w:pStyle w:val="ListParagraph"/>
+        <w:tabs>
+          <w:tab w:val="left" w:pos="2480"/>
+        </w:tabs>
+        <w:ind w:left="792"/>
+      </w:pPr>
+      <w:r>
+        <w:t xml:space="preserve">The usage of kNN is understandable in this case. This is because the fact that it is an algorithm that is used for the purposes of classification, but in this case, it would be used not on a </w:t>
+      </w:r>
+      <w:proofErr w:type="gramStart"/>
+      <w:r>
+        <w:t>certain features of the items</w:t>
+      </w:r>
+      <w:proofErr w:type="gramEnd"/>
+      <w:r>
+        <w:t xml:space="preserve"> only, but the users as well, while seeing how well does it go into the</w:t>
+      </w:r>
+    </w:p>
+    <w:p>
+      <w:pPr>
+        <w:tabs>
+          <w:tab w:val="left" w:pos="2480"/>
+        </w:tabs>
+      </w:pPr>
+    </w:p>
+    <w:p>
+      <w:pPr>
+        <w:pStyle w:val="ListParagraph"/>
+        <w:tabs>
+          <w:tab w:val="left" w:pos="2480"/>
+        </w:tabs>
+        <w:ind w:left="792"/>
+      </w:pPr>
+      <w:hyperlink w:anchor="_Bibliography" w:history="1">
         <w:r>
           <w:rPr>
             <w:rStyle w:val="Hyperlink"/>
+            <w:noProof/>
+            <w:lang w:val="en-US"/>
           </w:rPr>
-          <w:t>Collaborative filtering, Wikipedia</w:t>
+          <w:t>(Kacaman, 2022)</w:t>
         </w:r>
       </w:hyperlink>
-      <w:r>
-        <w:t>)</w:t>
-      </w:r>
-    </w:p>
-    <w:p>
-      <w:pPr>
-        <w:tabs>
-          <w:tab w:val="left" w:pos="2480"/>
-        </w:tabs>
-      </w:pPr>
     </w:p>
     <w:p>
       <w:pPr>
@@ -1192,40 +3186,67 @@
       <w:r>
         <w:t>Matrix Factorization: Techniques like Singular Value Decomposition (SVD) and Alternating Least Squares (ALS) are used to decompose the user-item interaction matrix into lower-dimensional matrices. These decompositions can then be used to predict missing ratings or to recommend items.</w:t>
       </w:r>
-      <w:r>
-        <w:t xml:space="preserve"> (</w:t>
-      </w:r>
-      <w:hyperlink r:id="rId8" w:history="1">
-        <w:r>
-          <w:rPr>
-            <w:rStyle w:val="Hyperlink"/>
-          </w:rPr>
-          <w:t>Matrix Factorization For Recommendation Systems</w:t>
-        </w:r>
-        <w:r>
-          <w:rPr>
-            <w:rStyle w:val="Hyperlink"/>
-          </w:rPr>
-          <w:t xml:space="preserve">, </w:t>
-        </w:r>
-        <w:r>
-          <w:rPr>
-            <w:rStyle w:val="Hyperlink"/>
-          </w:rPr>
-          <w:t xml:space="preserve">Melih </w:t>
-        </w:r>
-        <w:proofErr w:type="spellStart"/>
-        <w:r>
-          <w:rPr>
-            <w:rStyle w:val="Hyperlink"/>
-          </w:rPr>
-          <w:t>Kacaman</w:t>
-        </w:r>
-        <w:proofErr w:type="spellEnd"/>
-      </w:hyperlink>
-      <w:r>
-        <w:t>)</w:t>
-      </w:r>
+    </w:p>
+    <w:p>
+      <w:pPr>
+        <w:tabs>
+          <w:tab w:val="left" w:pos="2480"/>
+        </w:tabs>
+        <w:ind w:left="360"/>
+      </w:pPr>
+      <w:r>
+        <w:t xml:space="preserve"> </w:t>
+      </w:r>
+    </w:p>
+    <w:p>
+      <w:pPr>
+        <w:pStyle w:val="ListParagraph"/>
+        <w:tabs>
+          <w:tab w:val="left" w:pos="2480"/>
+        </w:tabs>
+        <w:ind w:left="792"/>
+      </w:pPr>
+      <w:r>
+        <w:t xml:space="preserve">Something somethings </w:t>
+      </w:r>
+      <w:proofErr w:type="spellStart"/>
+      <w:r>
+        <w:t>somethings</w:t>
+      </w:r>
+      <w:proofErr w:type="spellEnd"/>
+      <w:r>
+        <w:t xml:space="preserve"> something</w:t>
+      </w:r>
+    </w:p>
+    <w:p>
+      <w:pPr>
+        <w:tabs>
+          <w:tab w:val="left" w:pos="2480"/>
+          <w:tab w:val="left" w:pos="6449"/>
+        </w:tabs>
+      </w:pPr>
+      <w:r>
+        <w:tab/>
+      </w:r>
+      <w:r>
+        <w:tab/>
+      </w:r>
+    </w:p>
+    <w:p>
+      <w:pPr>
+        <w:tabs>
+          <w:tab w:val="left" w:pos="2480"/>
+        </w:tabs>
+      </w:pPr>
+    </w:p>
+    <w:p>
+      <w:pPr>
+        <w:pStyle w:val="ListParagraph"/>
+        <w:tabs>
+          <w:tab w:val="left" w:pos="2480"/>
+        </w:tabs>
+        <w:ind w:left="792"/>
+      </w:pPr>
     </w:p>
     <w:p>
       <w:pPr>
@@ -1274,6 +3295,18 @@
           <w:tab w:val="left" w:pos="2480"/>
         </w:tabs>
       </w:pPr>
+      <w:r>
+        <w:t xml:space="preserve">                </w:t>
+      </w:r>
+      <w:hyperlink w:anchor="_5.Bibliography" w:history="1">
+        <w:r>
+          <w:rPr>
+            <w:rStyle w:val="Hyperlink"/>
+            <w:noProof/>
+          </w:rPr>
+          <w:t>(Turing, 2024)</w:t>
+        </w:r>
+      </w:hyperlink>
     </w:p>
     <w:p>
       <w:pPr>
@@ -1290,19 +3323,44 @@
         <w:t>Cosine Similarity: This algorithm measures the cosine of the angle between two vectors to determine how similar they are. In the context of recommendation systems, it can be used to compare the content of items to a user's profile to recommend similar items.</w:t>
       </w:r>
       <w:r>
-        <w:t xml:space="preserve"> (</w:t>
-      </w:r>
-      <w:hyperlink r:id="rId9" w:anchor="memory-based-collaborative-approach" w:history="1">
-        <w:r>
-          <w:rPr>
-            <w:rStyle w:val="Hyperlink"/>
-          </w:rPr>
-          <w:t>A Guide to Content-Based Filtering In Recommender Systems</w:t>
-        </w:r>
-      </w:hyperlink>
-      <w:r>
-        <w:t>)</w:t>
-      </w:r>
+        <w:t xml:space="preserve"> </w:t>
+      </w:r>
+    </w:p>
+    <w:p>
+      <w:pPr>
+        <w:tabs>
+          <w:tab w:val="left" w:pos="2480"/>
+        </w:tabs>
+      </w:pPr>
+    </w:p>
+    <w:p>
+      <w:pPr>
+        <w:pStyle w:val="ListParagraph"/>
+        <w:tabs>
+          <w:tab w:val="left" w:pos="2480"/>
+        </w:tabs>
+        <w:ind w:left="792"/>
+      </w:pPr>
+      <w:r>
+        <w:t xml:space="preserve">Not only that but it can be useful when it comes to comparing not only the features of a user to an item, but items to other items in general. This way, it can be more suitable for a content-based recommendation systems, since the items will be the ones which are </w:t>
+      </w:r>
+      <w:proofErr w:type="gramStart"/>
+      <w:r>
+        <w:t>similar to</w:t>
+      </w:r>
+      <w:proofErr w:type="gramEnd"/>
+      <w:r>
+        <w:t xml:space="preserve"> one another, not only to the user. The more features that are similar – the better.</w:t>
+      </w:r>
+    </w:p>
+    <w:p>
+      <w:pPr>
+        <w:pStyle w:val="ListParagraph"/>
+        <w:tabs>
+          <w:tab w:val="left" w:pos="2480"/>
+        </w:tabs>
+        <w:ind w:left="792"/>
+      </w:pPr>
     </w:p>
     <w:p>
       <w:pPr>
@@ -1414,41 +3472,6 @@
     </w:p>
     <w:p>
       <w:pPr>
-        <w:tabs>
-          <w:tab w:val="left" w:pos="2480"/>
-        </w:tabs>
-      </w:pPr>
-    </w:p>
-    <w:p>
-      <w:pPr>
-        <w:tabs>
-          <w:tab w:val="left" w:pos="2480"/>
-        </w:tabs>
-      </w:pPr>
-    </w:p>
-    <w:p>
-      <w:pPr>
-        <w:tabs>
-          <w:tab w:val="left" w:pos="2480"/>
-        </w:tabs>
-      </w:pPr>
-    </w:p>
-    <w:p>
-      <w:pPr>
-        <w:tabs>
-          <w:tab w:val="left" w:pos="2480"/>
-        </w:tabs>
-      </w:pPr>
-    </w:p>
-    <w:p>
-      <w:pPr>
-        <w:tabs>
-          <w:tab w:val="left" w:pos="2480"/>
-        </w:tabs>
-      </w:pPr>
-    </w:p>
-    <w:p>
-      <w:pPr>
         <w:pStyle w:val="ListParagraph"/>
         <w:numPr>
           <w:ilvl w:val="0"/>
@@ -1563,6 +3586,7 @@
         </w:tabs>
       </w:pPr>
       <w:r>
+        <w:lastRenderedPageBreak/>
         <w:t>Ensemble Recommendation Systems: These systems combine predictions from multiple recommendation algorithms to improve the overall recommendation quality. Techniques like bagging and boosting can be used to combine the strengths of different algorithms.</w:t>
       </w:r>
     </w:p>
@@ -1633,22 +3657,74 @@
     </w:p>
     <w:p>
       <w:pPr>
+        <w:tabs>
+          <w:tab w:val="left" w:pos="2480"/>
+        </w:tabs>
+      </w:pPr>
+    </w:p>
+    <w:p>
+      <w:pPr>
+        <w:tabs>
+          <w:tab w:val="left" w:pos="2480"/>
+        </w:tabs>
+      </w:pPr>
+    </w:p>
+    <w:p>
+      <w:pPr>
+        <w:tabs>
+          <w:tab w:val="left" w:pos="2480"/>
+        </w:tabs>
+      </w:pPr>
+    </w:p>
+    <w:p>
+      <w:pPr>
+        <w:tabs>
+          <w:tab w:val="left" w:pos="2480"/>
+        </w:tabs>
+      </w:pPr>
+    </w:p>
+    <w:p>
+      <w:pPr>
         <w:pStyle w:val="Heading3"/>
-        <w:ind w:firstLine="720"/>
         <w:rPr>
           <w:sz w:val="30"/>
           <w:szCs w:val="30"/>
           <w:u w:val="single"/>
         </w:rPr>
       </w:pPr>
+      <w:bookmarkStart w:id="12" w:name="_Toc164168514"/>
       <w:r>
         <w:rPr>
           <w:sz w:val="30"/>
           <w:szCs w:val="30"/>
           <w:u w:val="single"/>
         </w:rPr>
+        <w:t>2.6</w:t>
+      </w:r>
+      <w:r>
+        <w:rPr>
+          <w:sz w:val="30"/>
+          <w:szCs w:val="30"/>
+          <w:u w:val="single"/>
+        </w:rPr>
+        <w:t xml:space="preserve"> </w:t>
+      </w:r>
+      <w:r>
+        <w:rPr>
+          <w:sz w:val="30"/>
+          <w:szCs w:val="30"/>
+          <w:u w:val="single"/>
+        </w:rPr>
         <w:t>What about pros and cons, limitations, and possible ethical problems?</w:t>
       </w:r>
+      <w:bookmarkEnd w:id="12"/>
+    </w:p>
+    <w:p>
+      <w:pPr>
+        <w:tabs>
+          <w:tab w:val="left" w:pos="2480"/>
+        </w:tabs>
+      </w:pPr>
     </w:p>
     <w:p>
       <w:pPr>
@@ -1662,10 +3738,37 @@
         <w:pStyle w:val="Heading4"/>
       </w:pPr>
       <w:r>
+        <w:rPr>
+          <w:lang w:val="bg-BG"/>
+        </w:rPr>
+        <w:t>2</w:t>
+      </w:r>
+      <w:r>
+        <w:t xml:space="preserve">.6.1 </w:t>
+      </w:r>
+      <w:r>
         <w:t>Advantages:</w:t>
       </w:r>
     </w:p>
-    <w:p/>
+    <w:p>
+      <w:r>
+        <w:tab/>
+      </w:r>
+    </w:p>
+    <w:p>
+      <w:r>
+        <w:tab/>
+      </w:r>
+      <w:hyperlink w:anchor="_5.Bibliography" w:history="1">
+        <w:r>
+          <w:rPr>
+            <w:rStyle w:val="Hyperlink"/>
+            <w:noProof/>
+          </w:rPr>
+          <w:t>(Holewa, 2023)</w:t>
+        </w:r>
+      </w:hyperlink>
+    </w:p>
     <w:p>
       <w:pPr>
         <w:pStyle w:val="ListParagraph"/>
@@ -1677,20 +3780,6 @@
       <w:r>
         <w:t xml:space="preserve">Revenue Boost - One of the critical benefits of recommendation systems is their potential to drive revenue growth using data filtering tools. You can increase cross-selling and upselling opportunities by presenting personalized and relevant recommendations. That is why customers are more likely to discover and purchase additional products or services that align with their interests, leading to increased sales and revenue generation. </w:t>
       </w:r>
-      <w:r>
-        <w:t>(</w:t>
-      </w:r>
-      <w:hyperlink r:id="rId10" w:history="1">
-        <w:r>
-          <w:rPr>
-            <w:rStyle w:val="Hyperlink"/>
-          </w:rPr>
-          <w:t>Recommendation Systems: Benefits, Types &amp; Examples</w:t>
-        </w:r>
-      </w:hyperlink>
-      <w:r>
-        <w:t>)</w:t>
-      </w:r>
     </w:p>
     <w:p>
       <w:pPr>
@@ -1718,28 +3807,10 @@
         <w:t>’s</w:t>
       </w:r>
       <w:r>
-        <w:t xml:space="preserve"> preferences may change their perception of the platform as attentive and </w:t>
-      </w:r>
-      <w:r>
-        <w:lastRenderedPageBreak/>
-        <w:t>responsive to their needs. This, in turn, may result in heightened satisfaction and a positive overall user experience.</w:t>
+        <w:t xml:space="preserve"> preferences may change their perception of the platform as attentive and responsive to their needs. This, in turn, may result in heightened satisfaction and a positive overall user experience.</w:t>
       </w:r>
       <w:r>
         <w:t xml:space="preserve"> </w:t>
-      </w:r>
-      <w:r>
-        <w:t>(</w:t>
-      </w:r>
-      <w:hyperlink r:id="rId11" w:history="1">
-        <w:r>
-          <w:rPr>
-            <w:rStyle w:val="Hyperlink"/>
-          </w:rPr>
-          <w:t>Recommendation Systems: Benefits, Types &amp; Examples</w:t>
-        </w:r>
-      </w:hyperlink>
-      <w:r>
-        <w:t>)</w:t>
       </w:r>
     </w:p>
     <w:p>
@@ -1767,36 +3838,8 @@
       <w:r>
         <w:t xml:space="preserve"> </w:t>
       </w:r>
-      <w:r>
-        <w:t>(</w:t>
-      </w:r>
-      <w:hyperlink r:id="rId12" w:history="1">
-        <w:r>
-          <w:rPr>
-            <w:rStyle w:val="Hyperlink"/>
-          </w:rPr>
-          <w:t>Recommendation Systems: Benefits, Types &amp; Examples</w:t>
-        </w:r>
-      </w:hyperlink>
-      <w:r>
-        <w:t>)</w:t>
-      </w:r>
-    </w:p>
-    <w:p>
-      <w:pPr>
-        <w:pStyle w:val="ListParagraph"/>
-      </w:pPr>
-    </w:p>
-    <w:p>
-      <w:pPr>
-        <w:pStyle w:val="ListParagraph"/>
-      </w:pPr>
-    </w:p>
-    <w:p>
-      <w:pPr>
-        <w:pStyle w:val="ListParagraph"/>
-      </w:pPr>
-    </w:p>
+    </w:p>
+    <w:p/>
     <w:p>
       <w:pPr>
         <w:pStyle w:val="ListParagraph"/>
@@ -1806,43 +3849,74 @@
         </w:numPr>
       </w:pPr>
       <w:r>
-        <w:t>Controlled Retailing - Controlled retailing enables you to showcase new or underexposed items, manage inventory, and drive sales in trending directions. You can influence purchasing behaviour and promote specific offerings by strategically guiding customers towards particular products or services.</w:t>
+        <w:t xml:space="preserve">Controlled Retailing - Controlled retailing enables you to showcase new or underexposed items, manage inventory, and drive sales in trending directions. You can influence purchasing behaviour and promote specific offerings by strategically guiding customers towards </w:t>
+      </w:r>
+      <w:proofErr w:type="gramStart"/>
+      <w:r>
+        <w:t>particular products</w:t>
+      </w:r>
+      <w:proofErr w:type="gramEnd"/>
+      <w:r>
+        <w:t xml:space="preserve"> or services.</w:t>
       </w:r>
       <w:r>
         <w:t xml:space="preserve"> </w:t>
       </w:r>
-      <w:r>
-        <w:t>(</w:t>
-      </w:r>
-      <w:hyperlink r:id="rId13" w:history="1">
+    </w:p>
+    <w:p/>
+    <w:p>
+      <w:pPr>
+        <w:ind w:left="720"/>
+      </w:pPr>
+      <w:proofErr w:type="gramStart"/>
+      <w:r>
+        <w:t>Overall</w:t>
+      </w:r>
+      <w:proofErr w:type="gramEnd"/>
+      <w:r>
+        <w:t xml:space="preserve"> the advantages of recommendation systems come in the form of their convenience for the businesses to be able to sell out their stock, while also</w:t>
+      </w:r>
+      <w:r>
+        <w:t xml:space="preserve"> providing the user with similar items that they would like to buy. It might not even be a physical item, but </w:t>
+      </w:r>
+      <w:r>
+        <w:t>also a service. Sometimes a recommendation is even the new post that we see in our feed on the different social media platforms that we use, while we do not even realise that it is happening.</w:t>
+      </w:r>
+    </w:p>
+    <w:p>
+      <w:pPr>
+        <w:tabs>
+          <w:tab w:val="left" w:pos="2480"/>
+        </w:tabs>
+      </w:pPr>
+    </w:p>
+    <w:p>
+      <w:pPr>
+        <w:pStyle w:val="Heading4"/>
+      </w:pPr>
+      <w:r>
+        <w:t xml:space="preserve">2.6.2 </w:t>
+      </w:r>
+      <w:r>
+        <w:t>Disadvantages:</w:t>
+      </w:r>
+    </w:p>
+    <w:p/>
+    <w:p>
+      <w:r>
+        <w:tab/>
+      </w:r>
+      <w:hyperlink w:anchor="_5.Bibliography" w:history="1">
         <w:r>
           <w:rPr>
             <w:rStyle w:val="Hyperlink"/>
+            <w:noProof/>
+            <w:lang w:val="en-US"/>
           </w:rPr>
-          <w:t>Recommendation Systems: Benefits, Types &amp; Examples</w:t>
+          <w:t>(Macmanus, 2009)</w:t>
         </w:r>
       </w:hyperlink>
-      <w:r>
-        <w:t>)</w:t>
-      </w:r>
-    </w:p>
-    <w:p/>
-    <w:p>
-      <w:pPr>
-        <w:tabs>
-          <w:tab w:val="left" w:pos="2480"/>
-        </w:tabs>
-      </w:pPr>
-    </w:p>
-    <w:p>
-      <w:pPr>
-        <w:pStyle w:val="Heading4"/>
-      </w:pPr>
-      <w:r>
-        <w:t>Disadvantages:</w:t>
-      </w:r>
-    </w:p>
-    <w:p/>
+    </w:p>
     <w:p>
       <w:pPr>
         <w:pStyle w:val="ListParagraph"/>
@@ -1855,21 +3929,10 @@
         </w:tabs>
       </w:pPr>
       <w:r>
-        <w:t xml:space="preserve">Lack of Data - The biggest issue facing recommender systems is that they need a lot of data to effectively make recommendations. It is no coincidence that the companies most identified with having excellent recommendations are those with a lot of consumer user data: Google, Amazon, Netflix, Last.fm. The more item and user data a recommender system must work with, the stronger the chances of getting good recommendations. But it can be a chicken and egg problem – to get good recommendations, you need a lot of users, so you can get a lot of data for the recommendations. </w:t>
-      </w:r>
-      <w:r>
-        <w:t>(</w:t>
-      </w:r>
-      <w:hyperlink r:id="rId14" w:history="1">
-        <w:r>
-          <w:rPr>
-            <w:rStyle w:val="Hyperlink"/>
-          </w:rPr>
-          <w:t>5 Problems of Recommender Systems - ReadWrite</w:t>
-        </w:r>
-      </w:hyperlink>
-      <w:r>
-        <w:t xml:space="preserve">) </w:t>
+        <w:t xml:space="preserve">Lack of Data - The biggest issue facing recommender systems is that they need a lot of data to effectively make recommendations. It is no coincidence that the companies most identified with having excellent recommendations are those with a lot of consumer user data: Google, Amazon, Netflix, Last.fm. The more item and user data a recommender system must work with, the stronger the chances of getting good recommendations. But it can be a chicken and egg problem – to get good recommendations, you need a lot of users, so you can get a lot of data for the </w:t>
+      </w:r>
+      <w:r>
+        <w:t>recommendations.</w:t>
       </w:r>
     </w:p>
     <w:p>
@@ -1904,24 +3967,10 @@
         <w:t>behaviour</w:t>
       </w:r>
       <w:r>
-        <w:t xml:space="preserve"> or algorithmic approaches may not suffice due to the dynamic nature of preferences and attributes. Social recommenders offer a promising avenue for addressing these complexities, emphasizing the need for adaptive and context-aware recommendation strategies.</w:t>
-      </w:r>
-      <w:r>
-        <w:t xml:space="preserve"> </w:t>
-      </w:r>
-      <w:r>
-        <w:t>(</w:t>
-      </w:r>
-      <w:hyperlink r:id="rId15" w:history="1">
-        <w:r>
-          <w:rPr>
-            <w:rStyle w:val="Hyperlink"/>
-          </w:rPr>
-          <w:t>5 Problems of Recommender Systems - ReadWrite</w:t>
-        </w:r>
-      </w:hyperlink>
-      <w:r>
-        <w:t xml:space="preserve">) </w:t>
+        <w:t xml:space="preserve"> or algorithmic approaches may not suffice due to the dynamic nature of preferences and attributes. Social recommenders offer a promising avenue for addressing these complexities, emphasizing the need for adaptive and context-aware recommendation </w:t>
+      </w:r>
+      <w:r>
+        <w:t>strategies.</w:t>
       </w:r>
     </w:p>
     <w:p>
@@ -1947,18 +3996,7 @@
         <w:t>Changing User Preferences - Paul Edmunds highlights the challenge of changing user preferences in recommendation systems, where browsing intentions can vary from day to day. For instance, a user might search for personal items one day and look for gifts the next. These issues underscore the importance of dynamic recommendation algorithms that adapt to evolving user preferences.</w:t>
       </w:r>
       <w:r>
-        <w:t xml:space="preserve"> (</w:t>
-      </w:r>
-      <w:hyperlink r:id="rId16" w:history="1">
-        <w:r>
-          <w:rPr>
-            <w:rStyle w:val="Hyperlink"/>
-          </w:rPr>
-          <w:t>5 Problems of Recommender Systems - ReadWrite</w:t>
-        </w:r>
-      </w:hyperlink>
-      <w:r>
-        <w:t xml:space="preserve">) </w:t>
+        <w:t xml:space="preserve"> </w:t>
       </w:r>
     </w:p>
     <w:p>
@@ -1981,31 +4019,47 @@
         </w:tabs>
       </w:pPr>
       <w:r>
-        <w:t xml:space="preserve">Information variability - Recommendation engines rely on historical or current data, which can become outdated quickly, especially in rapidly changing industries like media, online gaming, and marketing. This reliance on "old data" can result in less relevant or even </w:t>
-      </w:r>
-      <w:r>
-        <w:lastRenderedPageBreak/>
-        <w:t>irrelevant suggestions. One solution is to continuously retrain the neural network with fresh data after each period, ensuring recommendations stay up-to-date and accurate. (</w:t>
-      </w:r>
-      <w:hyperlink r:id="rId17" w:history="1">
+        <w:t>Unpredictable Items – “</w:t>
+      </w:r>
+      <w:r>
+        <w:t>In our post on the Netflix Prize, about the $1 Million prize offered by Netflix for a third party to deliver a collaborative filtering algorithm that will improve Netflix’s own recommendations algorithm by 10%, we noted that there was an issue with eccentric movies. The type of movie that people either love or hate, such as Napoleon Dynamite. These types of items are difficult to make recommendations on, because the user reaction to them tends to be diverse and unpredictable.</w:t>
+      </w:r>
+      <w:r>
+        <w:t>”</w:t>
+      </w:r>
+    </w:p>
+    <w:p>
+      <w:pPr>
+        <w:pStyle w:val="ListParagraph"/>
+        <w:tabs>
+          <w:tab w:val="left" w:pos="2480"/>
+        </w:tabs>
+      </w:pPr>
+    </w:p>
+    <w:p>
+      <w:pPr>
+        <w:pStyle w:val="ListParagraph"/>
+        <w:tabs>
+          <w:tab w:val="left" w:pos="2480"/>
+        </w:tabs>
+      </w:pPr>
+    </w:p>
+    <w:p>
+      <w:pPr>
+        <w:pStyle w:val="ListParagraph"/>
+        <w:tabs>
+          <w:tab w:val="left" w:pos="2480"/>
+        </w:tabs>
+      </w:pPr>
+      <w:hyperlink w:anchor="_5.Bibliography" w:history="1">
         <w:r>
           <w:rPr>
             <w:rStyle w:val="Hyperlink"/>
+            <w:noProof/>
           </w:rPr>
-          <w:t>Recommendation Systems: Benefits And Development Process Issues</w:t>
+          <w:t>(Azati, 2022)</w:t>
         </w:r>
       </w:hyperlink>
-      <w:r>
-        <w:t>)</w:t>
-      </w:r>
-    </w:p>
-    <w:p>
-      <w:pPr>
-        <w:pStyle w:val="ListParagraph"/>
-        <w:tabs>
-          <w:tab w:val="left" w:pos="2480"/>
-        </w:tabs>
-      </w:pPr>
     </w:p>
     <w:p>
       <w:pPr>
@@ -2019,37 +4073,11 @@
         </w:tabs>
       </w:pPr>
       <w:r>
-        <w:t>Unpredictable Items – “</w:t>
-      </w:r>
-      <w:r>
-        <w:t xml:space="preserve">In our post on the Netflix Prize, about the $1 Million prize offered by Netflix for a third party to deliver a collaborative filtering algorithm that will improve Netflix’s own recommendations algorithm by 10%, we noted that there was an issue with eccentric movies. The type of movie that people either love or hate, such as Napoleon Dynamite. </w:t>
-      </w:r>
-      <w:proofErr w:type="gramStart"/>
-      <w:r>
-        <w:t>These type of items</w:t>
-      </w:r>
-      <w:proofErr w:type="gramEnd"/>
-      <w:r>
-        <w:t xml:space="preserve"> are difficult to make recommendations on, because the user reaction to them tends to be diverse and unpredictable.</w:t>
-      </w:r>
-      <w:r>
-        <w:t>” (</w:t>
-      </w:r>
-      <w:hyperlink r:id="rId18" w:history="1">
-        <w:r>
-          <w:rPr>
-            <w:rStyle w:val="Hyperlink"/>
-          </w:rPr>
-          <w:t>5 Problems of Recommender Systems - ReadWrite</w:t>
-        </w:r>
-      </w:hyperlink>
-      <w:r>
-        <w:t xml:space="preserve">) </w:t>
-      </w:r>
-    </w:p>
-    <w:p>
-      <w:pPr>
-        <w:pStyle w:val="ListParagraph"/>
+        <w:t xml:space="preserve">Information variability - Recommendation engines rely on historical or current data, which can become outdated quickly, especially in rapidly changing industries like media, online gaming, and marketing. This reliance on "old data" can result in less relevant or even irrelevant suggestions. One solution is to continuously retrain the neural network with fresh data after each period, ensuring recommendations stay up-to-date and accurate. </w:t>
+      </w:r>
+    </w:p>
+    <w:p>
+      <w:pPr>
         <w:tabs>
           <w:tab w:val="left" w:pos="2480"/>
         </w:tabs>
@@ -2059,6 +4087,9 @@
       <w:pPr>
         <w:pStyle w:val="Heading4"/>
       </w:pPr>
+      <w:r>
+        <w:t xml:space="preserve">2.6.3 </w:t>
+      </w:r>
       <w:r>
         <w:t xml:space="preserve">Ethical </w:t>
       </w:r>
@@ -2116,6 +4147,7 @@
         <w:t>“The more the algorithm knows about the customer, the more accurate its recommendations will be. However, many customers are hesitant to hand over personal information, especially given several high-profile cases of customer data leaks in recent years. However, without this customer data, the recommendation engine cannot function effectively. Therefore, building trust between the business and customers is key.</w:t>
       </w:r>
     </w:p>
+    <w:p/>
     <w:p>
       <w:r>
         <w:t xml:space="preserve">Many businesses are thriving thanks to recommendation engines. While they do bring enormous opportunities, it is vital to be aware of the many challenges inherent to the technology </w:t>
@@ -2128,7 +4160,7 @@
       <w:r>
         <w:t xml:space="preserve"> utilize it to the fullest. We would not recommend anything less.” (</w:t>
       </w:r>
-      <w:hyperlink r:id="rId19" w:history="1">
+      <w:hyperlink r:id="rId8" w:history="1">
         <w:r>
           <w:rPr>
             <w:rStyle w:val="Hyperlink"/>
@@ -2171,7 +4203,7 @@
       <w:r>
         <w:t xml:space="preserve"> (</w:t>
       </w:r>
-      <w:hyperlink r:id="rId20" w:history="1">
+      <w:hyperlink r:id="rId9" w:history="1">
         <w:r>
           <w:rPr>
             <w:rStyle w:val="Hyperlink"/>
@@ -2206,22 +4238,49 @@
     </w:p>
     <w:p>
       <w:pPr>
+        <w:tabs>
+          <w:tab w:val="left" w:pos="2480"/>
+        </w:tabs>
+      </w:pPr>
+    </w:p>
+    <w:p>
+      <w:pPr>
+        <w:tabs>
+          <w:tab w:val="left" w:pos="2480"/>
+        </w:tabs>
+      </w:pPr>
+    </w:p>
+    <w:p>
+      <w:pPr>
+        <w:tabs>
+          <w:tab w:val="left" w:pos="2480"/>
+        </w:tabs>
+      </w:pPr>
+    </w:p>
+    <w:p>
+      <w:pPr>
+        <w:tabs>
+          <w:tab w:val="left" w:pos="2480"/>
+        </w:tabs>
+      </w:pPr>
+    </w:p>
+    <w:p>
+      <w:pPr>
         <w:pStyle w:val="Heading3"/>
-        <w:ind w:firstLine="720"/>
         <w:rPr>
           <w:sz w:val="30"/>
           <w:szCs w:val="30"/>
           <w:u w:val="single"/>
         </w:rPr>
       </w:pPr>
+      <w:bookmarkStart w:id="13" w:name="_Toc164168515"/>
       <w:r>
         <w:rPr>
           <w:sz w:val="30"/>
           <w:szCs w:val="30"/>
           <w:u w:val="single"/>
         </w:rPr>
-        <w:lastRenderedPageBreak/>
-        <w:t>Who is</w:t>
+        <w:t xml:space="preserve">2.7 </w:t>
       </w:r>
       <w:r>
         <w:rPr>
@@ -2229,7 +4288,7 @@
           <w:szCs w:val="30"/>
           <w:u w:val="single"/>
         </w:rPr>
-        <w:t xml:space="preserve"> most</w:t>
+        <w:t>Who is</w:t>
       </w:r>
       <w:r>
         <w:rPr>
@@ -2237,186 +4296,204 @@
           <w:szCs w:val="30"/>
           <w:u w:val="single"/>
         </w:rPr>
-        <w:t xml:space="preserve"> affected by the usage and creation of recommendations systems?</w:t>
-      </w:r>
-    </w:p>
-    <w:p>
-      <w:pPr>
-        <w:tabs>
-          <w:tab w:val="left" w:pos="2480"/>
-        </w:tabs>
-      </w:pPr>
-    </w:p>
-    <w:p>
-      <w:pPr>
-        <w:tabs>
-          <w:tab w:val="left" w:pos="2480"/>
-        </w:tabs>
-        <w:rPr>
-          <w:b/>
-          <w:bCs/>
-        </w:rPr>
-      </w:pPr>
-      <w:r>
-        <w:rPr>
-          <w:b/>
-          <w:bCs/>
-        </w:rPr>
-        <w:t>Users</w:t>
-      </w:r>
-    </w:p>
-    <w:p>
-      <w:pPr>
-        <w:tabs>
-          <w:tab w:val="left" w:pos="2480"/>
-        </w:tabs>
-      </w:pPr>
-      <w:r>
-        <w:t>Users are the primary beneficiaries of recommendation systems. They receive personalized recommendations that help them discover new products, content, or services that match their preferences and interests. By receiving relevant suggestions, users can save time, make informed decisions, and enhance their overall experience on platforms such as e-commerce websites, streaming services, social media platforms, and more.</w:t>
-      </w:r>
-    </w:p>
-    <w:p>
-      <w:pPr>
-        <w:tabs>
-          <w:tab w:val="left" w:pos="2480"/>
-        </w:tabs>
-      </w:pPr>
-    </w:p>
-    <w:p>
-      <w:pPr>
-        <w:tabs>
-          <w:tab w:val="left" w:pos="2480"/>
-        </w:tabs>
-        <w:rPr>
-          <w:b/>
-          <w:bCs/>
-        </w:rPr>
-      </w:pPr>
-      <w:r>
-        <w:rPr>
-          <w:b/>
-          <w:bCs/>
-        </w:rPr>
-        <w:t>Businesses</w:t>
-      </w:r>
-    </w:p>
-    <w:p>
-      <w:pPr>
-        <w:tabs>
-          <w:tab w:val="left" w:pos="2480"/>
-        </w:tabs>
-        <w:rPr>
-          <w:b/>
-          <w:bCs/>
-        </w:rPr>
-      </w:pPr>
-      <w:r>
-        <w:t xml:space="preserve">Businesses that implement recommendation systems benefit from increased user engagement, retention, and conversion rates. By providing personalized recommendations, businesses can improve customer satisfaction, loyalty, and revenue generation. Recommendation systems also enable businesses to gather valuable insights into user </w:t>
-      </w:r>
-      <w:r>
-        <w:t>behaviour</w:t>
-      </w:r>
-      <w:r>
-        <w:t xml:space="preserve"> and preferences, which can inform marketing strategies, product development, and inventory management.</w:t>
-      </w:r>
-    </w:p>
-    <w:p>
-      <w:pPr>
-        <w:tabs>
-          <w:tab w:val="left" w:pos="2480"/>
-        </w:tabs>
-      </w:pPr>
-    </w:p>
-    <w:p>
-      <w:pPr>
-        <w:tabs>
-          <w:tab w:val="left" w:pos="2480"/>
-        </w:tabs>
-        <w:rPr>
-          <w:b/>
-          <w:bCs/>
-        </w:rPr>
-      </w:pPr>
-      <w:r>
-        <w:rPr>
-          <w:b/>
-          <w:bCs/>
-        </w:rPr>
-        <w:t>Advertisers</w:t>
-      </w:r>
-    </w:p>
-    <w:p>
-      <w:pPr>
-        <w:tabs>
-          <w:tab w:val="left" w:pos="2480"/>
-        </w:tabs>
-      </w:pPr>
-      <w:r>
-        <w:t xml:space="preserve">Advertisers benefit from recommendation systems through targeted advertising opportunities. By </w:t>
-      </w:r>
-      <w:r>
-        <w:t>analysing</w:t>
-      </w:r>
-      <w:r>
-        <w:t xml:space="preserve"> user data and preferences, recommendation systems can deliver personalized ads to users who are more likely to be interested in the advertised products or services. This targeted approach can improve ad relevance, click-through rates, and return on investment for advertisers.</w:t>
-      </w:r>
-    </w:p>
-    <w:p>
-      <w:pPr>
-        <w:tabs>
-          <w:tab w:val="left" w:pos="2480"/>
-        </w:tabs>
-      </w:pPr>
-    </w:p>
-    <w:p>
-      <w:pPr>
-        <w:tabs>
-          <w:tab w:val="left" w:pos="2480"/>
-        </w:tabs>
-      </w:pPr>
-    </w:p>
-    <w:p>
-      <w:pPr>
-        <w:tabs>
-          <w:tab w:val="left" w:pos="2480"/>
-        </w:tabs>
-      </w:pPr>
-    </w:p>
-    <w:p>
-      <w:pPr>
-        <w:tabs>
-          <w:tab w:val="left" w:pos="2480"/>
-        </w:tabs>
-      </w:pPr>
-      <w:r>
-        <w:t>At first it does seem kind of random from where we might have gotten the information from, but this is because we needed to ask a more… “core” question to begin with. And this is the one:</w:t>
-      </w:r>
-    </w:p>
-    <w:p>
-      <w:pPr>
-        <w:tabs>
-          <w:tab w:val="left" w:pos="2480"/>
-        </w:tabs>
-      </w:pPr>
-    </w:p>
-    <w:p>
-      <w:pPr>
-        <w:pStyle w:val="Heading3"/>
-        <w:ind w:firstLine="720"/>
+        <w:t xml:space="preserve"> most</w:t>
+      </w:r>
+      <w:r>
         <w:rPr>
           <w:sz w:val="30"/>
           <w:szCs w:val="30"/>
           <w:u w:val="single"/>
         </w:rPr>
-      </w:pPr>
-      <w:r>
+        <w:t xml:space="preserve"> affected by the usage and creation of recommendations systems?</w:t>
+      </w:r>
+      <w:bookmarkEnd w:id="13"/>
+    </w:p>
+    <w:p>
+      <w:pPr>
+        <w:tabs>
+          <w:tab w:val="left" w:pos="2480"/>
+        </w:tabs>
+      </w:pPr>
+    </w:p>
+    <w:p>
+      <w:pPr>
+        <w:tabs>
+          <w:tab w:val="left" w:pos="2480"/>
+        </w:tabs>
+        <w:rPr>
+          <w:b/>
+          <w:bCs/>
+        </w:rPr>
+      </w:pPr>
+      <w:r>
+        <w:rPr>
+          <w:b/>
+          <w:bCs/>
+        </w:rPr>
+        <w:t>Users</w:t>
+      </w:r>
+    </w:p>
+    <w:p>
+      <w:pPr>
+        <w:tabs>
+          <w:tab w:val="left" w:pos="2480"/>
+        </w:tabs>
+      </w:pPr>
+      <w:r>
+        <w:t>Users are the primary beneficiaries of recommendation systems. They receive personalized recommendations that help them discover new products, content, or services that match their preferences and interests. By receiving relevant suggestions, users can save time, make informed decisions, and enhance their overall experience on platforms such as e-commerce websites, streaming services, social media platforms, and more.</w:t>
+      </w:r>
+    </w:p>
+    <w:p>
+      <w:pPr>
+        <w:tabs>
+          <w:tab w:val="left" w:pos="2480"/>
+        </w:tabs>
+      </w:pPr>
+    </w:p>
+    <w:p>
+      <w:pPr>
+        <w:tabs>
+          <w:tab w:val="left" w:pos="2480"/>
+        </w:tabs>
+        <w:rPr>
+          <w:b/>
+          <w:bCs/>
+        </w:rPr>
+      </w:pPr>
+      <w:r>
+        <w:rPr>
+          <w:b/>
+          <w:bCs/>
+        </w:rPr>
+        <w:t>Businesses</w:t>
+      </w:r>
+    </w:p>
+    <w:p>
+      <w:pPr>
+        <w:tabs>
+          <w:tab w:val="left" w:pos="2480"/>
+        </w:tabs>
+        <w:rPr>
+          <w:b/>
+          <w:bCs/>
+        </w:rPr>
+      </w:pPr>
+      <w:r>
+        <w:t xml:space="preserve">Businesses that implement recommendation systems benefit from increased user engagement, retention, and conversion rates. By providing personalized recommendations, businesses can improve customer satisfaction, loyalty, and revenue generation. Recommendation systems also enable businesses to gather valuable insights into user </w:t>
+      </w:r>
+      <w:r>
+        <w:t>behaviour</w:t>
+      </w:r>
+      <w:r>
+        <w:t xml:space="preserve"> and preferences, which can inform marketing strategies, product development, and inventory management.</w:t>
+      </w:r>
+    </w:p>
+    <w:p>
+      <w:pPr>
+        <w:tabs>
+          <w:tab w:val="left" w:pos="2480"/>
+        </w:tabs>
+      </w:pPr>
+    </w:p>
+    <w:p>
+      <w:pPr>
+        <w:tabs>
+          <w:tab w:val="left" w:pos="2480"/>
+        </w:tabs>
+        <w:rPr>
+          <w:b/>
+          <w:bCs/>
+        </w:rPr>
+      </w:pPr>
+      <w:r>
+        <w:rPr>
+          <w:b/>
+          <w:bCs/>
+        </w:rPr>
+        <w:t>Advertisers</w:t>
+      </w:r>
+    </w:p>
+    <w:p>
+      <w:pPr>
+        <w:tabs>
+          <w:tab w:val="left" w:pos="2480"/>
+        </w:tabs>
+      </w:pPr>
+      <w:r>
+        <w:t xml:space="preserve">Advertisers benefit from recommendation systems through targeted advertising opportunities. By </w:t>
+      </w:r>
+      <w:r>
+        <w:t>analysing</w:t>
+      </w:r>
+      <w:r>
+        <w:t xml:space="preserve"> user data and preferences, recommendation systems can deliver personalized ads to users who are more likely to be interested in the advertised products or services. This targeted approach can improve ad relevance, click-through rates, and return on investment for advertisers.</w:t>
+      </w:r>
+    </w:p>
+    <w:p>
+      <w:pPr>
+        <w:tabs>
+          <w:tab w:val="left" w:pos="2480"/>
+        </w:tabs>
+      </w:pPr>
+    </w:p>
+    <w:p>
+      <w:pPr>
+        <w:tabs>
+          <w:tab w:val="left" w:pos="2480"/>
+        </w:tabs>
+      </w:pPr>
+    </w:p>
+    <w:p>
+      <w:pPr>
+        <w:tabs>
+          <w:tab w:val="left" w:pos="2480"/>
+        </w:tabs>
+      </w:pPr>
+    </w:p>
+    <w:p>
+      <w:pPr>
+        <w:tabs>
+          <w:tab w:val="left" w:pos="2480"/>
+        </w:tabs>
+      </w:pPr>
+      <w:r>
+        <w:t>At first it does seem kind of random from where we might have gotten the information from, but this is because we needed to ask a more… “core” question to begin with. And this is the one:</w:t>
+      </w:r>
+    </w:p>
+    <w:p>
+      <w:pPr>
+        <w:tabs>
+          <w:tab w:val="left" w:pos="2480"/>
+        </w:tabs>
+      </w:pPr>
+    </w:p>
+    <w:p>
+      <w:pPr>
+        <w:pStyle w:val="Heading3"/>
         <w:rPr>
           <w:sz w:val="30"/>
           <w:szCs w:val="30"/>
           <w:u w:val="single"/>
         </w:rPr>
+      </w:pPr>
+      <w:bookmarkStart w:id="14" w:name="_Toc164168516"/>
+      <w:r>
+        <w:rPr>
+          <w:sz w:val="30"/>
+          <w:szCs w:val="30"/>
+          <w:u w:val="single"/>
+        </w:rPr>
+        <w:t xml:space="preserve">2.8 </w:t>
+      </w:r>
+      <w:r>
+        <w:rPr>
+          <w:sz w:val="30"/>
+          <w:szCs w:val="30"/>
+          <w:u w:val="single"/>
+        </w:rPr>
         <w:t>Where are recommendation systems used?</w:t>
       </w:r>
+      <w:bookmarkEnd w:id="14"/>
     </w:p>
     <w:p>
       <w:pPr>
@@ -2466,19 +4543,64 @@
           <w:tab w:val="left" w:pos="2480"/>
         </w:tabs>
       </w:pPr>
-      <w:r>
-        <w:t>After asking an AI chatbot called “</w:t>
-      </w:r>
-      <w:hyperlink r:id="rId21" w:history="1">
+    </w:p>
+    <w:p>
+      <w:pPr>
+        <w:tabs>
+          <w:tab w:val="left" w:pos="2480"/>
+        </w:tabs>
+      </w:pPr>
+      <w:r>
+        <w:lastRenderedPageBreak/>
+        <w:t>For a change of pace, how about we ask a GPT like bot as well:</w:t>
+      </w:r>
+    </w:p>
+    <w:p>
+      <w:pPr>
+        <w:tabs>
+          <w:tab w:val="left" w:pos="2480"/>
+        </w:tabs>
+      </w:pPr>
+      <w:hyperlink w:anchor="_Bibliography" w:history="1">
         <w:r>
           <w:rPr>
             <w:rStyle w:val="Hyperlink"/>
+            <w:noProof/>
+            <w:lang w:val="en-US"/>
           </w:rPr>
-          <w:t>Phind</w:t>
+          <w:t>(Royzen and Wei, n.d.)</w:t>
         </w:r>
       </w:hyperlink>
-      <w:r>
-        <w:t>”, this is what we get:</w:t>
+    </w:p>
+    <w:p>
+      <w:pPr>
+        <w:tabs>
+          <w:tab w:val="left" w:pos="2480"/>
+        </w:tabs>
+      </w:pPr>
+    </w:p>
+    <w:p>
+      <w:pPr>
+        <w:tabs>
+          <w:tab w:val="left" w:pos="2480"/>
+        </w:tabs>
+      </w:pPr>
+    </w:p>
+    <w:p>
+      <w:pPr>
+        <w:pStyle w:val="Heading4"/>
+      </w:pPr>
+      <w:r>
+        <w:t>2.8.1</w:t>
+      </w:r>
+      <w:r>
+        <w:t xml:space="preserve"> </w:t>
+      </w:r>
+      <w:r>
+        <w:t>Phind</w:t>
+      </w:r>
+      <w:r>
+        <w:t>’s Answer</w:t>
       </w:r>
     </w:p>
     <w:p>
@@ -2494,7 +4616,6 @@
         <w:tabs>
           <w:tab w:val="left" w:pos="2480"/>
         </w:tabs>
-        <w:jc w:val="center"/>
         <w:rPr>
           <w:b/>
           <w:bCs/>
@@ -2505,7 +4626,46 @@
           <w:b/>
           <w:bCs/>
         </w:rPr>
-        <w:lastRenderedPageBreak/>
+        <w:tab/>
+      </w:r>
+      <w:r>
+        <w:rPr>
+          <w:b/>
+          <w:bCs/>
+        </w:rPr>
+        <w:tab/>
+        <w:t xml:space="preserve">    </w:t>
+      </w:r>
+      <w:r>
+        <w:rPr>
+          <w:b/>
+          <w:bCs/>
+        </w:rPr>
+        <w:t xml:space="preserve"> </w:t>
+      </w:r>
+      <w:r>
+        <w:rPr>
+          <w:b/>
+          <w:bCs/>
+        </w:rPr>
+        <w:t xml:space="preserve">     </w:t>
+      </w:r>
+    </w:p>
+    <w:p>
+      <w:pPr>
+        <w:tabs>
+          <w:tab w:val="left" w:pos="2480"/>
+        </w:tabs>
+        <w:rPr>
+          <w:b/>
+          <w:bCs/>
+        </w:rPr>
+      </w:pPr>
+      <w:r>
+        <w:rPr>
+          <w:b/>
+          <w:bCs/>
+        </w:rPr>
         <w:t>E-commerce and Retail</w:t>
       </w:r>
     </w:p>
@@ -2563,18 +4723,9 @@
     </w:p>
     <w:p>
       <w:pPr>
-        <w:pStyle w:val="ListParagraph"/>
-        <w:tabs>
-          <w:tab w:val="left" w:pos="2480"/>
-        </w:tabs>
-      </w:pPr>
-    </w:p>
-    <w:p>
-      <w:pPr>
-        <w:tabs>
-          <w:tab w:val="left" w:pos="2480"/>
-        </w:tabs>
-        <w:jc w:val="center"/>
+        <w:tabs>
+          <w:tab w:val="left" w:pos="2480"/>
+        </w:tabs>
         <w:rPr>
           <w:b/>
           <w:bCs/>
@@ -2630,21 +4781,6 @@
         <w:tabs>
           <w:tab w:val="left" w:pos="2480"/>
         </w:tabs>
-      </w:pPr>
-    </w:p>
-    <w:p>
-      <w:pPr>
-        <w:tabs>
-          <w:tab w:val="left" w:pos="2480"/>
-        </w:tabs>
-      </w:pPr>
-    </w:p>
-    <w:p>
-      <w:pPr>
-        <w:tabs>
-          <w:tab w:val="left" w:pos="2480"/>
-        </w:tabs>
-        <w:jc w:val="center"/>
         <w:rPr>
           <w:b/>
           <w:bCs/>
@@ -2700,7 +4836,6 @@
         <w:tabs>
           <w:tab w:val="left" w:pos="2480"/>
         </w:tabs>
-        <w:jc w:val="center"/>
         <w:rPr>
           <w:b/>
           <w:bCs/>
@@ -2756,7 +4891,13 @@
         <w:tabs>
           <w:tab w:val="left" w:pos="2480"/>
         </w:tabs>
-        <w:jc w:val="center"/>
+      </w:pPr>
+    </w:p>
+    <w:p>
+      <w:pPr>
+        <w:tabs>
+          <w:tab w:val="left" w:pos="2480"/>
+        </w:tabs>
         <w:rPr>
           <w:b/>
           <w:bCs/>
@@ -2767,6 +4908,7 @@
           <w:b/>
           <w:bCs/>
         </w:rPr>
+        <w:lastRenderedPageBreak/>
         <w:t>Travel and Hospitality</w:t>
       </w:r>
     </w:p>
@@ -2802,17 +4944,17 @@
     </w:p>
     <w:p>
       <w:pPr>
-        <w:tabs>
-          <w:tab w:val="left" w:pos="2480"/>
-        </w:tabs>
-      </w:pPr>
-    </w:p>
-    <w:p>
-      <w:pPr>
-        <w:tabs>
-          <w:tab w:val="left" w:pos="2480"/>
-        </w:tabs>
-        <w:jc w:val="center"/>
+        <w:pStyle w:val="ListParagraph"/>
+        <w:tabs>
+          <w:tab w:val="left" w:pos="2480"/>
+        </w:tabs>
+      </w:pPr>
+    </w:p>
+    <w:p>
+      <w:pPr>
+        <w:tabs>
+          <w:tab w:val="left" w:pos="2480"/>
+        </w:tabs>
         <w:rPr>
           <w:b/>
           <w:bCs/>
@@ -2823,7 +4965,6 @@
           <w:b/>
           <w:bCs/>
         </w:rPr>
-        <w:lastRenderedPageBreak/>
         <w:t>News Aggregators</w:t>
       </w:r>
     </w:p>
@@ -2869,7 +5010,6 @@
         <w:tabs>
           <w:tab w:val="left" w:pos="2480"/>
         </w:tabs>
-        <w:jc w:val="center"/>
         <w:rPr>
           <w:b/>
           <w:bCs/>
@@ -2928,7 +5068,6 @@
         <w:tabs>
           <w:tab w:val="left" w:pos="2480"/>
         </w:tabs>
-        <w:jc w:val="center"/>
         <w:rPr>
           <w:b/>
           <w:bCs/>
@@ -2997,11 +5136,19 @@
         <w:tabs>
           <w:tab w:val="left" w:pos="2480"/>
         </w:tabs>
+        <w:ind w:left="360"/>
+      </w:pPr>
+      <w:r>
+        <w:t>We do see however see other sources that do align with what we were given:</w:t>
+      </w:r>
+    </w:p>
+    <w:p>
+      <w:pPr>
+        <w:tabs>
+          <w:tab w:val="left" w:pos="2480"/>
+        </w:tabs>
         <w:ind w:left="720"/>
       </w:pPr>
-      <w:r>
-        <w:t>We do see however see other sources that do align with what we were given:</w:t>
-      </w:r>
     </w:p>
     <w:p>
       <w:pPr>
@@ -3013,85 +5160,11 @@
     </w:p>
     <w:p>
       <w:pPr>
-        <w:pStyle w:val="ListParagraph"/>
-        <w:numPr>
-          <w:ilvl w:val="0"/>
-          <w:numId w:val="2"/>
-        </w:numPr>
-        <w:tabs>
-          <w:tab w:val="left" w:pos="2480"/>
-        </w:tabs>
-        <w:jc w:val="both"/>
-        <w:rPr>
-          <w:b/>
-          <w:bCs/>
-        </w:rPr>
-      </w:pPr>
-      <w:r>
-        <w:rPr>
-          <w:b/>
-          <w:bCs/>
-        </w:rPr>
-        <w:t xml:space="preserve">Support for </w:t>
-      </w:r>
-      <w:r>
-        <w:rPr>
-          <w:b/>
-          <w:bCs/>
-          <w:i/>
-          <w:iCs/>
-        </w:rPr>
-        <w:t>“The statement of ‘Phind’”</w:t>
-      </w:r>
-      <w:r>
-        <w:rPr>
-          <w:b/>
-          <w:bCs/>
-        </w:rPr>
-        <w:t xml:space="preserve"> A</w:t>
-      </w:r>
-    </w:p>
-    <w:p>
-      <w:pPr>
-        <w:tabs>
-          <w:tab w:val="left" w:pos="2480"/>
-        </w:tabs>
-      </w:pPr>
-    </w:p>
-    <w:p>
-      <w:pPr>
-        <w:tabs>
-          <w:tab w:val="left" w:pos="2480"/>
-        </w:tabs>
-      </w:pPr>
-      <w:r>
-        <w:t>“Recommendation systems have a wide range of use cases across several industries, including:</w:t>
-      </w:r>
-    </w:p>
-    <w:p>
-      <w:pPr>
-        <w:tabs>
-          <w:tab w:val="left" w:pos="2480"/>
-        </w:tabs>
-      </w:pPr>
-    </w:p>
-    <w:p>
-      <w:pPr>
         <w:tabs>
           <w:tab w:val="left" w:pos="2480"/>
         </w:tabs>
         <w:ind w:left="720"/>
       </w:pPr>
-      <w:r>
-        <w:rPr>
-          <w:b/>
-          <w:bCs/>
-        </w:rPr>
-        <w:t>eCommerce</w:t>
-      </w:r>
-      <w:r>
-        <w:t>: Recommendation systems are widely used in eCommerce to provide personalized product recommendations to customers based on their past behaviours and preferences. Learn more about recommendation systems in eCommerce (coming soon)</w:t>
-      </w:r>
     </w:p>
     <w:p>
       <w:pPr>
@@ -3108,16 +5181,6 @@
         </w:tabs>
         <w:ind w:left="720"/>
       </w:pPr>
-      <w:r>
-        <w:rPr>
-          <w:b/>
-          <w:bCs/>
-        </w:rPr>
-        <w:t>Entertainment</w:t>
-      </w:r>
-      <w:r>
-        <w:t>: Recommendation systems are used in entertainment, such as music and video streaming services, to recommend content that is likely to be of interest to users.</w:t>
-      </w:r>
     </w:p>
     <w:p>
       <w:pPr>
@@ -3134,469 +5197,523 @@
         </w:tabs>
         <w:ind w:left="720"/>
       </w:pPr>
-      <w:r>
-        <w:rPr>
-          <w:b/>
-          <w:bCs/>
-        </w:rPr>
-        <w:t>News and media:</w:t>
-      </w:r>
-      <w:r>
-        <w:t xml:space="preserve"> Recommendation systems are used in news and media platforms to recommend articles, videos, and other content that is relevant to a user’s interests.</w:t>
-      </w:r>
-    </w:p>
-    <w:p>
-      <w:pPr>
-        <w:tabs>
-          <w:tab w:val="left" w:pos="2480"/>
-        </w:tabs>
-        <w:ind w:left="720"/>
-      </w:pPr>
-    </w:p>
-    <w:p>
-      <w:pPr>
-        <w:tabs>
-          <w:tab w:val="left" w:pos="2480"/>
-        </w:tabs>
-        <w:ind w:left="720"/>
-      </w:pPr>
-      <w:r>
-        <w:rPr>
-          <w:b/>
-          <w:bCs/>
-        </w:rPr>
-        <w:t>Social media:</w:t>
-      </w:r>
-      <w:r>
-        <w:t xml:space="preserve"> Recommendation systems are used in social media to recommend friends, groups, or posts that are likely to be of interest to users.</w:t>
-      </w:r>
-    </w:p>
-    <w:p>
-      <w:pPr>
-        <w:tabs>
-          <w:tab w:val="left" w:pos="2480"/>
-        </w:tabs>
-        <w:ind w:left="720"/>
-      </w:pPr>
-    </w:p>
-    <w:p>
-      <w:pPr>
-        <w:tabs>
-          <w:tab w:val="left" w:pos="2480"/>
-        </w:tabs>
-        <w:ind w:left="720"/>
-      </w:pPr>
-      <w:r>
-        <w:rPr>
-          <w:b/>
-          <w:bCs/>
-        </w:rPr>
-        <w:t>Healthcare:</w:t>
-      </w:r>
-      <w:r>
-        <w:t xml:space="preserve"> Recommendation systems are used in healthcare to provide personalized recommendations for treatments, medications, and other healthcare services.</w:t>
-      </w:r>
-    </w:p>
-    <w:p>
-      <w:pPr>
-        <w:tabs>
-          <w:tab w:val="left" w:pos="2480"/>
-        </w:tabs>
-        <w:ind w:left="720"/>
-      </w:pPr>
-    </w:p>
-    <w:p>
-      <w:pPr>
-        <w:tabs>
-          <w:tab w:val="left" w:pos="2480"/>
-        </w:tabs>
-        <w:ind w:left="720"/>
-      </w:pPr>
-      <w:r>
-        <w:rPr>
-          <w:b/>
-          <w:bCs/>
-        </w:rPr>
-        <w:t>Finance:</w:t>
-      </w:r>
-      <w:r>
-        <w:t xml:space="preserve"> Recommendation systems are used in finance to provide personalized recommendations for investments, credit products, and other financial services.</w:t>
-      </w:r>
-    </w:p>
-    <w:p>
-      <w:pPr>
-        <w:tabs>
-          <w:tab w:val="left" w:pos="2480"/>
-        </w:tabs>
-        <w:ind w:left="720"/>
-      </w:pPr>
-    </w:p>
-    <w:p>
-      <w:pPr>
-        <w:tabs>
-          <w:tab w:val="left" w:pos="2480"/>
-        </w:tabs>
-        <w:ind w:left="720"/>
-      </w:pPr>
-      <w:r>
-        <w:rPr>
-          <w:b/>
-          <w:bCs/>
-        </w:rPr>
-        <w:t>Advertising</w:t>
-      </w:r>
-      <w:r>
-        <w:t>: Recommendation systems are used in advertising to provide personalized recommendations for ads and offers that are likely to be of interest to users.</w:t>
-      </w:r>
-    </w:p>
-    <w:p>
-      <w:pPr>
-        <w:tabs>
-          <w:tab w:val="left" w:pos="2480"/>
-        </w:tabs>
-        <w:ind w:left="720"/>
-      </w:pPr>
-    </w:p>
-    <w:p>
-      <w:pPr>
-        <w:tabs>
-          <w:tab w:val="left" w:pos="2480"/>
-        </w:tabs>
-        <w:ind w:left="720"/>
-      </w:pPr>
-      <w:r>
-        <w:t>E</w:t>
-      </w:r>
-      <w:r>
-        <w:rPr>
-          <w:b/>
-          <w:bCs/>
-        </w:rPr>
-        <w:t xml:space="preserve">ducation: </w:t>
-      </w:r>
-      <w:r>
-        <w:t>Recommendation systems are used in education to provide personalized recommendations for courses, programs, and other educational content.”</w:t>
-      </w:r>
-    </w:p>
-    <w:p>
-      <w:pPr>
-        <w:tabs>
-          <w:tab w:val="left" w:pos="2480"/>
-        </w:tabs>
-        <w:ind w:left="720"/>
-      </w:pPr>
-      <w:r>
-        <w:t>(</w:t>
-      </w:r>
-      <w:hyperlink r:id="rId22" w:history="1">
+    </w:p>
+    <w:p>
+      <w:pPr>
+        <w:pStyle w:val="Heading4"/>
+      </w:pPr>
+      <w:r>
+        <w:lastRenderedPageBreak/>
+        <w:t xml:space="preserve">2.8.2 </w:t>
+      </w:r>
+      <w:r>
+        <w:t>Support for “The statement of ‘Phind’” A</w:t>
+      </w:r>
+    </w:p>
+    <w:p>
+      <w:pPr>
+        <w:tabs>
+          <w:tab w:val="left" w:pos="2480"/>
+        </w:tabs>
+      </w:pPr>
+      <w:hyperlink w:anchor="_Bibliography" w:history="1">
         <w:r>
           <w:rPr>
             <w:rStyle w:val="Hyperlink"/>
+            <w:noProof/>
+            <w:lang w:val="en-US"/>
           </w:rPr>
-          <w:t>What are recommender systems? Use cases, types, and techniques, Maor Michael</w:t>
+          <w:t>(Michael, 2024)</w:t>
         </w:r>
       </w:hyperlink>
-      <w:r>
-        <w:t>)</w:t>
-      </w:r>
-    </w:p>
-    <w:p>
-      <w:pPr>
-        <w:tabs>
-          <w:tab w:val="left" w:pos="2480"/>
-        </w:tabs>
-      </w:pPr>
-    </w:p>
-    <w:p>
-      <w:pPr>
-        <w:tabs>
-          <w:tab w:val="left" w:pos="2480"/>
-        </w:tabs>
-      </w:pPr>
-    </w:p>
-    <w:p>
-      <w:pPr>
-        <w:pStyle w:val="ListParagraph"/>
-        <w:numPr>
-          <w:ilvl w:val="0"/>
-          <w:numId w:val="2"/>
-        </w:numPr>
-        <w:tabs>
-          <w:tab w:val="left" w:pos="2480"/>
-        </w:tabs>
-        <w:jc w:val="both"/>
+    </w:p>
+    <w:p>
+      <w:pPr>
+        <w:tabs>
+          <w:tab w:val="left" w:pos="2480"/>
+        </w:tabs>
+      </w:pPr>
+      <w:r>
+        <w:t>“Recommendation systems have a wide range of use cases across several industries, including:</w:t>
+      </w:r>
+    </w:p>
+    <w:p>
+      <w:pPr>
+        <w:tabs>
+          <w:tab w:val="left" w:pos="2480"/>
+        </w:tabs>
+      </w:pPr>
+    </w:p>
+    <w:p>
+      <w:pPr>
+        <w:tabs>
+          <w:tab w:val="left" w:pos="2480"/>
+        </w:tabs>
+        <w:ind w:left="720"/>
+      </w:pPr>
+      <w:r>
         <w:rPr>
           <w:b/>
           <w:bCs/>
         </w:rPr>
+        <w:t>eCommerce</w:t>
+      </w:r>
+      <w:r>
+        <w:t>: Recommendation systems are widely used in eCommerce to provide personalized product recommendations to customers based on their past behaviours and preferences. Learn more about recommendation systems in eCommerce (coming soon)</w:t>
+      </w:r>
+    </w:p>
+    <w:p>
+      <w:pPr>
+        <w:tabs>
+          <w:tab w:val="left" w:pos="2480"/>
+        </w:tabs>
+        <w:ind w:left="720"/>
+      </w:pPr>
+    </w:p>
+    <w:p>
+      <w:pPr>
+        <w:tabs>
+          <w:tab w:val="left" w:pos="2480"/>
+        </w:tabs>
+        <w:ind w:left="720"/>
       </w:pPr>
       <w:r>
         <w:rPr>
           <w:b/>
           <w:bCs/>
         </w:rPr>
-        <w:t xml:space="preserve">Support for </w:t>
-      </w:r>
+        <w:t>Entertainment</w:t>
+      </w:r>
+      <w:r>
+        <w:t>: Recommendation systems are used in entertainment, such as music and video streaming services, to recommend content that is likely to be of interest to users.</w:t>
+      </w:r>
+    </w:p>
+    <w:p>
+      <w:pPr>
+        <w:tabs>
+          <w:tab w:val="left" w:pos="2480"/>
+        </w:tabs>
+        <w:ind w:left="720"/>
+      </w:pPr>
+    </w:p>
+    <w:p>
+      <w:pPr>
+        <w:tabs>
+          <w:tab w:val="left" w:pos="2480"/>
+        </w:tabs>
+        <w:ind w:left="720"/>
+      </w:pPr>
       <w:r>
         <w:rPr>
           <w:b/>
           <w:bCs/>
-          <w:i/>
-          <w:iCs/>
-        </w:rPr>
-        <w:t>“The statement of ‘Phind’”</w:t>
-      </w:r>
+        </w:rPr>
+        <w:t>News and media:</w:t>
+      </w:r>
+      <w:r>
+        <w:t xml:space="preserve"> Recommendation systems are used in news and media platforms to recommend articles, videos, and other content that is relevant to a user’s interests.</w:t>
+      </w:r>
+    </w:p>
+    <w:p>
+      <w:pPr>
+        <w:tabs>
+          <w:tab w:val="left" w:pos="2480"/>
+        </w:tabs>
+        <w:ind w:left="720"/>
+      </w:pPr>
+    </w:p>
+    <w:p>
+      <w:pPr>
+        <w:tabs>
+          <w:tab w:val="left" w:pos="2480"/>
+        </w:tabs>
+        <w:ind w:left="720"/>
+      </w:pPr>
       <w:r>
         <w:rPr>
           <w:b/>
           <w:bCs/>
         </w:rPr>
-        <w:t xml:space="preserve"> </w:t>
-      </w:r>
+        <w:t>Social media:</w:t>
+      </w:r>
+      <w:r>
+        <w:t xml:space="preserve"> Recommendation systems are used in social media to recommend friends, groups, or posts that are likely to be of interest to users.</w:t>
+      </w:r>
+    </w:p>
+    <w:p>
+      <w:pPr>
+        <w:tabs>
+          <w:tab w:val="left" w:pos="2480"/>
+        </w:tabs>
+        <w:ind w:left="720"/>
+      </w:pPr>
+    </w:p>
+    <w:p>
+      <w:pPr>
+        <w:tabs>
+          <w:tab w:val="left" w:pos="2480"/>
+        </w:tabs>
+        <w:ind w:left="720"/>
+      </w:pPr>
       <w:r>
         <w:rPr>
           <w:b/>
           <w:bCs/>
         </w:rPr>
-        <w:t>B</w:t>
-      </w:r>
-    </w:p>
-    <w:p>
-      <w:pPr>
-        <w:tabs>
-          <w:tab w:val="left" w:pos="2480"/>
-        </w:tabs>
-        <w:jc w:val="both"/>
+        <w:t>Healthcare:</w:t>
+      </w:r>
+      <w:r>
+        <w:t xml:space="preserve"> Recommendation systems are used in healthcare to provide personalized recommendations for treatments, medications, and other healthcare services.</w:t>
+      </w:r>
+    </w:p>
+    <w:p>
+      <w:pPr>
+        <w:tabs>
+          <w:tab w:val="left" w:pos="2480"/>
+        </w:tabs>
+        <w:ind w:left="720"/>
+      </w:pPr>
+    </w:p>
+    <w:p>
+      <w:pPr>
+        <w:tabs>
+          <w:tab w:val="left" w:pos="2480"/>
+        </w:tabs>
+        <w:ind w:left="720"/>
+      </w:pPr>
+      <w:r>
         <w:rPr>
           <w:b/>
           <w:bCs/>
         </w:rPr>
-      </w:pPr>
-    </w:p>
-    <w:p>
-      <w:pPr>
-        <w:tabs>
-          <w:tab w:val="left" w:pos="2480"/>
-        </w:tabs>
-      </w:pPr>
-    </w:p>
-    <w:p>
-      <w:pPr>
-        <w:tabs>
-          <w:tab w:val="left" w:pos="2480"/>
-        </w:tabs>
-      </w:pPr>
-    </w:p>
-    <w:p>
-      <w:pPr>
-        <w:tabs>
-          <w:tab w:val="left" w:pos="2480"/>
-        </w:tabs>
-      </w:pPr>
-      <w:r>
-        <w:t xml:space="preserve">“What are the use Cases and applications of recommendation </w:t>
-      </w:r>
-      <w:proofErr w:type="gramStart"/>
-      <w:r>
-        <w:t>system</w:t>
-      </w:r>
-      <w:proofErr w:type="gramEnd"/>
-    </w:p>
-    <w:p>
-      <w:pPr>
-        <w:tabs>
-          <w:tab w:val="left" w:pos="2480"/>
-        </w:tabs>
+        <w:t>Finance:</w:t>
+      </w:r>
+      <w:r>
+        <w:t xml:space="preserve"> Recommendation systems are used in finance to provide personalized recommendations for investments, credit products, and other financial services.</w:t>
+      </w:r>
+    </w:p>
+    <w:p>
+      <w:pPr>
+        <w:tabs>
+          <w:tab w:val="left" w:pos="2480"/>
+        </w:tabs>
+        <w:ind w:left="720"/>
+      </w:pPr>
+    </w:p>
+    <w:p>
+      <w:pPr>
+        <w:tabs>
+          <w:tab w:val="left" w:pos="2480"/>
+        </w:tabs>
+        <w:ind w:left="720"/>
+      </w:pPr>
+      <w:r>
         <w:rPr>
           <w:b/>
           <w:bCs/>
         </w:rPr>
-      </w:pPr>
+        <w:t>Advertising</w:t>
+      </w:r>
+      <w:r>
+        <w:t>: Recommendation systems are used in advertising to provide personalized recommendations for ads and offers that are likely to be of interest to users.</w:t>
+      </w:r>
+    </w:p>
+    <w:p>
+      <w:pPr>
+        <w:tabs>
+          <w:tab w:val="left" w:pos="2480"/>
+        </w:tabs>
+        <w:ind w:left="720"/>
+      </w:pPr>
+    </w:p>
+    <w:p>
+      <w:pPr>
+        <w:tabs>
+          <w:tab w:val="left" w:pos="2480"/>
+        </w:tabs>
+        <w:ind w:left="720"/>
+      </w:pPr>
+      <w:r>
+        <w:t>E</w:t>
+      </w:r>
       <w:r>
         <w:rPr>
           <w:b/>
           <w:bCs/>
         </w:rPr>
-        <w:t>E-Commerce</w:t>
-      </w:r>
-    </w:p>
-    <w:p>
-      <w:pPr>
-        <w:tabs>
-          <w:tab w:val="left" w:pos="2480"/>
-        </w:tabs>
-      </w:pPr>
-      <w:r>
-        <w:t xml:space="preserve">A recommendation system is very helpful for E-Commerce platforms, it helps provide relevant suggestions to users based on their previous purchases. Recommendation systems help provide personalized offers, product recommendations and recommendations for users with similar tastes. </w:t>
-      </w:r>
-    </w:p>
-    <w:p>
-      <w:pPr>
-        <w:tabs>
-          <w:tab w:val="left" w:pos="2480"/>
-        </w:tabs>
-      </w:pPr>
-    </w:p>
-    <w:p>
-      <w:pPr>
-        <w:tabs>
-          <w:tab w:val="left" w:pos="2480"/>
-        </w:tabs>
-      </w:pPr>
-      <w:r>
-        <w:t>A good recommender system can give a 22.66% lift in conversion rates, on an average.</w:t>
-      </w:r>
-    </w:p>
-    <w:p>
-      <w:pPr>
-        <w:tabs>
-          <w:tab w:val="left" w:pos="2480"/>
-        </w:tabs>
-      </w:pPr>
-    </w:p>
-    <w:p>
-      <w:pPr>
-        <w:tabs>
-          <w:tab w:val="left" w:pos="2480"/>
-        </w:tabs>
-        <w:rPr>
-          <w:b/>
-          <w:bCs/>
-        </w:rPr>
-      </w:pPr>
-      <w:r>
-        <w:rPr>
-          <w:b/>
-          <w:bCs/>
-        </w:rPr>
-        <w:t>Entertainment</w:t>
-      </w:r>
-    </w:p>
-    <w:p>
-      <w:pPr>
-        <w:tabs>
-          <w:tab w:val="left" w:pos="2480"/>
-        </w:tabs>
-      </w:pPr>
-      <w:r>
-        <w:t xml:space="preserve">Recommendation Models can analyse and understand consumer behaviour to detect patterns that can help provide content suggestions to the users. This way a recommendation system is very likely to provide suggestions that will match the user’s needs. </w:t>
-      </w:r>
-    </w:p>
-    <w:p>
-      <w:pPr>
-        <w:tabs>
-          <w:tab w:val="left" w:pos="2480"/>
-        </w:tabs>
-      </w:pPr>
-    </w:p>
-    <w:p>
-      <w:pPr>
-        <w:tabs>
-          <w:tab w:val="left" w:pos="2480"/>
-        </w:tabs>
-      </w:pPr>
-      <w:r>
-        <w:t>This is what Netflix does, by analysing the user’s tastes and preferences it helps come up with more recommendations for the user.</w:t>
-      </w:r>
-    </w:p>
-    <w:p>
-      <w:pPr>
-        <w:tabs>
-          <w:tab w:val="left" w:pos="2480"/>
-        </w:tabs>
-      </w:pPr>
-    </w:p>
-    <w:p>
-      <w:pPr>
-        <w:tabs>
-          <w:tab w:val="left" w:pos="2480"/>
-        </w:tabs>
-        <w:rPr>
-          <w:b/>
-          <w:bCs/>
-        </w:rPr>
-      </w:pPr>
-      <w:r>
-        <w:rPr>
-          <w:b/>
-          <w:bCs/>
-        </w:rPr>
-        <w:t>Social Media</w:t>
-      </w:r>
-    </w:p>
-    <w:p>
-      <w:pPr>
-        <w:tabs>
-          <w:tab w:val="left" w:pos="2480"/>
-        </w:tabs>
-      </w:pPr>
-      <w:r>
-        <w:t>Social media platforms that have been growing rapidly with millions of active users also use recommendation systems. Social media platforms use recommendation systems to understand the user’s interests, and analyse their data, to suggest other users with similar interests.</w:t>
-      </w:r>
-    </w:p>
-    <w:p>
-      <w:pPr>
-        <w:tabs>
-          <w:tab w:val="left" w:pos="2480"/>
-        </w:tabs>
-      </w:pPr>
-    </w:p>
-    <w:p>
-      <w:pPr>
-        <w:tabs>
-          <w:tab w:val="left" w:pos="2480"/>
-        </w:tabs>
-        <w:rPr>
-          <w:b/>
-          <w:bCs/>
-        </w:rPr>
-      </w:pPr>
-      <w:r>
-        <w:rPr>
-          <w:b/>
-          <w:bCs/>
-        </w:rPr>
-        <w:t>Travel &amp; hospitality</w:t>
-      </w:r>
-    </w:p>
-    <w:p>
-      <w:pPr>
-        <w:tabs>
-          <w:tab w:val="left" w:pos="2480"/>
-        </w:tabs>
-      </w:pPr>
-      <w:r>
-        <w:t>Recommendation systems are also used to enhance the travel and hospitality platform. It provides the users with personalized travel options and hotel recommendations. Along with that it also helps provide destination suggestions, travel packages and itineraries”.</w:t>
-      </w:r>
-    </w:p>
-    <w:p>
-      <w:pPr>
-        <w:tabs>
-          <w:tab w:val="left" w:pos="2480"/>
-        </w:tabs>
-      </w:pPr>
-      <w:r>
-        <w:t>(</w:t>
-      </w:r>
-      <w:hyperlink r:id="rId23" w:history="1">
+        <w:t xml:space="preserve">ducation: </w:t>
+      </w:r>
+      <w:r>
+        <w:t>Recommendation systems are used in education to provide personalized recommendations for courses, programs, and other educational content.”</w:t>
+      </w:r>
+    </w:p>
+    <w:p>
+      <w:pPr>
+        <w:tabs>
+          <w:tab w:val="left" w:pos="2480"/>
+        </w:tabs>
+        <w:ind w:left="720"/>
+      </w:pPr>
+    </w:p>
+    <w:p>
+      <w:pPr>
+        <w:tabs>
+          <w:tab w:val="left" w:pos="2480"/>
+        </w:tabs>
+      </w:pPr>
+    </w:p>
+    <w:p>
+      <w:pPr>
+        <w:tabs>
+          <w:tab w:val="left" w:pos="2480"/>
+        </w:tabs>
+      </w:pPr>
+    </w:p>
+    <w:p>
+      <w:pPr>
+        <w:tabs>
+          <w:tab w:val="left" w:pos="2480"/>
+        </w:tabs>
+      </w:pPr>
+    </w:p>
+    <w:p>
+      <w:pPr>
+        <w:tabs>
+          <w:tab w:val="left" w:pos="2480"/>
+        </w:tabs>
+      </w:pPr>
+    </w:p>
+    <w:p>
+      <w:pPr>
+        <w:tabs>
+          <w:tab w:val="left" w:pos="2480"/>
+        </w:tabs>
+      </w:pPr>
+    </w:p>
+    <w:p>
+      <w:pPr>
+        <w:pStyle w:val="Heading4"/>
+      </w:pPr>
+      <w:r>
+        <w:lastRenderedPageBreak/>
+        <w:t xml:space="preserve">2.8.3 </w:t>
+      </w:r>
+      <w:r>
+        <w:t>Support for “The statement of ‘Phind’” B</w:t>
+      </w:r>
+    </w:p>
+    <w:p>
+      <w:pPr>
+        <w:tabs>
+          <w:tab w:val="left" w:pos="2480"/>
+        </w:tabs>
+      </w:pPr>
+      <w:hyperlink w:anchor="_Bibliography" w:history="1">
         <w:r>
           <w:rPr>
             <w:rStyle w:val="Hyperlink"/>
+            <w:noProof/>
+            <w:lang w:val="en-US"/>
           </w:rPr>
-          <w:t xml:space="preserve">Recommendation systems | </w:t>
+          <w:t>(Engat</w:t>
         </w:r>
-        <w:proofErr w:type="spellStart"/>
         <w:r>
           <w:rPr>
             <w:rStyle w:val="Hyperlink"/>
+            <w:noProof/>
+            <w:lang w:val="en-US"/>
           </w:rPr>
-          <w:t>Engati</w:t>
+          <w:t>i</w:t>
         </w:r>
-        <w:proofErr w:type="spellEnd"/>
+        <w:r>
+          <w:rPr>
+            <w:rStyle w:val="Hyperlink"/>
+            <w:noProof/>
+            <w:lang w:val="en-US"/>
+          </w:rPr>
+          <w:t>, n.d.)</w:t>
+        </w:r>
       </w:hyperlink>
-      <w:r>
-        <w:t>)</w:t>
-      </w:r>
+    </w:p>
+    <w:p>
+      <w:pPr>
+        <w:tabs>
+          <w:tab w:val="left" w:pos="2480"/>
+        </w:tabs>
+      </w:pPr>
+      <w:r>
+        <w:t xml:space="preserve">“What are the use Cases and applications of recommendation </w:t>
+      </w:r>
+      <w:r>
+        <w:t>system.</w:t>
+      </w:r>
+    </w:p>
+    <w:p>
+      <w:pPr>
+        <w:tabs>
+          <w:tab w:val="left" w:pos="2480"/>
+        </w:tabs>
+      </w:pPr>
+    </w:p>
+    <w:p>
+      <w:pPr>
+        <w:tabs>
+          <w:tab w:val="left" w:pos="2480"/>
+        </w:tabs>
+        <w:rPr>
+          <w:b/>
+          <w:bCs/>
+        </w:rPr>
+      </w:pPr>
+      <w:r>
+        <w:rPr>
+          <w:b/>
+          <w:bCs/>
+        </w:rPr>
+        <w:t>E-Commerce</w:t>
+      </w:r>
+    </w:p>
+    <w:p>
+      <w:pPr>
+        <w:tabs>
+          <w:tab w:val="left" w:pos="2480"/>
+        </w:tabs>
+      </w:pPr>
+      <w:r>
+        <w:t xml:space="preserve">A recommendation system is very helpful for E-Commerce platforms, it helps provide relevant suggestions to users based on their previous purchases. Recommendation systems help provide personalized offers, product recommendations and recommendations for users with similar tastes. </w:t>
+      </w:r>
+    </w:p>
+    <w:p>
+      <w:pPr>
+        <w:tabs>
+          <w:tab w:val="left" w:pos="2480"/>
+        </w:tabs>
+      </w:pPr>
+    </w:p>
+    <w:p>
+      <w:pPr>
+        <w:tabs>
+          <w:tab w:val="left" w:pos="2480"/>
+        </w:tabs>
+        <w:rPr>
+          <w:b/>
+          <w:bCs/>
+        </w:rPr>
+      </w:pPr>
+      <w:r>
+        <w:rPr>
+          <w:b/>
+          <w:bCs/>
+        </w:rPr>
+        <w:t>Entertainment</w:t>
+      </w:r>
+    </w:p>
+    <w:p>
+      <w:pPr>
+        <w:tabs>
+          <w:tab w:val="left" w:pos="2480"/>
+        </w:tabs>
+      </w:pPr>
+      <w:r>
+        <w:t xml:space="preserve">Recommendation Models can analyse and understand consumer behaviour to detect patterns that can help provide content suggestions to the users. This way a recommendation system is very likely to provide suggestions that will match the user’s needs. </w:t>
+      </w:r>
+    </w:p>
+    <w:p>
+      <w:pPr>
+        <w:tabs>
+          <w:tab w:val="left" w:pos="2480"/>
+        </w:tabs>
+      </w:pPr>
+      <w:r>
+        <w:t>This is what Netflix does, by analysing the user’s tastes and preferences it helps come up with more recommendations for the user.</w:t>
+      </w:r>
+    </w:p>
+    <w:p>
+      <w:pPr>
+        <w:tabs>
+          <w:tab w:val="left" w:pos="2480"/>
+        </w:tabs>
+      </w:pPr>
+    </w:p>
+    <w:p>
+      <w:pPr>
+        <w:tabs>
+          <w:tab w:val="left" w:pos="2480"/>
+        </w:tabs>
+        <w:rPr>
+          <w:b/>
+          <w:bCs/>
+        </w:rPr>
+      </w:pPr>
+      <w:r>
+        <w:rPr>
+          <w:b/>
+          <w:bCs/>
+        </w:rPr>
+        <w:t>Social Media</w:t>
+      </w:r>
+    </w:p>
+    <w:p>
+      <w:pPr>
+        <w:tabs>
+          <w:tab w:val="left" w:pos="2480"/>
+        </w:tabs>
+      </w:pPr>
+      <w:r>
+        <w:t>Social media platforms that have been growing rapidly with millions of active users also use recommendation systems. Social media platforms use recommendation systems to understand the user’s interests, and analyse their data, to suggest other users with similar interests.</w:t>
+      </w:r>
+    </w:p>
+    <w:p>
+      <w:pPr>
+        <w:tabs>
+          <w:tab w:val="left" w:pos="2480"/>
+        </w:tabs>
+      </w:pPr>
+    </w:p>
+    <w:p>
+      <w:pPr>
+        <w:tabs>
+          <w:tab w:val="left" w:pos="2480"/>
+        </w:tabs>
+        <w:rPr>
+          <w:b/>
+          <w:bCs/>
+          <w:lang w:val="en-US"/>
+        </w:rPr>
+      </w:pPr>
+      <w:r>
+        <w:rPr>
+          <w:b/>
+          <w:bCs/>
+        </w:rPr>
+        <w:t xml:space="preserve">Travel &amp; </w:t>
+      </w:r>
+      <w:proofErr w:type="gramStart"/>
+      <w:r>
+        <w:rPr>
+          <w:b/>
+          <w:bCs/>
+        </w:rPr>
+        <w:t>hospitality</w:t>
+      </w:r>
+      <w:proofErr w:type="gramEnd"/>
+    </w:p>
+    <w:p>
+      <w:pPr>
+        <w:tabs>
+          <w:tab w:val="left" w:pos="2480"/>
+        </w:tabs>
+      </w:pPr>
+      <w:r>
+        <w:t>Recommendation systems are also used to enhance the travel and hospitality platform. It provides the users with personalized travel options and hotel recommendations. Along with that it also helps provide destination suggestions, travel packages and itineraries”.</w:t>
+      </w:r>
+    </w:p>
+    <w:p>
+      <w:pPr>
+        <w:tabs>
+          <w:tab w:val="left" w:pos="2480"/>
+        </w:tabs>
+      </w:pPr>
     </w:p>
     <w:p>
       <w:pPr>
@@ -3667,67 +5784,10 @@
           <w:tab w:val="left" w:pos="2480"/>
         </w:tabs>
       </w:pPr>
-    </w:p>
-    <w:p>
-      <w:pPr>
-        <w:tabs>
-          <w:tab w:val="left" w:pos="2480"/>
-        </w:tabs>
-      </w:pPr>
-    </w:p>
-    <w:p>
-      <w:pPr>
-        <w:tabs>
-          <w:tab w:val="left" w:pos="2480"/>
-        </w:tabs>
-      </w:pPr>
-    </w:p>
-    <w:p>
-      <w:pPr>
-        <w:tabs>
-          <w:tab w:val="left" w:pos="2480"/>
-        </w:tabs>
-      </w:pPr>
-    </w:p>
-    <w:p>
-      <w:pPr>
-        <w:tabs>
-          <w:tab w:val="left" w:pos="2480"/>
-        </w:tabs>
-      </w:pPr>
-    </w:p>
-    <w:p>
-      <w:pPr>
-        <w:tabs>
-          <w:tab w:val="left" w:pos="2480"/>
-        </w:tabs>
-      </w:pPr>
-    </w:p>
-    <w:p>
-      <w:pPr>
-        <w:tabs>
-          <w:tab w:val="left" w:pos="2480"/>
-        </w:tabs>
-      </w:pPr>
-    </w:p>
-    <w:p>
-      <w:pPr>
-        <w:tabs>
-          <w:tab w:val="left" w:pos="2480"/>
-        </w:tabs>
-      </w:pPr>
-    </w:p>
-    <w:p>
-      <w:pPr>
-        <w:tabs>
-          <w:tab w:val="left" w:pos="2480"/>
-        </w:tabs>
-      </w:pPr>
       <w:r>
         <w:rPr>
           <w:noProof/>
         </w:rPr>
-        <w:lastRenderedPageBreak/>
         <w:drawing>
           <wp:inline distT="0" distB="0" distL="0" distR="0" wp14:anchorId="21B4565E" wp14:editId="41558098">
             <wp:extent cx="5730875" cy="7579360"/>
@@ -3746,7 +5806,7 @@
                     </pic:cNvPicPr>
                   </pic:nvPicPr>
                   <pic:blipFill>
-                    <a:blip r:embed="rId24" cstate="print">
+                    <a:blip r:embed="rId10" cstate="print">
                       <a:extLst>
                         <a:ext uri="{28A0092B-C50C-407E-A947-70E740481C1C}">
                           <a14:useLocalDpi xmlns:a14="http://schemas.microsoft.com/office/drawing/2010/main" val="0"/>
@@ -3803,10 +5863,12 @@
       <w:pPr>
         <w:pStyle w:val="Heading1"/>
       </w:pPr>
+      <w:bookmarkStart w:id="15" w:name="_Toc164168517"/>
       <w:r>
         <w:lastRenderedPageBreak/>
         <w:t>3. Data Sourcing</w:t>
       </w:r>
+      <w:bookmarkEnd w:id="15"/>
     </w:p>
     <w:p/>
     <w:p>
@@ -3817,93 +5879,114 @@
           <w:iCs/>
         </w:rPr>
       </w:pPr>
-      <w:r>
-        <w:tab/>
-      </w:r>
+      <w:bookmarkStart w:id="16" w:name="_Toc164168518"/>
       <w:r>
         <w:rPr>
           <w:i/>
           <w:iCs/>
         </w:rPr>
-        <w:t>Objective</w:t>
-      </w:r>
-    </w:p>
-    <w:p>
-      <w:r>
-        <w:t xml:space="preserve">Considering that the mission of the project is to create a recommendation system for video games, which will help gamers find more alternatives that they find interesting. </w:t>
-      </w:r>
-    </w:p>
-    <w:p/>
-    <w:p>
-      <w:pPr>
-        <w:pStyle w:val="Heading3"/>
-        <w:ind w:firstLine="720"/>
+        <w:t xml:space="preserve">3.1 </w:t>
+      </w:r>
+      <w:r>
         <w:rPr>
           <w:i/>
           <w:iCs/>
         </w:rPr>
-      </w:pPr>
-      <w:r>
+        <w:t>Objective</w:t>
+      </w:r>
+      <w:bookmarkEnd w:id="16"/>
+    </w:p>
+    <w:p>
+      <w:r>
+        <w:t xml:space="preserve">Considering that the mission of the project is to create a recommendation system for video games, which will help gamers find more alternatives that they find interesting. </w:t>
+      </w:r>
+    </w:p>
+    <w:p/>
+    <w:p>
+      <w:pPr>
+        <w:pStyle w:val="Heading3"/>
         <w:rPr>
           <w:i/>
           <w:iCs/>
         </w:rPr>
-        <w:t>Data Requirements</w:t>
-      </w:r>
-    </w:p>
-    <w:p>
-      <w:pPr>
-        <w:tabs>
-          <w:tab w:val="left" w:pos="2480"/>
-        </w:tabs>
-      </w:pPr>
-      <w:r>
-        <w:t xml:space="preserve">The dataset that has been selected is full of text data as well as some numerical data that will be useful to our project. </w:t>
-      </w:r>
-      <w:r>
-        <w:t>Also,</w:t>
-      </w:r>
-      <w:r>
-        <w:t xml:space="preserve"> </w:t>
-      </w:r>
-      <w:r>
-        <w:t>all</w:t>
-      </w:r>
-      <w:r>
-        <w:t xml:space="preserve"> the columns have been </w:t>
-      </w:r>
-      <w:r>
-        <w:t>labelled</w:t>
-      </w:r>
-      <w:r>
-        <w:t xml:space="preserve"> which will make it easier for us to understand it.</w:t>
-      </w:r>
-    </w:p>
-    <w:p>
-      <w:pPr>
-        <w:tabs>
-          <w:tab w:val="left" w:pos="2480"/>
-        </w:tabs>
-      </w:pPr>
-    </w:p>
-    <w:p>
-      <w:pPr>
-        <w:pStyle w:val="Heading3"/>
-        <w:ind w:firstLine="720"/>
+      </w:pPr>
+      <w:bookmarkStart w:id="17" w:name="_Toc164168519"/>
+      <w:r>
         <w:rPr>
           <w:i/>
           <w:iCs/>
         </w:rPr>
-      </w:pPr>
+        <w:t xml:space="preserve">3.2 </w:t>
+      </w:r>
       <w:r>
         <w:rPr>
           <w:i/>
           <w:iCs/>
         </w:rPr>
+        <w:t>Data Requirements</w:t>
+      </w:r>
+      <w:bookmarkEnd w:id="17"/>
+    </w:p>
+    <w:p>
+      <w:pPr>
+        <w:tabs>
+          <w:tab w:val="left" w:pos="2480"/>
+        </w:tabs>
+      </w:pPr>
+      <w:r>
+        <w:t xml:space="preserve">The dataset that has been selected is full of text data as well as some numerical data that will be useful to our project. </w:t>
+      </w:r>
+      <w:r>
+        <w:t>Also,</w:t>
+      </w:r>
+      <w:r>
+        <w:t xml:space="preserve"> </w:t>
+      </w:r>
+      <w:r>
+        <w:t>all</w:t>
+      </w:r>
+      <w:r>
+        <w:t xml:space="preserve"> the columns have been </w:t>
+      </w:r>
+      <w:r>
+        <w:t>labelled</w:t>
+      </w:r>
+      <w:r>
+        <w:t xml:space="preserve"> which will make it easier for us to understand it.</w:t>
+      </w:r>
+    </w:p>
+    <w:p>
+      <w:pPr>
+        <w:tabs>
+          <w:tab w:val="left" w:pos="2480"/>
+        </w:tabs>
+      </w:pPr>
+    </w:p>
+    <w:p>
+      <w:pPr>
+        <w:pStyle w:val="Heading3"/>
+        <w:rPr>
+          <w:i/>
+          <w:iCs/>
+        </w:rPr>
+      </w:pPr>
+      <w:bookmarkStart w:id="18" w:name="_Toc164168520"/>
+      <w:r>
+        <w:rPr>
+          <w:i/>
+          <w:iCs/>
+        </w:rPr>
+        <w:t xml:space="preserve">3.3 </w:t>
+      </w:r>
+      <w:r>
+        <w:rPr>
+          <w:i/>
+          <w:iCs/>
+        </w:rPr>
         <w:t>Data Sources</w:t>
       </w:r>
-    </w:p>
-    <w:p/>
+      <w:bookmarkEnd w:id="18"/>
+    </w:p>
     <w:p>
       <w:pPr>
         <w:rPr>
@@ -3913,7 +5996,7 @@
       <w:r>
         <w:t xml:space="preserve">Publicly available dataset - </w:t>
       </w:r>
-      <w:hyperlink r:id="rId25" w:history="1">
+      <w:hyperlink r:id="rId11" w:history="1">
         <w:r>
           <w:rPr>
             <w:rStyle w:val="Hyperlink"/>
@@ -3923,17 +6006,10 @@
       </w:hyperlink>
     </w:p>
     <w:p>
-      <w:pPr>
-        <w:rPr>
-          <w:rStyle w:val="Hyperlink"/>
-        </w:rPr>
-      </w:pPr>
-    </w:p>
-    <w:p>
       <w:r>
         <w:t xml:space="preserve">Actual source of the dataset - </w:t>
       </w:r>
-      <w:hyperlink r:id="rId26" w:history="1">
+      <w:hyperlink r:id="rId12" w:history="1">
         <w:r>
           <w:rPr>
             <w:rStyle w:val="Hyperlink"/>
@@ -3967,57 +6043,73 @@
     <w:p>
       <w:pPr>
         <w:pStyle w:val="Heading3"/>
-        <w:ind w:firstLine="720"/>
         <w:rPr>
           <w:i/>
           <w:iCs/>
         </w:rPr>
       </w:pPr>
+      <w:bookmarkStart w:id="19" w:name="_Toc164168521"/>
       <w:r>
         <w:rPr>
           <w:i/>
           <w:iCs/>
         </w:rPr>
-        <w:t>Data Legality and Ethics</w:t>
-      </w:r>
-    </w:p>
-    <w:p>
-      <w:r>
-        <w:t>It is publicly available, and we have also been given a source from where it has been sc</w:t>
-      </w:r>
-      <w:r>
-        <w:t>r</w:t>
-      </w:r>
-      <w:r>
-        <w:t>aped</w:t>
-      </w:r>
-      <w:r>
-        <w:t xml:space="preserve"> from.</w:t>
-      </w:r>
-    </w:p>
-    <w:p>
-      <w:pPr>
-        <w:tabs>
-          <w:tab w:val="left" w:pos="2480"/>
-        </w:tabs>
-      </w:pPr>
-    </w:p>
-    <w:p>
-      <w:pPr>
-        <w:pStyle w:val="Heading3"/>
-        <w:ind w:firstLine="720"/>
+        <w:t xml:space="preserve">3.4 </w:t>
+      </w:r>
+      <w:r>
         <w:rPr>
           <w:i/>
           <w:iCs/>
         </w:rPr>
-      </w:pPr>
-      <w:r>
+        <w:t>Data Legality and Ethics</w:t>
+      </w:r>
+      <w:bookmarkEnd w:id="19"/>
+    </w:p>
+    <w:p>
+      <w:r>
+        <w:t>It is publicly available, and we have also been given a source from where it has been sc</w:t>
+      </w:r>
+      <w:r>
+        <w:t>r</w:t>
+      </w:r>
+      <w:r>
+        <w:t>aped</w:t>
+      </w:r>
+      <w:r>
+        <w:t xml:space="preserve"> from.</w:t>
+      </w:r>
+    </w:p>
+    <w:p>
+      <w:pPr>
+        <w:tabs>
+          <w:tab w:val="left" w:pos="2480"/>
+        </w:tabs>
+      </w:pPr>
+    </w:p>
+    <w:p>
+      <w:pPr>
+        <w:pStyle w:val="Heading3"/>
         <w:rPr>
           <w:i/>
           <w:iCs/>
         </w:rPr>
+      </w:pPr>
+      <w:bookmarkStart w:id="20" w:name="_Toc164168522"/>
+      <w:r>
+        <w:rPr>
+          <w:i/>
+          <w:iCs/>
+        </w:rPr>
+        <w:t xml:space="preserve">3.5 </w:t>
+      </w:r>
+      <w:r>
+        <w:rPr>
+          <w:i/>
+          <w:iCs/>
+        </w:rPr>
         <w:t>Data Diversity</w:t>
       </w:r>
+      <w:bookmarkEnd w:id="20"/>
     </w:p>
     <w:p>
       <w:r>
@@ -4085,7 +6177,6 @@
     </w:p>
     <w:p>
       <w:r>
-        <w:lastRenderedPageBreak/>
         <w:t>(8) Japan sales: The number of times a game has been sold in Japan</w:t>
       </w:r>
       <w:r>
@@ -4097,19 +6188,27 @@
     <w:p>
       <w:pPr>
         <w:pStyle w:val="Heading3"/>
-        <w:ind w:firstLine="720"/>
         <w:rPr>
           <w:i/>
           <w:iCs/>
         </w:rPr>
       </w:pPr>
+      <w:bookmarkStart w:id="21" w:name="_Toc164168523"/>
       <w:r>
         <w:rPr>
           <w:i/>
           <w:iCs/>
         </w:rPr>
+        <w:t xml:space="preserve">3.6 </w:t>
+      </w:r>
+      <w:r>
+        <w:rPr>
+          <w:i/>
+          <w:iCs/>
+        </w:rPr>
         <w:t>Version Control</w:t>
       </w:r>
+      <w:bookmarkEnd w:id="21"/>
     </w:p>
     <w:p>
       <w:pPr>
@@ -4159,7 +6258,7 @@
           <w:tab w:val="left" w:pos="2480"/>
         </w:tabs>
       </w:pPr>
-      <w:hyperlink r:id="rId27" w:history="1">
+      <w:hyperlink r:id="rId13" w:history="1">
         <w:r>
           <w:rPr>
             <w:rStyle w:val="Hyperlink"/>
@@ -4178,19 +6277,27 @@
     <w:p>
       <w:pPr>
         <w:pStyle w:val="Heading3"/>
-        <w:ind w:firstLine="720"/>
         <w:rPr>
           <w:i/>
           <w:iCs/>
         </w:rPr>
       </w:pPr>
+      <w:bookmarkStart w:id="22" w:name="_Toc164168524"/>
       <w:r>
         <w:rPr>
           <w:i/>
           <w:iCs/>
         </w:rPr>
+        <w:t xml:space="preserve">3.7 </w:t>
+      </w:r>
+      <w:r>
+        <w:rPr>
+          <w:i/>
+          <w:iCs/>
+        </w:rPr>
         <w:t>Iterative Process</w:t>
       </w:r>
+      <w:bookmarkEnd w:id="22"/>
     </w:p>
     <w:p>
       <w:r>
@@ -4203,9 +6310,11 @@
       <w:pPr>
         <w:pStyle w:val="Heading1"/>
       </w:pPr>
+      <w:bookmarkStart w:id="23" w:name="_Toc164168525"/>
       <w:r>
         <w:t>4.Analytic Approach</w:t>
       </w:r>
+      <w:bookmarkEnd w:id="23"/>
     </w:p>
     <w:p/>
     <w:p>
@@ -4213,7 +6322,15 @@
         <w:t>The target is to give the user the titles of multiple games which can interest them for them to buy.</w:t>
       </w:r>
       <w:r>
-        <w:t xml:space="preserve"> This will be done by finding similar games to the one they have selected and based on the features of the game, find other ones that will be similar to it.</w:t>
+        <w:t xml:space="preserve"> This will be done by finding similar games to the one they have selected and based on the features of the game, find other ones that will be </w:t>
+      </w:r>
+      <w:proofErr w:type="gramStart"/>
+      <w:r>
+        <w:t>similar to</w:t>
+      </w:r>
+      <w:proofErr w:type="gramEnd"/>
+      <w:r>
+        <w:t xml:space="preserve"> it.</w:t>
       </w:r>
     </w:p>
     <w:p/>
@@ -4252,6 +6369,418 @@
         <w:t xml:space="preserve"> This will be a good choice since we are currently going for a content-based filtering system.</w:t>
       </w:r>
     </w:p>
+    <w:p/>
+    <w:p/>
+    <w:p/>
+    <w:p/>
+    <w:bookmarkStart w:id="24" w:name="_5.Bibliography" w:displacedByCustomXml="next"/>
+    <w:bookmarkEnd w:id="24" w:displacedByCustomXml="next"/>
+    <w:bookmarkStart w:id="25" w:name="_Bibliography" w:displacedByCustomXml="next"/>
+    <w:bookmarkEnd w:id="25" w:displacedByCustomXml="next"/>
+    <w:bookmarkStart w:id="26" w:name="_Toc164168526" w:displacedByCustomXml="next"/>
+    <w:sdt>
+      <w:sdtPr>
+        <w:rPr>
+          <w:rFonts w:asciiTheme="minorHAnsi" w:eastAsiaTheme="minorHAnsi" w:hAnsiTheme="minorHAnsi" w:cstheme="majorHAnsi"/>
+          <w:color w:val="auto"/>
+          <w:sz w:val="22"/>
+          <w:szCs w:val="22"/>
+        </w:rPr>
+        <w:id w:val="-1125153255"/>
+        <w:docPartObj>
+          <w:docPartGallery w:val="Bibliographies"/>
+          <w:docPartUnique/>
+        </w:docPartObj>
+      </w:sdtPr>
+      <w:sdtEndPr>
+        <w:rPr>
+          <w:rFonts w:cstheme="minorBidi"/>
+        </w:rPr>
+      </w:sdtEndPr>
+      <w:sdtContent>
+        <w:p>
+          <w:pPr>
+            <w:pStyle w:val="Heading1"/>
+            <w:rPr>
+              <w:rStyle w:val="Heading2Char"/>
+              <w:rFonts w:cstheme="majorHAnsi"/>
+              <w:sz w:val="32"/>
+              <w:szCs w:val="32"/>
+            </w:rPr>
+          </w:pPr>
+          <w:r>
+            <w:rPr>
+              <w:rStyle w:val="Heading2Char"/>
+              <w:rFonts w:cstheme="majorHAnsi"/>
+              <w:sz w:val="32"/>
+              <w:szCs w:val="32"/>
+            </w:rPr>
+            <w:t>5.</w:t>
+          </w:r>
+          <w:r>
+            <w:rPr>
+              <w:rStyle w:val="Heading2Char"/>
+              <w:rFonts w:cstheme="majorHAnsi"/>
+              <w:sz w:val="32"/>
+              <w:szCs w:val="32"/>
+            </w:rPr>
+            <w:t>Bibliography</w:t>
+          </w:r>
+          <w:bookmarkEnd w:id="26"/>
+        </w:p>
+        <w:p/>
+        <w:sdt>
+          <w:sdtPr>
+            <w:id w:val="111145805"/>
+            <w:bibliography/>
+          </w:sdtPr>
+          <w:sdtContent>
+            <w:p>
+              <w:pPr>
+                <w:pStyle w:val="Bibliography"/>
+                <w:ind w:left="720" w:hanging="720"/>
+                <w:rPr>
+                  <w:noProof/>
+                  <w:kern w:val="0"/>
+                  <w:sz w:val="24"/>
+                  <w:szCs w:val="24"/>
+                  <w14:ligatures w14:val="none"/>
+                </w:rPr>
+              </w:pPr>
+              <w:r>
+                <w:fldChar w:fldCharType="begin"/>
+              </w:r>
+              <w:r>
+                <w:instrText>BIBLIOGRAPHY</w:instrText>
+              </w:r>
+              <w:r>
+                <w:fldChar w:fldCharType="separate"/>
+              </w:r>
+              <w:r>
+                <w:rPr>
+                  <w:noProof/>
+                </w:rPr>
+                <w:t xml:space="preserve">Apáthy, S. (2024, 4 7). </w:t>
+              </w:r>
+              <w:r>
+                <w:rPr>
+                  <w:i/>
+                  <w:iCs/>
+                  <w:noProof/>
+                </w:rPr>
+                <w:t>History of recommender systems</w:t>
+              </w:r>
+              <w:r>
+                <w:rPr>
+                  <w:noProof/>
+                </w:rPr>
+                <w:t>. Retrieved from Onespire: https://onespire.net/history-of-recommender-systems/</w:t>
+              </w:r>
+            </w:p>
+            <w:p>
+              <w:pPr>
+                <w:pStyle w:val="Bibliography"/>
+                <w:ind w:left="720" w:hanging="720"/>
+                <w:rPr>
+                  <w:noProof/>
+                </w:rPr>
+              </w:pPr>
+              <w:r>
+                <w:rPr>
+                  <w:noProof/>
+                </w:rPr>
+                <w:t xml:space="preserve">Azati. (2022, October 21). </w:t>
+              </w:r>
+              <w:r>
+                <w:rPr>
+                  <w:i/>
+                  <w:iCs/>
+                  <w:noProof/>
+                </w:rPr>
+                <w:t>Recommendation Systems: Benefits And Development Process Issues</w:t>
+              </w:r>
+              <w:r>
+                <w:rPr>
+                  <w:noProof/>
+                </w:rPr>
+                <w:t>. Retrieved from Azati AI: https://azati.ai/recommendation-systems-benefits-and-issues/</w:t>
+              </w:r>
+            </w:p>
+            <w:p>
+              <w:pPr>
+                <w:pStyle w:val="Bibliography"/>
+                <w:ind w:left="720" w:hanging="720"/>
+                <w:rPr>
+                  <w:noProof/>
+                </w:rPr>
+              </w:pPr>
+              <w:r>
+                <w:rPr>
+                  <w:noProof/>
+                </w:rPr>
+                <w:t xml:space="preserve">Engati. (n.d.). </w:t>
+              </w:r>
+              <w:r>
+                <w:rPr>
+                  <w:i/>
+                  <w:iCs/>
+                  <w:noProof/>
+                </w:rPr>
+                <w:t>Recommendation systems</w:t>
+              </w:r>
+              <w:r>
+                <w:rPr>
+                  <w:noProof/>
+                </w:rPr>
+                <w:t>. Retrieved from Engati: https://www.engati.com/glossary/recommendation-systems</w:t>
+              </w:r>
+            </w:p>
+            <w:p>
+              <w:pPr>
+                <w:pStyle w:val="Bibliography"/>
+                <w:ind w:left="720" w:hanging="720"/>
+                <w:rPr>
+                  <w:noProof/>
+                </w:rPr>
+              </w:pPr>
+              <w:r>
+                <w:rPr>
+                  <w:noProof/>
+                </w:rPr>
+                <w:t xml:space="preserve">Holewa, K. (2023 , 6 19). </w:t>
+              </w:r>
+              <w:r>
+                <w:rPr>
+                  <w:i/>
+                  <w:iCs/>
+                  <w:noProof/>
+                </w:rPr>
+                <w:t>We know what you like! Perks of recommendation systems in business</w:t>
+              </w:r>
+              <w:r>
+                <w:rPr>
+                  <w:noProof/>
+                </w:rPr>
+                <w:t>. Retrieved from Miquido: https://www.miquido.com/blog/perks-of-recommendation-systems-in-business/</w:t>
+              </w:r>
+            </w:p>
+            <w:p>
+              <w:pPr>
+                <w:pStyle w:val="Bibliography"/>
+                <w:ind w:left="720" w:hanging="720"/>
+                <w:rPr>
+                  <w:noProof/>
+                </w:rPr>
+              </w:pPr>
+              <w:r>
+                <w:rPr>
+                  <w:noProof/>
+                </w:rPr>
+                <w:t xml:space="preserve">Kacaman, M. (2022, August 1). </w:t>
+              </w:r>
+              <w:r>
+                <w:rPr>
+                  <w:i/>
+                  <w:iCs/>
+                  <w:noProof/>
+                </w:rPr>
+                <w:t>Matrix Factorization For Recommendation Systems</w:t>
+              </w:r>
+              <w:r>
+                <w:rPr>
+                  <w:noProof/>
+                </w:rPr>
+                <w:t>. Retrieved from Medium: https://medium.com/@melih.kacaman/matrix-factorization-for-recommendation-systems-284f95c79ef6</w:t>
+              </w:r>
+            </w:p>
+            <w:p>
+              <w:pPr>
+                <w:pStyle w:val="Bibliography"/>
+                <w:ind w:left="720" w:hanging="720"/>
+                <w:rPr>
+                  <w:noProof/>
+                </w:rPr>
+              </w:pPr>
+              <w:r>
+                <w:rPr>
+                  <w:noProof/>
+                </w:rPr>
+                <w:t xml:space="preserve">Macmanus, R. (2009, January 28). </w:t>
+              </w:r>
+              <w:r>
+                <w:rPr>
+                  <w:i/>
+                  <w:iCs/>
+                  <w:noProof/>
+                </w:rPr>
+                <w:t>5 Problems of Recommender Systems</w:t>
+              </w:r>
+              <w:r>
+                <w:rPr>
+                  <w:noProof/>
+                </w:rPr>
+                <w:t>. Retrieved from Readwrite: https://readwrite.com/5_problems_of_recommender_systems/</w:t>
+              </w:r>
+            </w:p>
+            <w:p>
+              <w:pPr>
+                <w:pStyle w:val="Bibliography"/>
+                <w:ind w:left="720" w:hanging="720"/>
+                <w:rPr>
+                  <w:noProof/>
+                </w:rPr>
+              </w:pPr>
+              <w:r>
+                <w:rPr>
+                  <w:noProof/>
+                </w:rPr>
+                <w:t xml:space="preserve">Michael, M. (2024, April 7). </w:t>
+              </w:r>
+              <w:r>
+                <w:rPr>
+                  <w:i/>
+                  <w:iCs/>
+                  <w:noProof/>
+                </w:rPr>
+                <w:t>What are recommender systems? Use cases, types, and techniques</w:t>
+              </w:r>
+              <w:r>
+                <w:rPr>
+                  <w:noProof/>
+                </w:rPr>
+                <w:t>. Retrieved from Aporia: https://www.aporia.com/learn/recommender-systems/what-are-recommender-systems-use-cases-types-and-techniques/</w:t>
+              </w:r>
+            </w:p>
+            <w:p>
+              <w:pPr>
+                <w:pStyle w:val="Bibliography"/>
+                <w:ind w:left="720" w:hanging="720"/>
+                <w:rPr>
+                  <w:noProof/>
+                </w:rPr>
+              </w:pPr>
+              <w:r>
+                <w:rPr>
+                  <w:noProof/>
+                </w:rPr>
+                <w:t xml:space="preserve">NVIDIA. (n.d.). </w:t>
+              </w:r>
+              <w:r>
+                <w:rPr>
+                  <w:i/>
+                  <w:iCs/>
+                  <w:noProof/>
+                </w:rPr>
+                <w:t>Recommendation System</w:t>
+              </w:r>
+              <w:r>
+                <w:rPr>
+                  <w:noProof/>
+                </w:rPr>
+                <w:t>. Retrieved from NVIDIA: https://www.nvidia.com/en-us/glossary/recommendation-system/</w:t>
+              </w:r>
+            </w:p>
+            <w:p>
+              <w:pPr>
+                <w:pStyle w:val="Bibliography"/>
+                <w:ind w:left="720" w:hanging="720"/>
+                <w:rPr>
+                  <w:noProof/>
+                </w:rPr>
+              </w:pPr>
+              <w:r>
+                <w:rPr>
+                  <w:noProof/>
+                </w:rPr>
+                <w:t xml:space="preserve">Royzen and Wei. (n.d.). </w:t>
+              </w:r>
+              <w:r>
+                <w:rPr>
+                  <w:i/>
+                  <w:iCs/>
+                  <w:noProof/>
+                </w:rPr>
+                <w:t>Phind</w:t>
+              </w:r>
+              <w:r>
+                <w:rPr>
+                  <w:noProof/>
+                </w:rPr>
+                <w:t>. Retrieved from Phind: https://www.phind.com/agent?home=true</w:t>
+              </w:r>
+            </w:p>
+            <w:p>
+              <w:pPr>
+                <w:pStyle w:val="Bibliography"/>
+                <w:ind w:left="720" w:hanging="720"/>
+                <w:rPr>
+                  <w:noProof/>
+                </w:rPr>
+              </w:pPr>
+              <w:r>
+                <w:rPr>
+                  <w:noProof/>
+                </w:rPr>
+                <w:t xml:space="preserve">Turing. (2024, 4 17). </w:t>
+              </w:r>
+              <w:r>
+                <w:rPr>
+                  <w:i/>
+                  <w:iCs/>
+                  <w:noProof/>
+                </w:rPr>
+                <w:t>A Guide to Content-Based Filtering In Recommender Systems</w:t>
+              </w:r>
+              <w:r>
+                <w:rPr>
+                  <w:noProof/>
+                </w:rPr>
+                <w:t>. Retrieved from Turing: https://www.turing.com/kb/content-based-filtering-in-recommender-systems#utility-matrix</w:t>
+              </w:r>
+            </w:p>
+            <w:p>
+              <w:pPr>
+                <w:pStyle w:val="Bibliography"/>
+                <w:ind w:left="720" w:hanging="720"/>
+                <w:rPr>
+                  <w:noProof/>
+                </w:rPr>
+              </w:pPr>
+              <w:r>
+                <w:rPr>
+                  <w:noProof/>
+                </w:rPr>
+                <w:t xml:space="preserve">Wikipedia. (2024, 4 3). </w:t>
+              </w:r>
+              <w:r>
+                <w:rPr>
+                  <w:i/>
+                  <w:iCs/>
+                  <w:noProof/>
+                </w:rPr>
+                <w:t>Collaborative filtering</w:t>
+              </w:r>
+              <w:r>
+                <w:rPr>
+                  <w:noProof/>
+                </w:rPr>
+                <w:t>. Retrieved from Wikipedia: https://en.wikipedia.org/wiki/Collaborative_filtering</w:t>
+              </w:r>
+            </w:p>
+            <w:p>
+              <w:r>
+                <w:rPr>
+                  <w:b/>
+                  <w:bCs/>
+                </w:rPr>
+                <w:fldChar w:fldCharType="end"/>
+              </w:r>
+            </w:p>
+          </w:sdtContent>
+        </w:sdt>
+      </w:sdtContent>
+    </w:sdt>
+    <w:p/>
     <w:p>
       <w:pPr>
         <w:rPr>
@@ -4260,6 +6789,7 @@
       </w:pPr>
     </w:p>
     <w:sectPr>
+      <w:footerReference w:type="default" r:id="rId14"/>
       <w:pgSz w:w="11906" w:h="16838"/>
       <w:pgMar w:top="1440" w:right="1440" w:bottom="1440" w:left="1440" w:header="720" w:footer="720" w:gutter="0"/>
       <w:cols w:space="720"/>
@@ -4267,6 +6797,126 @@
     </w:sectPr>
   </w:body>
 </w:document>
+</file>
+
+<file path=word/endnotes.xml><?xml version="1.0" encoding="utf-8"?>
+<w:endnotes xmlns:wpc="http://schemas.microsoft.com/office/word/2010/wordprocessingCanvas" xmlns:cx="http://schemas.microsoft.com/office/drawing/2014/chartex" xmlns:cx1="http://schemas.microsoft.com/office/drawing/2015/9/8/chartex" xmlns:cx2="http://schemas.microsoft.com/office/drawing/2015/10/21/chartex" xmlns:cx3="http://schemas.microsoft.com/office/drawing/2016/5/9/chartex" xmlns:cx4="http://schemas.microsoft.com/office/drawing/2016/5/10/chartex" xmlns:cx5="http://schemas.microsoft.com/office/drawing/2016/5/11/chartex" xmlns:cx6="http://schemas.microsoft.com/office/drawing/2016/5/12/chartex" xmlns:cx7="http://schemas.microsoft.com/office/drawing/2016/5/13/chartex" xmlns:cx8="http://schemas.microsoft.com/office/drawing/2016/5/14/chartex" xmlns:mc="http://schemas.openxmlformats.org/markup-compatibility/2006" xmlns:aink="http://schemas.microsoft.com/office/drawing/2016/ink" xmlns:am3d="http://schemas.microsoft.com/office/drawing/2017/model3d" xmlns:o="urn:schemas-microsoft-com:office:office" xmlns:oel="http://schemas.microsoft.com/office/2019/extlst" xmlns:r="http://schemas.openxmlformats.org/officeDocument/2006/relationships" xmlns:m="http://schemas.openxmlformats.org/officeDocument/2006/math" xmlns:v="urn:schemas-microsoft-com:vml" xmlns:wp14="http://schemas.microsoft.com/office/word/2010/wordprocessingDrawing" xmlns:wp="http://schemas.openxmlformats.org/drawingml/2006/wordprocessingDrawing" xmlns:w10="urn:schemas-microsoft-com:office:word" xmlns:w="http://schemas.openxmlformats.org/wordprocessingml/2006/main" xmlns:w14="http://schemas.microsoft.com/office/word/2010/wordml" xmlns:w15="http://schemas.microsoft.com/office/word/2012/wordml" xmlns:w16cex="http://schemas.microsoft.com/office/word/2018/wordml/cex" xmlns:w16cid="http://schemas.microsoft.com/office/word/2016/wordml/cid" xmlns:w16="http://schemas.microsoft.com/office/word/2018/wordml" xmlns:w16sdtdh="http://schemas.microsoft.com/office/word/2020/wordml/sdtdatahash" xmlns:w16se="http://schemas.microsoft.com/office/word/2015/wordml/symex" xmlns:wpg="http://schemas.microsoft.com/office/word/2010/wordprocessingGroup" xmlns:wpi="http://schemas.microsoft.com/office/word/2010/wordprocessingInk" xmlns:wne="http://schemas.microsoft.com/office/word/2006/wordml" xmlns:wps="http://schemas.microsoft.com/office/word/2010/wordprocessingShape" mc:Ignorable="w14 w15 w16se w16cid w16 w16cex w16sdtdh wp14">
+  <w:endnote w:type="separator" w:id="-1">
+    <w:p>
+      <w:pPr>
+        <w:spacing w:after="0" w:line="240" w:lineRule="auto"/>
+      </w:pPr>
+      <w:r>
+        <w:separator/>
+      </w:r>
+    </w:p>
+  </w:endnote>
+  <w:endnote w:type="continuationSeparator" w:id="0">
+    <w:p>
+      <w:pPr>
+        <w:spacing w:after="0" w:line="240" w:lineRule="auto"/>
+      </w:pPr>
+      <w:r>
+        <w:continuationSeparator/>
+      </w:r>
+    </w:p>
+  </w:endnote>
+</w:endnotes>
+</file>
+
+<file path=word/footer1.xml><?xml version="1.0" encoding="utf-8"?>
+<w:ftr xmlns:wpc="http://schemas.microsoft.com/office/word/2010/wordprocessingCanvas" xmlns:cx="http://schemas.microsoft.com/office/drawing/2014/chartex" xmlns:cx1="http://schemas.microsoft.com/office/drawing/2015/9/8/chartex" xmlns:cx2="http://schemas.microsoft.com/office/drawing/2015/10/21/chartex" xmlns:cx3="http://schemas.microsoft.com/office/drawing/2016/5/9/chartex" xmlns:cx4="http://schemas.microsoft.com/office/drawing/2016/5/10/chartex" xmlns:cx5="http://schemas.microsoft.com/office/drawing/2016/5/11/chartex" xmlns:cx6="http://schemas.microsoft.com/office/drawing/2016/5/12/chartex" xmlns:cx7="http://schemas.microsoft.com/office/drawing/2016/5/13/chartex" xmlns:cx8="http://schemas.microsoft.com/office/drawing/2016/5/14/chartex" xmlns:mc="http://schemas.openxmlformats.org/markup-compatibility/2006" xmlns:aink="http://schemas.microsoft.com/office/drawing/2016/ink" xmlns:am3d="http://schemas.microsoft.com/office/drawing/2017/model3d" xmlns:o="urn:schemas-microsoft-com:office:office" xmlns:oel="http://schemas.microsoft.com/office/2019/extlst" xmlns:r="http://schemas.openxmlformats.org/officeDocument/2006/relationships" xmlns:m="http://schemas.openxmlformats.org/officeDocument/2006/math" xmlns:v="urn:schemas-microsoft-com:vml" xmlns:wp14="http://schemas.microsoft.com/office/word/2010/wordprocessingDrawing" xmlns:wp="http://schemas.openxmlformats.org/drawingml/2006/wordprocessingDrawing" xmlns:w10="urn:schemas-microsoft-com:office:word" xmlns:w="http://schemas.openxmlformats.org/wordprocessingml/2006/main" xmlns:w14="http://schemas.microsoft.com/office/word/2010/wordml" xmlns:w15="http://schemas.microsoft.com/office/word/2012/wordml" xmlns:w16cex="http://schemas.microsoft.com/office/word/2018/wordml/cex" xmlns:w16cid="http://schemas.microsoft.com/office/word/2016/wordml/cid" xmlns:w16="http://schemas.microsoft.com/office/word/2018/wordml" xmlns:w16sdtdh="http://schemas.microsoft.com/office/word/2020/wordml/sdtdatahash" xmlns:w16se="http://schemas.microsoft.com/office/word/2015/wordml/symex" xmlns:wpg="http://schemas.microsoft.com/office/word/2010/wordprocessingGroup" xmlns:wpi="http://schemas.microsoft.com/office/word/2010/wordprocessingInk" xmlns:wne="http://schemas.microsoft.com/office/word/2006/wordml" xmlns:wps="http://schemas.microsoft.com/office/word/2010/wordprocessingShape" mc:Ignorable="w14 w15 w16se w16cid w16 w16cex w16sdtdh wp14">
+  <w:sdt>
+    <w:sdtPr>
+      <w:id w:val="-1563323419"/>
+      <w:docPartObj>
+        <w:docPartGallery w:val="Page Numbers (Bottom of Page)"/>
+        <w:docPartUnique/>
+      </w:docPartObj>
+    </w:sdtPr>
+    <w:sdtEndPr>
+      <w:rPr>
+        <w:color w:val="7F7F7F" w:themeColor="background1" w:themeShade="7F"/>
+        <w:spacing w:val="60"/>
+      </w:rPr>
+    </w:sdtEndPr>
+    <w:sdtContent>
+      <w:p>
+        <w:pPr>
+          <w:pStyle w:val="Footer"/>
+          <w:pBdr>
+            <w:top w:val="single" w:sz="4" w:space="1" w:color="D9D9D9" w:themeColor="background1" w:themeShade="D9"/>
+          </w:pBdr>
+          <w:jc w:val="right"/>
+        </w:pPr>
+      </w:p>
+      <w:p>
+        <w:pPr>
+          <w:pStyle w:val="Footer"/>
+          <w:pBdr>
+            <w:top w:val="single" w:sz="4" w:space="1" w:color="D9D9D9" w:themeColor="background1" w:themeShade="D9"/>
+          </w:pBdr>
+          <w:jc w:val="right"/>
+        </w:pPr>
+        <w:r>
+          <w:fldChar w:fldCharType="begin"/>
+        </w:r>
+        <w:r>
+          <w:instrText>PAGE   \* MERGEFORMAT</w:instrText>
+        </w:r>
+        <w:r>
+          <w:fldChar w:fldCharType="separate"/>
+        </w:r>
+        <w:r>
+          <w:t>2</w:t>
+        </w:r>
+        <w:r>
+          <w:fldChar w:fldCharType="end"/>
+        </w:r>
+        <w:r>
+          <w:t xml:space="preserve"> | </w:t>
+        </w:r>
+        <w:r>
+          <w:rPr>
+            <w:color w:val="7F7F7F" w:themeColor="background1" w:themeShade="7F"/>
+            <w:spacing w:val="60"/>
+          </w:rPr>
+          <w:t>Page</w:t>
+        </w:r>
+      </w:p>
+    </w:sdtContent>
+  </w:sdt>
+  <w:p>
+    <w:pPr>
+      <w:pStyle w:val="Footer"/>
+    </w:pPr>
+  </w:p>
+</w:ftr>
+</file>
+
+<file path=word/footnotes.xml><?xml version="1.0" encoding="utf-8"?>
+<w:footnotes xmlns:wpc="http://schemas.microsoft.com/office/word/2010/wordprocessingCanvas" xmlns:cx="http://schemas.microsoft.com/office/drawing/2014/chartex" xmlns:cx1="http://schemas.microsoft.com/office/drawing/2015/9/8/chartex" xmlns:cx2="http://schemas.microsoft.com/office/drawing/2015/10/21/chartex" xmlns:cx3="http://schemas.microsoft.com/office/drawing/2016/5/9/chartex" xmlns:cx4="http://schemas.microsoft.com/office/drawing/2016/5/10/chartex" xmlns:cx5="http://schemas.microsoft.com/office/drawing/2016/5/11/chartex" xmlns:cx6="http://schemas.microsoft.com/office/drawing/2016/5/12/chartex" xmlns:cx7="http://schemas.microsoft.com/office/drawing/2016/5/13/chartex" xmlns:cx8="http://schemas.microsoft.com/office/drawing/2016/5/14/chartex" xmlns:mc="http://schemas.openxmlformats.org/markup-compatibility/2006" xmlns:aink="http://schemas.microsoft.com/office/drawing/2016/ink" xmlns:am3d="http://schemas.microsoft.com/office/drawing/2017/model3d" xmlns:o="urn:schemas-microsoft-com:office:office" xmlns:oel="http://schemas.microsoft.com/office/2019/extlst" xmlns:r="http://schemas.openxmlformats.org/officeDocument/2006/relationships" xmlns:m="http://schemas.openxmlformats.org/officeDocument/2006/math" xmlns:v="urn:schemas-microsoft-com:vml" xmlns:wp14="http://schemas.microsoft.com/office/word/2010/wordprocessingDrawing" xmlns:wp="http://schemas.openxmlformats.org/drawingml/2006/wordprocessingDrawing" xmlns:w10="urn:schemas-microsoft-com:office:word" xmlns:w="http://schemas.openxmlformats.org/wordprocessingml/2006/main" xmlns:w14="http://schemas.microsoft.com/office/word/2010/wordml" xmlns:w15="http://schemas.microsoft.com/office/word/2012/wordml" xmlns:w16cex="http://schemas.microsoft.com/office/word/2018/wordml/cex" xmlns:w16cid="http://schemas.microsoft.com/office/word/2016/wordml/cid" xmlns:w16="http://schemas.microsoft.com/office/word/2018/wordml" xmlns:w16sdtdh="http://schemas.microsoft.com/office/word/2020/wordml/sdtdatahash" xmlns:w16se="http://schemas.microsoft.com/office/word/2015/wordml/symex" xmlns:wpg="http://schemas.microsoft.com/office/word/2010/wordprocessingGroup" xmlns:wpi="http://schemas.microsoft.com/office/word/2010/wordprocessingInk" xmlns:wne="http://schemas.microsoft.com/office/word/2006/wordml" xmlns:wps="http://schemas.microsoft.com/office/word/2010/wordprocessingShape" mc:Ignorable="w14 w15 w16se w16cid w16 w16cex w16sdtdh wp14">
+  <w:footnote w:type="separator" w:id="-1">
+    <w:p>
+      <w:pPr>
+        <w:spacing w:after="0" w:line="240" w:lineRule="auto"/>
+      </w:pPr>
+      <w:r>
+        <w:separator/>
+      </w:r>
+    </w:p>
+  </w:footnote>
+  <w:footnote w:type="continuationSeparator" w:id="0">
+    <w:p>
+      <w:pPr>
+        <w:spacing w:after="0" w:line="240" w:lineRule="auto"/>
+      </w:pPr>
+      <w:r>
+        <w:continuationSeparator/>
+      </w:r>
+    </w:p>
+  </w:footnote>
+</w:footnotes>
 </file>
 
 <file path=word/numbering.xml><?xml version="1.0" encoding="utf-8"?>
@@ -6220,6 +8870,100 @@
       <w:color w:val="2F5496" w:themeColor="accent1" w:themeShade="BF"/>
     </w:rPr>
   </w:style>
+  <w:style w:type="paragraph" w:styleId="TOCHeading">
+    <w:name w:val="TOC Heading"/>
+    <w:basedOn w:val="Heading1"/>
+    <w:next w:val="Normal"/>
+    <w:uiPriority w:val="39"/>
+    <w:unhideWhenUsed/>
+    <w:qFormat/>
+    <w:rsid w:val="006E34B9"/>
+    <w:pPr>
+      <w:outlineLvl w:val="9"/>
+    </w:pPr>
+    <w:rPr>
+      <w:kern w:val="0"/>
+      <w:lang w:eastAsia="en-GB"/>
+      <w14:ligatures w14:val="none"/>
+    </w:rPr>
+  </w:style>
+  <w:style w:type="paragraph" w:styleId="TOC1">
+    <w:name w:val="toc 1"/>
+    <w:basedOn w:val="Normal"/>
+    <w:next w:val="Normal"/>
+    <w:autoRedefine/>
+    <w:uiPriority w:val="39"/>
+    <w:unhideWhenUsed/>
+    <w:rsid w:val="006E34B9"/>
+    <w:pPr>
+      <w:spacing w:after="100"/>
+    </w:pPr>
+  </w:style>
+  <w:style w:type="paragraph" w:styleId="TOC3">
+    <w:name w:val="toc 3"/>
+    <w:basedOn w:val="Normal"/>
+    <w:next w:val="Normal"/>
+    <w:autoRedefine/>
+    <w:uiPriority w:val="39"/>
+    <w:unhideWhenUsed/>
+    <w:rsid w:val="006E34B9"/>
+    <w:pPr>
+      <w:spacing w:after="100"/>
+      <w:ind w:left="440"/>
+    </w:pPr>
+  </w:style>
+  <w:style w:type="paragraph" w:styleId="Header">
+    <w:name w:val="header"/>
+    <w:basedOn w:val="Normal"/>
+    <w:link w:val="HeaderChar"/>
+    <w:uiPriority w:val="99"/>
+    <w:unhideWhenUsed/>
+    <w:rsid w:val="006E34B9"/>
+    <w:pPr>
+      <w:tabs>
+        <w:tab w:val="center" w:pos="4513"/>
+        <w:tab w:val="right" w:pos="9026"/>
+      </w:tabs>
+      <w:spacing w:after="0" w:line="240" w:lineRule="auto"/>
+    </w:pPr>
+  </w:style>
+  <w:style w:type="character" w:customStyle="1" w:styleId="HeaderChar">
+    <w:name w:val="Header Char"/>
+    <w:basedOn w:val="DefaultParagraphFont"/>
+    <w:link w:val="Header"/>
+    <w:uiPriority w:val="99"/>
+    <w:rsid w:val="006E34B9"/>
+  </w:style>
+  <w:style w:type="paragraph" w:styleId="Footer">
+    <w:name w:val="footer"/>
+    <w:basedOn w:val="Normal"/>
+    <w:link w:val="FooterChar"/>
+    <w:uiPriority w:val="99"/>
+    <w:unhideWhenUsed/>
+    <w:rsid w:val="006E34B9"/>
+    <w:pPr>
+      <w:tabs>
+        <w:tab w:val="center" w:pos="4513"/>
+        <w:tab w:val="right" w:pos="9026"/>
+      </w:tabs>
+      <w:spacing w:after="0" w:line="240" w:lineRule="auto"/>
+    </w:pPr>
+  </w:style>
+  <w:style w:type="character" w:customStyle="1" w:styleId="FooterChar">
+    <w:name w:val="Footer Char"/>
+    <w:basedOn w:val="DefaultParagraphFont"/>
+    <w:link w:val="Footer"/>
+    <w:uiPriority w:val="99"/>
+    <w:rsid w:val="006E34B9"/>
+  </w:style>
+  <w:style w:type="paragraph" w:styleId="Bibliography">
+    <w:name w:val="Bibliography"/>
+    <w:basedOn w:val="Normal"/>
+    <w:next w:val="Normal"/>
+    <w:uiPriority w:val="37"/>
+    <w:unhideWhenUsed/>
+    <w:rsid w:val="000D6E3F"/>
+  </w:style>
 </w:styles>
 </file>
 
@@ -6516,4 +9260,240 @@
     </a:ext>
   </a:extLst>
 </a:theme>
+</file>
+
+<file path=customXml/item1.xml><?xml version="1.0" encoding="utf-8"?>
+<b:Sources xmlns:b="http://schemas.openxmlformats.org/officeDocument/2006/bibliography" xmlns="http://schemas.openxmlformats.org/officeDocument/2006/bibliography" SelectedStyle="\APASixthEditionOfficeOnline.xsl" StyleName="APA" Version="6">
+  <b:Source>
+    <b:Tag>NVI</b:Tag>
+    <b:SourceType>InternetSite</b:SourceType>
+    <b:Guid>{1A109CB0-9E58-4315-8F49-29E5476B0914}</b:Guid>
+    <b:Title>Recommendation System</b:Title>
+    <b:Author>
+      <b:Author>
+        <b:NameList>
+          <b:Person>
+            <b:Last>NVIDIA</b:Last>
+          </b:Person>
+        </b:NameList>
+      </b:Author>
+    </b:Author>
+    <b:InternetSiteTitle>NVIDIA</b:InternetSiteTitle>
+    <b:URL>https://www.nvidia.com/en-us/glossary/recommendation-system/</b:URL>
+    <b:RefOrder>2</b:RefOrder>
+  </b:Source>
+  <b:Source>
+    <b:Tag>Sán24</b:Tag>
+    <b:SourceType>InternetSite</b:SourceType>
+    <b:Guid>{3DFCB61E-AB48-4ECD-8DA3-8A0890BA109D}</b:Guid>
+    <b:Author>
+      <b:Author>
+        <b:NameList>
+          <b:Person>
+            <b:Last>Apáthy</b:Last>
+            <b:First>Sándor</b:First>
+          </b:Person>
+        </b:NameList>
+      </b:Author>
+    </b:Author>
+    <b:Title>History of recommender systems</b:Title>
+    <b:InternetSiteTitle>Onespire</b:InternetSiteTitle>
+    <b:Year>2024</b:Year>
+    <b:Month>4</b:Month>
+    <b:Day>7</b:Day>
+    <b:URL>https://onespire.net/history-of-recommender-systems/</b:URL>
+    <b:RefOrder>3</b:RefOrder>
+  </b:Source>
+  <b:Source>
+    <b:Tag>Wik24</b:Tag>
+    <b:SourceType>InternetSite</b:SourceType>
+    <b:Guid>{C1133DA3-FA02-4C56-9B44-2F428141EFBA}</b:Guid>
+    <b:Author>
+      <b:Author>
+        <b:NameList>
+          <b:Person>
+            <b:Last>Wikipedia</b:Last>
+          </b:Person>
+        </b:NameList>
+      </b:Author>
+    </b:Author>
+    <b:Title>Collaborative filtering</b:Title>
+    <b:InternetSiteTitle>Wikipedia</b:InternetSiteTitle>
+    <b:Year>2024</b:Year>
+    <b:Month>4</b:Month>
+    <b:Day>3</b:Day>
+    <b:URL>https://en.wikipedia.org/wiki/Collaborative_filtering</b:URL>
+    <b:RefOrder>4</b:RefOrder>
+  </b:Source>
+  <b:Source>
+    <b:Tag>Mel22</b:Tag>
+    <b:SourceType>InternetSite</b:SourceType>
+    <b:Guid>{5F7415D4-FCB1-4DD6-B1F5-EAB059762487}</b:Guid>
+    <b:Author>
+      <b:Author>
+        <b:NameList>
+          <b:Person>
+            <b:Last>Kacaman</b:Last>
+            <b:First>Melih</b:First>
+          </b:Person>
+        </b:NameList>
+      </b:Author>
+    </b:Author>
+    <b:Title>Matrix Factorization For Recommendation Systems</b:Title>
+    <b:InternetSiteTitle>Medium</b:InternetSiteTitle>
+    <b:Year>2022</b:Year>
+    <b:Month>August</b:Month>
+    <b:Day>1</b:Day>
+    <b:URL>https://medium.com/@melih.kacaman/matrix-factorization-for-recommendation-systems-284f95c79ef6</b:URL>
+    <b:RefOrder>5</b:RefOrder>
+  </b:Source>
+  <b:Source>
+    <b:Tag>Tur24</b:Tag>
+    <b:SourceType>InternetSite</b:SourceType>
+    <b:Guid>{966C0E40-D5F9-47F3-9B61-EDEBCDC12903}</b:Guid>
+    <b:Author>
+      <b:Author>
+        <b:NameList>
+          <b:Person>
+            <b:Last>Turing</b:Last>
+          </b:Person>
+        </b:NameList>
+      </b:Author>
+    </b:Author>
+    <b:Title>A Guide to Content-Based Filtering In Recommender Systems</b:Title>
+    <b:InternetSiteTitle>Turing</b:InternetSiteTitle>
+    <b:Year>2024</b:Year>
+    <b:Month>4</b:Month>
+    <b:Day>17</b:Day>
+    <b:URL>https://www.turing.com/kb/content-based-filtering-in-recommender-systems#utility-matrix</b:URL>
+    <b:RefOrder>6</b:RefOrder>
+  </b:Source>
+  <b:Source>
+    <b:Tag>Kar23</b:Tag>
+    <b:SourceType>InternetSite</b:SourceType>
+    <b:Guid>{145BCF7D-B992-47DF-8F7C-A3C928058305}</b:Guid>
+    <b:Author>
+      <b:Author>
+        <b:NameList>
+          <b:Person>
+            <b:Last>Holewa</b:Last>
+            <b:First>Karolina</b:First>
+          </b:Person>
+        </b:NameList>
+      </b:Author>
+    </b:Author>
+    <b:Title>We know what you like! Perks of recommendation systems in business</b:Title>
+    <b:InternetSiteTitle>Miquido</b:InternetSiteTitle>
+    <b:Year>2023 </b:Year>
+    <b:Month>6</b:Month>
+    <b:Day>19</b:Day>
+    <b:URL>https://www.miquido.com/blog/perks-of-recommendation-systems-in-business/</b:URL>
+    <b:RefOrder>7</b:RefOrder>
+  </b:Source>
+  <b:Source>
+    <b:Tag>Ric09</b:Tag>
+    <b:SourceType>InternetSite</b:SourceType>
+    <b:Guid>{618953AD-3BA0-41FD-A7A1-42C8CA04C6E2}</b:Guid>
+    <b:Author>
+      <b:Author>
+        <b:NameList>
+          <b:Person>
+            <b:Last>Macmanus</b:Last>
+            <b:First>Richard</b:First>
+          </b:Person>
+        </b:NameList>
+      </b:Author>
+    </b:Author>
+    <b:Title>5 Problems of Recommender Systems</b:Title>
+    <b:InternetSiteTitle>Readwrite</b:InternetSiteTitle>
+    <b:Year>2009</b:Year>
+    <b:Month>January</b:Month>
+    <b:Day>28</b:Day>
+    <b:URL>https://readwrite.com/5_problems_of_recommender_systems/</b:URL>
+    <b:RefOrder>8</b:RefOrder>
+  </b:Source>
+  <b:Source>
+    <b:Tag>Aza22</b:Tag>
+    <b:SourceType>InternetSite</b:SourceType>
+    <b:Guid>{4CA8F662-9D46-4C91-AD8F-44508744FCD0}</b:Guid>
+    <b:Author>
+      <b:Author>
+        <b:NameList>
+          <b:Person>
+            <b:Last>Azati</b:Last>
+          </b:Person>
+        </b:NameList>
+      </b:Author>
+    </b:Author>
+    <b:Title>Recommendation Systems: Benefits And Development Process Issues</b:Title>
+    <b:InternetSiteTitle>Azati AI</b:InternetSiteTitle>
+    <b:Year>2022</b:Year>
+    <b:Month>October</b:Month>
+    <b:Day>21</b:Day>
+    <b:URL>https://azati.ai/recommendation-systems-benefits-and-issues/</b:URL>
+    <b:RefOrder>9</b:RefOrder>
+  </b:Source>
+  <b:Source>
+    <b:Tag>Roy</b:Tag>
+    <b:SourceType>InternetSite</b:SourceType>
+    <b:Guid>{D97E09A5-DBEB-4278-A877-23E9FDA826F4}</b:Guid>
+    <b:Author>
+      <b:Author>
+        <b:Corporate>Royzen and Wei</b:Corporate>
+      </b:Author>
+    </b:Author>
+    <b:Title>Phind</b:Title>
+    <b:InternetSiteTitle>Phind</b:InternetSiteTitle>
+    <b:URL>https://www.phind.com/agent?home=true</b:URL>
+    <b:RefOrder>10</b:RefOrder>
+  </b:Source>
+  <b:Source>
+    <b:Tag>Mao24</b:Tag>
+    <b:SourceType>InternetSite</b:SourceType>
+    <b:Guid>{20C3DE18-9805-43A3-A88D-847A7D5B5930}</b:Guid>
+    <b:Author>
+      <b:Author>
+        <b:NameList>
+          <b:Person>
+            <b:Last>Michael</b:Last>
+            <b:First>Maor</b:First>
+          </b:Person>
+        </b:NameList>
+      </b:Author>
+    </b:Author>
+    <b:Title>What are recommender systems? Use cases, types, and techniques</b:Title>
+    <b:InternetSiteTitle>Aporia</b:InternetSiteTitle>
+    <b:Year>2024</b:Year>
+    <b:Month>April</b:Month>
+    <b:Day>7</b:Day>
+    <b:URL>https://www.aporia.com/learn/recommender-systems/what-are-recommender-systems-use-cases-types-and-techniques/</b:URL>
+    <b:RefOrder>11</b:RefOrder>
+  </b:Source>
+  <b:Source>
+    <b:Tag>Eng</b:Tag>
+    <b:SourceType>InternetSite</b:SourceType>
+    <b:Guid>{D0FDD4D5-7814-4B7D-86BE-AF9FB219A9F5}</b:Guid>
+    <b:Author>
+      <b:Author>
+        <b:NameList>
+          <b:Person>
+            <b:Last>Engati</b:Last>
+          </b:Person>
+        </b:NameList>
+      </b:Author>
+    </b:Author>
+    <b:Title>Recommendation systems</b:Title>
+    <b:InternetSiteTitle>Engati</b:InternetSiteTitle>
+    <b:URL>https://www.engati.com/glossary/recommendation-systems</b:URL>
+    <b:RefOrder>1</b:RefOrder>
+  </b:Source>
+</b:Sources>
+</file>
+
+<file path=customXml/itemProps1.xml><?xml version="1.0" encoding="utf-8"?>
+<ds:datastoreItem xmlns:ds="http://schemas.openxmlformats.org/officeDocument/2006/customXml" ds:itemID="{4ACC1C7E-D895-4369-B6D6-F3FE1549CB3A}">
+  <ds:schemaRefs>
+    <ds:schemaRef ds:uri="http://schemas.openxmlformats.org/officeDocument/2006/bibliography"/>
+  </ds:schemaRefs>
+</ds:datastoreItem>
 </file>
--- a/Documentation/Game recommendation system - Project Proposal_v3.docx
+++ b/Documentation/Game recommendation system - Project Proposal_v3.docx
@@ -895,7 +895,7 @@
                 <w:noProof/>
                 <w:webHidden/>
               </w:rPr>
-              <w:t>6</w:t>
+              <w:t>7</w:t>
             </w:r>
             <w:r>
               <w:rPr>
@@ -965,7 +965,7 @@
                 <w:noProof/>
                 <w:webHidden/>
               </w:rPr>
-              <w:t>7</w:t>
+              <w:t>8</w:t>
             </w:r>
             <w:r>
               <w:rPr>
@@ -1035,7 +1035,7 @@
                 <w:noProof/>
                 <w:webHidden/>
               </w:rPr>
-              <w:t>8</w:t>
+              <w:t>10</w:t>
             </w:r>
             <w:r>
               <w:rPr>
@@ -1105,7 +1105,7 @@
                 <w:noProof/>
                 <w:webHidden/>
               </w:rPr>
-              <w:t>11</w:t>
+              <w:t>13</w:t>
             </w:r>
             <w:r>
               <w:rPr>
@@ -1175,7 +1175,7 @@
                 <w:noProof/>
                 <w:webHidden/>
               </w:rPr>
-              <w:t>12</w:t>
+              <w:t>13</w:t>
             </w:r>
             <w:r>
               <w:rPr>
@@ -1245,7 +1245,7 @@
                 <w:noProof/>
                 <w:webHidden/>
               </w:rPr>
-              <w:t>18</w:t>
+              <w:t>19</w:t>
             </w:r>
             <w:r>
               <w:rPr>
@@ -1317,7 +1317,7 @@
                 <w:noProof/>
                 <w:webHidden/>
               </w:rPr>
-              <w:t>18</w:t>
+              <w:t>19</w:t>
             </w:r>
             <w:r>
               <w:rPr>
@@ -1389,7 +1389,7 @@
                 <w:noProof/>
                 <w:webHidden/>
               </w:rPr>
-              <w:t>18</w:t>
+              <w:t>19</w:t>
             </w:r>
             <w:r>
               <w:rPr>
@@ -1461,7 +1461,7 @@
                 <w:noProof/>
                 <w:webHidden/>
               </w:rPr>
-              <w:t>18</w:t>
+              <w:t>19</w:t>
             </w:r>
             <w:r>
               <w:rPr>
@@ -1533,7 +1533,7 @@
                 <w:noProof/>
                 <w:webHidden/>
               </w:rPr>
-              <w:t>18</w:t>
+              <w:t>19</w:t>
             </w:r>
             <w:r>
               <w:rPr>
@@ -1605,7 +1605,7 @@
                 <w:noProof/>
                 <w:webHidden/>
               </w:rPr>
-              <w:t>18</w:t>
+              <w:t>19</w:t>
             </w:r>
             <w:r>
               <w:rPr>
@@ -1677,7 +1677,7 @@
                 <w:noProof/>
                 <w:webHidden/>
               </w:rPr>
-              <w:t>19</w:t>
+              <w:t>20</w:t>
             </w:r>
             <w:r>
               <w:rPr>
@@ -1749,7 +1749,7 @@
                 <w:noProof/>
                 <w:webHidden/>
               </w:rPr>
-              <w:t>19</w:t>
+              <w:t>20</w:t>
             </w:r>
             <w:r>
               <w:rPr>
@@ -1819,7 +1819,7 @@
                 <w:noProof/>
                 <w:webHidden/>
               </w:rPr>
-              <w:t>19</w:t>
+              <w:t>20</w:t>
             </w:r>
             <w:r>
               <w:rPr>
@@ -1890,7 +1890,7 @@
                 <w:noProof/>
                 <w:webHidden/>
               </w:rPr>
-              <w:t>19</w:t>
+              <w:t>21</w:t>
             </w:r>
             <w:r>
               <w:rPr>
@@ -1955,6 +1955,7 @@
       </w:r>
       <w:bookmarkEnd w:id="1"/>
     </w:p>
+    <w:p/>
     <w:p>
       <w:r>
         <w:t>The goal of this project is to create a recommendation system that allows a user to find similar video games to the one they have chosen. This w</w:t>
@@ -2142,6 +2143,7 @@
       </w:r>
       <w:bookmarkEnd w:id="3"/>
     </w:p>
+    <w:p/>
     <w:p>
       <w:r>
         <w:t xml:space="preserve">People who enjoy playing </w:t>
@@ -2337,11 +2339,34 @@
     <w:p>
       <w:r>
         <w:tab/>
-        <w:t>We will first get a suitable dataset that would give us the necessary information to help us create such a system. Afterwords we will see which recommendation algorithm works best in our case and</w:t>
-      </w:r>
-      <w:r>
-        <w:t xml:space="preserve"> find a suitable model to train. Afterwards inferencing will be done as a way of testing out the project and seeing if the recommendations work as expected.</w:t>
-      </w:r>
+        <w:t xml:space="preserve">We will first get a suitable dataset that would give us the necessary information to help us create such a system. </w:t>
+      </w:r>
+      <w:r>
+        <w:t xml:space="preserve">There are many ways or places to find one – Kaggle, Maven Analytics or even just Google Dataset Search. </w:t>
+      </w:r>
+      <w:r>
+        <w:t>Afterwords we will see which recommendation algorithm works best in our case and</w:t>
+      </w:r>
+      <w:r>
+        <w:t xml:space="preserve"> find a suitable model to train. </w:t>
+      </w:r>
+      <w:r>
+        <w:t xml:space="preserve">Finaly, </w:t>
+      </w:r>
+      <w:r>
+        <w:t>inferencing</w:t>
+      </w:r>
+      <w:r>
+        <w:t xml:space="preserve"> will be done as a way of testing out the project and seeing if the recommendations work as expected.</w:t>
+      </w:r>
+      <w:r>
+        <w:t xml:space="preserve"> The idea of the project is to see 5 games that are similar to the one that has been </w:t>
+      </w:r>
+      <w:proofErr w:type="gramStart"/>
+      <w:r>
+        <w:t>chosen</w:t>
+      </w:r>
+      <w:proofErr w:type="gramEnd"/>
     </w:p>
     <w:p/>
     <w:p/>
@@ -2351,13 +2376,13 @@
     <w:p/>
     <w:p/>
     <w:p/>
+    <w:p/>
     <w:p>
       <w:pPr>
         <w:pStyle w:val="Heading1"/>
       </w:pPr>
       <w:bookmarkStart w:id="6" w:name="_Toc164168508"/>
       <w:r>
-        <w:lastRenderedPageBreak/>
         <w:t>2.Domain understanding</w:t>
       </w:r>
       <w:bookmarkEnd w:id="6"/>
@@ -2601,7 +2626,6 @@
       </w:r>
     </w:p>
     <w:p/>
-    <w:p/>
     <w:p>
       <w:pPr>
         <w:ind w:firstLine="720"/>
@@ -2684,21 +2708,90 @@
       <w:pPr>
         <w:ind w:firstLine="720"/>
       </w:pPr>
-      <w:r>
-        <w:t xml:space="preserve">Recommendation systems operate on the principle of predicting user preferences based on historical data. This data can include user ratings, browsing history, purchase history, and interactions with other users. The system </w:t>
-      </w:r>
-      <w:r>
-        <w:t>analyses</w:t>
-      </w:r>
-      <w:r>
-        <w:t xml:space="preserve"> this data to identify patterns and correlations that can be used to predict future preferences.</w:t>
-      </w:r>
-      <w:r>
-        <w:t xml:space="preserve"> Not only that but it also tracks the similarities between products that a user has been interested in.</w:t>
-      </w:r>
-      <w:r>
-        <w:t xml:space="preserve"> </w:t>
-      </w:r>
+    </w:p>
+    <w:p>
+      <w:pPr>
+        <w:ind w:firstLine="720"/>
+      </w:pPr>
+      <w:r>
+        <w:t>Recommendation systems are sophisticated algorithms designed to enhance user experience by predicting their preferences based on an analysis of historical data. This data encompasses a variety of user interactions, including ratings given to products or services, browsing habits, purchase history, and even social interactions with other users on the platform.</w:t>
+      </w:r>
+    </w:p>
+    <w:p>
+      <w:pPr>
+        <w:ind w:firstLine="720"/>
+      </w:pPr>
+    </w:p>
+    <w:p>
+      <w:pPr>
+        <w:ind w:firstLine="720"/>
+      </w:pPr>
+      <w:r>
+        <w:t>By scrutinizing this data, recommendation systems unearth valuable patterns and correlations, discovering insights into user behaviour that might otherwise remain hidden. These insights serve as the foundation for predicting future preferences accurately.</w:t>
+      </w:r>
+    </w:p>
+    <w:p>
+      <w:pPr>
+        <w:ind w:firstLine="720"/>
+      </w:pPr>
+    </w:p>
+    <w:p>
+      <w:pPr>
+        <w:ind w:firstLine="720"/>
+      </w:pPr>
+      <w:r>
+        <w:t>However, the functionality of recommendation systems extends beyond mere prediction. They also excel in identifying similarities between products or services that align with a user's interests. This capability enables them to offer recommendations not only based on explicit user preferences but also on implicit preferences inferred from past behaviour.</w:t>
+      </w:r>
+    </w:p>
+    <w:p>
+      <w:pPr>
+        <w:ind w:firstLine="720"/>
+      </w:pPr>
+    </w:p>
+    <w:p>
+      <w:pPr>
+        <w:ind w:firstLine="720"/>
+      </w:pPr>
+      <w:r>
+        <w:t>Sometimes it is even possible that a recommendation system is a little bit misguided.  There have been times when a model for example is fed information in the form of ‘To see later’ or ‘Wishlist’, just for it to be something different from what their interests are. In that case, it is highly possible to differentiate the difference between what a user thinks they would like versus what they are actually interested in and follow.</w:t>
+      </w:r>
+    </w:p>
+    <w:p>
+      <w:pPr>
+        <w:ind w:firstLine="720"/>
+      </w:pPr>
+    </w:p>
+    <w:p>
+      <w:pPr>
+        <w:ind w:firstLine="720"/>
+      </w:pPr>
+      <w:r>
+        <w:t xml:space="preserve">In essence, recommendation systems operate as intelligent assistants, leveraging the power of data analysis to tailor suggestions that cater to individual tastes and preferences. Through continuous learning and refinement, these systems strive to deliver personalized recommendations that resonate with users, </w:t>
+      </w:r>
+      <w:r>
+        <w:t xml:space="preserve">trying to </w:t>
+      </w:r>
+      <w:proofErr w:type="gramStart"/>
+      <w:r>
+        <w:t>enhancing</w:t>
+      </w:r>
+      <w:proofErr w:type="gramEnd"/>
+      <w:r>
+        <w:t xml:space="preserve"> their overall experience and satisfaction</w:t>
+      </w:r>
+      <w:r>
+        <w:t>, although it is possible that sometimes it takes a bit more time.</w:t>
+      </w:r>
+    </w:p>
+    <w:p>
+      <w:pPr>
+        <w:ind w:firstLine="720"/>
+      </w:pPr>
+    </w:p>
+    <w:p>
+      <w:pPr>
+        <w:ind w:firstLine="720"/>
+      </w:pPr>
     </w:p>
     <w:p>
       <w:pPr>
@@ -2731,6 +2824,7 @@
           <w:szCs w:val="30"/>
           <w:u w:val="single"/>
         </w:rPr>
+        <w:lastRenderedPageBreak/>
         <w:t xml:space="preserve">2.4 </w:t>
       </w:r>
       <w:r>
@@ -2844,6 +2938,7 @@
         <w:t xml:space="preserve"> the target user based on their interactions with items and recommends items that those similar users have liked.</w:t>
       </w:r>
     </w:p>
+    <w:p/>
     <w:p>
       <w:pPr>
         <w:pStyle w:val="ListParagraph"/>
@@ -2905,6 +3000,12 @@
       <w:r>
         <w:t>- Hybrid recommendation systems combine multiple recommendation techniques to provide more accurate and diverse recommendations. By leveraging both content-based and collaborative filtering methods, hybrid systems can overcome the limitations of individual approaches and offer improved recommendation quality.</w:t>
       </w:r>
+    </w:p>
+    <w:p>
+      <w:pPr>
+        <w:pStyle w:val="ListParagraph"/>
+        <w:ind w:left="360"/>
+      </w:pPr>
     </w:p>
     <w:p>
       <w:pPr>
@@ -3135,7 +3236,15 @@
         <w:ind w:left="792"/>
       </w:pPr>
       <w:r>
-        <w:t xml:space="preserve">The usage of kNN is understandable in this case. This is because the fact that it is an algorithm that is used for the purposes of classification, but in this case, it would be used not on a </w:t>
+        <w:t xml:space="preserve">The usage of </w:t>
+      </w:r>
+      <w:proofErr w:type="spellStart"/>
+      <w:r>
+        <w:t>kNN</w:t>
+      </w:r>
+      <w:proofErr w:type="spellEnd"/>
+      <w:r>
+        <w:t xml:space="preserve"> is understandable in this case. This is because the fact that it is an algorithm that is used for the purposes of classification, but in this case, it would be used not on a </w:t>
       </w:r>
       <w:proofErr w:type="gramStart"/>
       <w:r>
@@ -3189,55 +3298,24 @@
     </w:p>
     <w:p>
       <w:pPr>
-        <w:tabs>
-          <w:tab w:val="left" w:pos="2480"/>
-        </w:tabs>
-        <w:ind w:left="360"/>
-      </w:pPr>
-      <w:r>
-        <w:t xml:space="preserve"> </w:t>
-      </w:r>
-    </w:p>
-    <w:p>
-      <w:pPr>
         <w:pStyle w:val="ListParagraph"/>
         <w:tabs>
           <w:tab w:val="left" w:pos="2480"/>
         </w:tabs>
         <w:ind w:left="792"/>
       </w:pPr>
-      <w:r>
-        <w:t xml:space="preserve">Something somethings </w:t>
-      </w:r>
-      <w:proofErr w:type="spellStart"/>
-      <w:r>
-        <w:t>somethings</w:t>
-      </w:r>
-      <w:proofErr w:type="spellEnd"/>
-      <w:r>
-        <w:t xml:space="preserve"> something</w:t>
-      </w:r>
-    </w:p>
-    <w:p>
-      <w:pPr>
-        <w:tabs>
-          <w:tab w:val="left" w:pos="2480"/>
-          <w:tab w:val="left" w:pos="6449"/>
-        </w:tabs>
-      </w:pPr>
-      <w:r>
-        <w:tab/>
-      </w:r>
-      <w:r>
-        <w:tab/>
-      </w:r>
-    </w:p>
-    <w:p>
-      <w:pPr>
-        <w:tabs>
-          <w:tab w:val="left" w:pos="2480"/>
-        </w:tabs>
-      </w:pPr>
+    </w:p>
+    <w:p>
+      <w:pPr>
+        <w:pStyle w:val="ListParagraph"/>
+        <w:tabs>
+          <w:tab w:val="left" w:pos="2480"/>
+        </w:tabs>
+        <w:ind w:left="792"/>
+      </w:pPr>
+      <w:r>
+        <w:t>This way it is even easier to visualize the difference between the different ratings of the user and the item. By doing so we can have a better understanding of what is up to their interests and what did they previously enjoy.</w:t>
+      </w:r>
     </w:p>
     <w:p>
       <w:pPr>
@@ -3383,6 +3461,7 @@
         </w:tabs>
       </w:pPr>
       <w:r>
+        <w:lastRenderedPageBreak/>
         <w:t xml:space="preserve">TF-IDF (Term Frequency-Inverse Document Frequency): This technique is used to reflect how important a word is to a document in a collection or corpus. It can be used to represent items in a way that highlights their most </w:t>
       </w:r>
       <w:r>
@@ -3400,6 +3479,32 @@
         </w:tabs>
         <w:ind w:left="792"/>
       </w:pPr>
+    </w:p>
+    <w:p>
+      <w:pPr>
+        <w:pStyle w:val="ListParagraph"/>
+        <w:tabs>
+          <w:tab w:val="left" w:pos="2480"/>
+        </w:tabs>
+        <w:ind w:left="792"/>
+      </w:pPr>
+      <w:r>
+        <w:t xml:space="preserve">It can be used to not only </w:t>
+      </w:r>
+      <w:proofErr w:type="gramStart"/>
+      <w:r>
+        <w:t>look into</w:t>
+      </w:r>
+      <w:proofErr w:type="gramEnd"/>
+      <w:r>
+        <w:t xml:space="preserve"> the features of a game as in the columns, but we could dive deeper into the ‘description’ that a certain game has been given</w:t>
+      </w:r>
+      <w:r>
+        <w:t>. This way it can look not only for the characteristics of the product, but also the keywords that are associated with it.</w:t>
+      </w:r>
+      <w:r>
+        <w:t xml:space="preserve"> </w:t>
+      </w:r>
     </w:p>
     <w:p>
       <w:pPr>
@@ -3462,6 +3567,26 @@
       <w:r>
         <w:t>Hybrid Recommender Systems: These systems combine collaborative filtering and content-based filtering to leverage the strengths of both approaches. They can provide more accurate recommendations by considering both the similarity between users and the similarity between items.</w:t>
       </w:r>
+      <w:r>
+        <w:t xml:space="preserve"> Not only that but they do deal well with the other problem that can occur when it comes to for example the collaborative filtering – </w:t>
+      </w:r>
+      <w:r>
+        <w:t xml:space="preserve">the ‘Cold Start’. This is the problem happens at the beginning. Because of the lack of knowledge that an algorithm has about you it will recommend you things that are not that close to </w:t>
+      </w:r>
+      <w:proofErr w:type="gramStart"/>
+      <w:r>
+        <w:t>you</w:t>
+      </w:r>
+      <w:proofErr w:type="gramEnd"/>
+      <w:r>
+        <w:t xml:space="preserve"> liking, but by creating a hybrid </w:t>
+      </w:r>
+      <w:r>
+        <w:t>model</w:t>
+      </w:r>
+      <w:r>
+        <w:t xml:space="preserve">, it does eliminate this problem. </w:t>
+      </w:r>
     </w:p>
     <w:p>
       <w:pPr>
@@ -3545,6 +3670,27 @@
     </w:p>
     <w:p>
       <w:pPr>
+        <w:tabs>
+          <w:tab w:val="left" w:pos="2480"/>
+        </w:tabs>
+      </w:pPr>
+    </w:p>
+    <w:p>
+      <w:pPr>
+        <w:tabs>
+          <w:tab w:val="left" w:pos="2480"/>
+        </w:tabs>
+      </w:pPr>
+    </w:p>
+    <w:p>
+      <w:pPr>
+        <w:tabs>
+          <w:tab w:val="left" w:pos="2480"/>
+        </w:tabs>
+      </w:pPr>
+    </w:p>
+    <w:p>
+      <w:pPr>
         <w:pStyle w:val="ListParagraph"/>
         <w:numPr>
           <w:ilvl w:val="0"/>
@@ -3586,7 +3732,6 @@
         </w:tabs>
       </w:pPr>
       <w:r>
-        <w:lastRenderedPageBreak/>
         <w:t>Ensemble Recommendation Systems: These systems combine predictions from multiple recommendation algorithms to improve the overall recommendation quality. Techniques like bagging and boosting can be used to combine the strengths of different algorithms.</w:t>
       </w:r>
     </w:p>
@@ -3617,6 +3762,7 @@
           <w:b/>
           <w:bCs/>
         </w:rPr>
+        <w:lastRenderedPageBreak/>
         <w:t>Graph-Based Algorithms</w:t>
       </w:r>
     </w:p>
@@ -4043,14 +4189,6 @@
           <w:tab w:val="left" w:pos="2480"/>
         </w:tabs>
       </w:pPr>
-    </w:p>
-    <w:p>
-      <w:pPr>
-        <w:pStyle w:val="ListParagraph"/>
-        <w:tabs>
-          <w:tab w:val="left" w:pos="2480"/>
-        </w:tabs>
-      </w:pPr>
       <w:hyperlink w:anchor="_5.Bibliography" w:history="1">
         <w:r>
           <w:rPr>
@@ -4078,6 +4216,42 @@
     </w:p>
     <w:p>
       <w:pPr>
+        <w:pStyle w:val="ListParagraph"/>
+        <w:tabs>
+          <w:tab w:val="left" w:pos="2480"/>
+        </w:tabs>
+      </w:pPr>
+    </w:p>
+    <w:p>
+      <w:pPr>
+        <w:pStyle w:val="ListParagraph"/>
+        <w:tabs>
+          <w:tab w:val="left" w:pos="2480"/>
+        </w:tabs>
+      </w:pPr>
+      <w:r>
+        <w:lastRenderedPageBreak/>
+        <w:t xml:space="preserve">Overall recommendation system </w:t>
+      </w:r>
+      <w:proofErr w:type="gramStart"/>
+      <w:r>
+        <w:t>do</w:t>
+      </w:r>
+      <w:proofErr w:type="gramEnd"/>
+      <w:r>
+        <w:t xml:space="preserve"> operate mainly on data, but sometimes if some if it is not there or changing rapidly – the algorithms do seem to start missing the whole point and cannot keep up with what the user is actually interested in, which is after all the whole point of the system. </w:t>
+      </w:r>
+      <w:proofErr w:type="gramStart"/>
+      <w:r>
+        <w:t>So</w:t>
+      </w:r>
+      <w:proofErr w:type="gramEnd"/>
+      <w:r>
+        <w:t xml:space="preserve"> it is quite possible that the algorithm may start lacking which is fixable with time, but with the ever so changing nature of the human, it would be quite difficult to do so.</w:t>
+      </w:r>
+    </w:p>
+    <w:p>
+      <w:pPr>
         <w:tabs>
           <w:tab w:val="left" w:pos="2480"/>
         </w:tabs>
@@ -4215,54 +4389,11 @@
         <w:t>)</w:t>
       </w:r>
     </w:p>
-    <w:p>
-      <w:pPr>
-        <w:pStyle w:val="ListParagraph"/>
-      </w:pPr>
-    </w:p>
     <w:p/>
     <w:p>
-      <w:pPr>
-        <w:pStyle w:val="ListParagraph"/>
-        <w:tabs>
-          <w:tab w:val="left" w:pos="2480"/>
-        </w:tabs>
-      </w:pPr>
-    </w:p>
-    <w:p>
-      <w:pPr>
-        <w:tabs>
-          <w:tab w:val="left" w:pos="2480"/>
-        </w:tabs>
-      </w:pPr>
-    </w:p>
-    <w:p>
-      <w:pPr>
-        <w:tabs>
-          <w:tab w:val="left" w:pos="2480"/>
-        </w:tabs>
-      </w:pPr>
-    </w:p>
-    <w:p>
-      <w:pPr>
-        <w:tabs>
-          <w:tab w:val="left" w:pos="2480"/>
-        </w:tabs>
-      </w:pPr>
-    </w:p>
-    <w:p>
-      <w:pPr>
-        <w:tabs>
-          <w:tab w:val="left" w:pos="2480"/>
-        </w:tabs>
-      </w:pPr>
-    </w:p>
-    <w:p>
-      <w:pPr>
-        <w:tabs>
-          <w:tab w:val="left" w:pos="2480"/>
-        </w:tabs>
-      </w:pPr>
+      <w:r>
+        <w:t>But let us be honest, if it is created by someone, there is a reason for it. Who uses recommendations systems nowadays and who has the most accurate ones – big companies like Netflix, Amazon, Spotify or even Bol. They make large investments into these algorithms so that the users find the most suitable product, but why do they do so – profits, after all, everybody is interested it. The problem comes a bit from the fact that the companies likely do not experience any kind of concern for the user as a person, but more so as a consumer. This does impact the way they work, since most of the time they are not as interested in the wellbeing of their customers, but more so to keep you hooked in to continue using their products and what does that do to the person – many things but let’s say that they forget one thing which is very important – the responsibilities and the health of the person who uses them</w:t>
+      </w:r>
     </w:p>
     <w:p>
       <w:pPr>
@@ -4280,6 +4411,7 @@
           <w:szCs w:val="30"/>
           <w:u w:val="single"/>
         </w:rPr>
+        <w:lastRenderedPageBreak/>
         <w:t xml:space="preserve">2.7 </w:t>
       </w:r>
       <w:r>
@@ -4442,20 +4574,6 @@
           <w:tab w:val="left" w:pos="2480"/>
         </w:tabs>
       </w:pPr>
-    </w:p>
-    <w:p>
-      <w:pPr>
-        <w:tabs>
-          <w:tab w:val="left" w:pos="2480"/>
-        </w:tabs>
-      </w:pPr>
-    </w:p>
-    <w:p>
-      <w:pPr>
-        <w:tabs>
-          <w:tab w:val="left" w:pos="2480"/>
-        </w:tabs>
-      </w:pPr>
       <w:r>
         <w:t>At first it does seem kind of random from where we might have gotten the information from, but this is because we needed to ask a more… “core” question to begin with. And this is the one:</w:t>
       </w:r>
@@ -4529,6 +4647,27 @@
       <w:r>
         <w:t xml:space="preserve"> help customers find things that are of similar interest to the things they like. </w:t>
       </w:r>
+    </w:p>
+    <w:p>
+      <w:pPr>
+        <w:tabs>
+          <w:tab w:val="left" w:pos="2480"/>
+        </w:tabs>
+      </w:pPr>
+    </w:p>
+    <w:p>
+      <w:pPr>
+        <w:tabs>
+          <w:tab w:val="left" w:pos="2480"/>
+        </w:tabs>
+      </w:pPr>
+    </w:p>
+    <w:p>
+      <w:pPr>
+        <w:tabs>
+          <w:tab w:val="left" w:pos="2480"/>
+        </w:tabs>
+      </w:pPr>
     </w:p>
     <w:p>
       <w:pPr>
@@ -5515,23 +5654,7 @@
             <w:noProof/>
             <w:lang w:val="en-US"/>
           </w:rPr>
-          <w:t>(Engat</w:t>
-        </w:r>
-        <w:r>
-          <w:rPr>
-            <w:rStyle w:val="Hyperlink"/>
-            <w:noProof/>
-            <w:lang w:val="en-US"/>
-          </w:rPr>
-          <w:t>i</w:t>
-        </w:r>
-        <w:r>
-          <w:rPr>
-            <w:rStyle w:val="Hyperlink"/>
-            <w:noProof/>
-            <w:lang w:val="en-US"/>
-          </w:rPr>
-          <w:t>, n.d.)</w:t>
+          <w:t>(Engati, n.d.)</w:t>
         </w:r>
       </w:hyperlink>
     </w:p>
@@ -5728,13 +5851,6 @@
           <w:tab w:val="left" w:pos="2480"/>
         </w:tabs>
       </w:pPr>
-    </w:p>
-    <w:p>
-      <w:pPr>
-        <w:tabs>
-          <w:tab w:val="left" w:pos="2480"/>
-        </w:tabs>
-      </w:pPr>
       <w:r>
         <w:t xml:space="preserve">     </w:t>
       </w:r>
@@ -5788,6 +5904,7 @@
         <w:rPr>
           <w:noProof/>
         </w:rPr>
+        <w:lastRenderedPageBreak/>
         <w:drawing>
           <wp:inline distT="0" distB="0" distL="0" distR="0" wp14:anchorId="21B4565E" wp14:editId="41558098">
             <wp:extent cx="5730875" cy="7579360"/>
@@ -6336,39 +6453,64 @@
     <w:p/>
     <w:p>
       <w:r>
-        <w:t>The problem is that the model is a bit of a hybrid between a classification issue (</w:t>
-      </w:r>
-      <w:r>
-        <w:t>currently the</w:t>
-      </w:r>
-      <w:r>
-        <w:t xml:space="preserve"> genre) as well as some would say it is a regression issue (because of the rating)</w:t>
-      </w:r>
-      <w:r>
-        <w:t xml:space="preserve">. </w:t>
+        <w:t xml:space="preserve">The </w:t>
+      </w:r>
+      <w:r>
+        <w:t>model</w:t>
+      </w:r>
+      <w:r>
+        <w:t xml:space="preserve"> that </w:t>
+      </w:r>
+      <w:r>
+        <w:t>is</w:t>
+      </w:r>
+      <w:r>
+        <w:t xml:space="preserve"> currently </w:t>
+      </w:r>
+      <w:r>
+        <w:t>selected</w:t>
+      </w:r>
+      <w:r>
+        <w:t xml:space="preserve"> </w:t>
+      </w:r>
+      <w:proofErr w:type="gramStart"/>
+      <w:r>
+        <w:t>are</w:t>
+      </w:r>
+      <w:r>
+        <w:t xml:space="preserve"> is</w:t>
+      </w:r>
+      <w:proofErr w:type="gramEnd"/>
+      <w:r>
+        <w:t xml:space="preserve"> the TF*IDF model. With it we are able to find out the </w:t>
+      </w:r>
+      <w:proofErr w:type="gramStart"/>
+      <w:r>
+        <w:t>amount</w:t>
+      </w:r>
+      <w:proofErr w:type="gramEnd"/>
+      <w:r>
+        <w:t xml:space="preserve"> of times a certain word has been mentioned withing the selected from us feature – the description. By doing this, we </w:t>
+      </w:r>
+      <w:proofErr w:type="gramStart"/>
+      <w:r>
+        <w:t>are able to</w:t>
+      </w:r>
+      <w:proofErr w:type="gramEnd"/>
+      <w:r>
+        <w:t xml:space="preserve"> find precisely which games are connected to each other by the words they are associated with. For </w:t>
+      </w:r>
+      <w:proofErr w:type="gramStart"/>
+      <w:r>
+        <w:t>example</w:t>
+      </w:r>
+      <w:proofErr w:type="gramEnd"/>
+      <w:r>
+        <w:t xml:space="preserve"> we can use the batman series – if a game is connected to the franchise via the main character, we are shown the other games that are connected to it and can enjoy them.</w:t>
       </w:r>
     </w:p>
     <w:p/>
-    <w:p>
-      <w:r>
-        <w:t xml:space="preserve">The chosen model for the task currently is Nearest </w:t>
-      </w:r>
-      <w:r>
-        <w:t>Neighbours</w:t>
-      </w:r>
-      <w:r>
-        <w:t xml:space="preserve"> (kNN) and we will try to determine the</w:t>
-      </w:r>
-      <w:r>
-        <w:t xml:space="preserve"> success of it based on the accuracy.</w:t>
-      </w:r>
-      <w:r>
-        <w:t xml:space="preserve"> We will be using kNN as a starting point, since it is a great algorithm for the creation of a system that is of the classification type, while also giving us the desired effect.</w:t>
-      </w:r>
-      <w:r>
-        <w:t xml:space="preserve"> This will be a good choice since we are currently going for a content-based filtering system.</w:t>
-      </w:r>
-    </w:p>
+    <w:p/>
     <w:p/>
     <w:p/>
     <w:p/>

--- a/Documentation/Game recommendation system - Project Proposal_v3.docx
+++ b/Documentation/Game recommendation system - Project Proposal_v3.docx
@@ -2052,59 +2052,19 @@
         <w:t>services</w:t>
       </w:r>
       <w:r>
-        <w:t xml:space="preserve"> </w:t>
-      </w:r>
-      <w:proofErr w:type="gramStart"/>
-      <w:r>
-        <w:t>similar to</w:t>
-      </w:r>
-      <w:proofErr w:type="gramEnd"/>
-      <w:r>
-        <w:t xml:space="preserve"> the one we have chosen</w:t>
+        <w:t xml:space="preserve"> similar to the one we have chosen</w:t>
       </w:r>
       <w:r>
         <w:t>, which we can find useful.</w:t>
       </w:r>
       <w:r>
-        <w:t xml:space="preserve"> Most of the time when we buy a </w:t>
-      </w:r>
-      <w:proofErr w:type="gramStart"/>
-      <w:r>
-        <w:t>product</w:t>
-      </w:r>
-      <w:proofErr w:type="gramEnd"/>
-      <w:r>
-        <w:t xml:space="preserve"> we combine it with another one. For </w:t>
-      </w:r>
-      <w:proofErr w:type="gramStart"/>
-      <w:r>
-        <w:t>example</w:t>
-      </w:r>
-      <w:proofErr w:type="gramEnd"/>
-      <w:r>
-        <w:t xml:space="preserve"> when we buy a t-shirt. When we take on this action the recommendation system pops up and shows us a pair of jeans for example, that would go along well with it. This way, it helps us not only just buy a random product, but a pair that we would enjoy </w:t>
-      </w:r>
-      <w:proofErr w:type="gramStart"/>
-      <w:r>
-        <w:t>to wear</w:t>
-      </w:r>
-      <w:proofErr w:type="gramEnd"/>
-      <w:r>
-        <w:t>.</w:t>
-      </w:r>
-    </w:p>
-    <w:p/>
-    <w:p>
-      <w:r>
-        <w:t xml:space="preserve">Not only that but when it comes to the businesses that implement these kinds of systems it can bring in more customers, because of the joy from being multiple quality products all together, while also </w:t>
-      </w:r>
-      <w:proofErr w:type="spellStart"/>
-      <w:r>
-        <w:t>brining</w:t>
-      </w:r>
-      <w:proofErr w:type="spellEnd"/>
-      <w:r>
-        <w:t xml:space="preserve"> in more revenue. This helps a company grow and make more either products or services for the customer, while also making sure to have enough resources to have </w:t>
+        <w:t xml:space="preserve"> Most of the time when we buy a product we combine it with another one. For example when we buy a t-shirt. When we take on this action the recommendation system pops up and shows us a pair of jeans for example, that would go along well with it. This way, it helps us not only just buy a random product, but a pair that we would enjoy to wear.</w:t>
+      </w:r>
+    </w:p>
+    <w:p/>
+    <w:p>
+      <w:r>
+        <w:t xml:space="preserve">Not only that but when it comes to the businesses that implement these kinds of systems it can bring in more customers, because of the joy from being multiple quality products all together, while also brining in more revenue. This helps a company grow and make more either products or services for the customer, while also making sure to have enough resources to have </w:t>
       </w:r>
       <w:r>
         <w:t>increase</w:t>
@@ -2164,15 +2124,7 @@
         <w:t>system,</w:t>
       </w:r>
       <w:r>
-        <w:t xml:space="preserve"> they can quickly find another game, </w:t>
-      </w:r>
-      <w:proofErr w:type="gramStart"/>
-      <w:r>
-        <w:t>similar to</w:t>
-      </w:r>
-      <w:proofErr w:type="gramEnd"/>
-      <w:r>
-        <w:t xml:space="preserve"> the one they like – quickly.</w:t>
+        <w:t xml:space="preserve"> they can quickly find another game, similar to the one they like – quickly.</w:t>
       </w:r>
     </w:p>
     <w:p/>
@@ -2360,13 +2312,8 @@
         <w:t xml:space="preserve"> will be done as a way of testing out the project and seeing if the recommendations work as expected.</w:t>
       </w:r>
       <w:r>
-        <w:t xml:space="preserve"> The idea of the project is to see 5 games that are similar to the one that has been </w:t>
-      </w:r>
-      <w:proofErr w:type="gramStart"/>
-      <w:r>
-        <w:t>chosen</w:t>
-      </w:r>
-      <w:proofErr w:type="gramEnd"/>
+        <w:t xml:space="preserve"> The idea of the project is to see 5 games that are similar to the one that has been chosen</w:t>
+      </w:r>
     </w:p>
     <w:p/>
     <w:p/>
@@ -2646,15 +2593,7 @@
         <w:t>into</w:t>
       </w:r>
       <w:r>
-        <w:t xml:space="preserve"> our lives, </w:t>
-      </w:r>
-      <w:proofErr w:type="gramStart"/>
-      <w:r>
-        <w:t>considering the fact that</w:t>
-      </w:r>
-      <w:proofErr w:type="gramEnd"/>
-      <w:r>
-        <w:t xml:space="preserve"> they with us, no matter what we do – having a discussion with a friend, buying clothing online or just ordering food for home.</w:t>
+        <w:t xml:space="preserve"> our lives, considering the fact that they with us, no matter what we do – having a discussion with a friend, buying clothing online or just ordering food for home.</w:t>
       </w:r>
     </w:p>
     <w:p>
@@ -2771,13 +2710,8 @@
       <w:r>
         <w:t xml:space="preserve">trying to </w:t>
       </w:r>
-      <w:proofErr w:type="gramStart"/>
-      <w:r>
-        <w:t>enhancing</w:t>
-      </w:r>
-      <w:proofErr w:type="gramEnd"/>
-      <w:r>
-        <w:t xml:space="preserve"> their overall experience and satisfaction</w:t>
+      <w:r>
+        <w:t>enhancing their overall experience and satisfaction</w:t>
       </w:r>
       <w:r>
         <w:t>, although it is possible that sometimes it takes a bit more time.</w:t>
@@ -2927,15 +2861,7 @@
         <w:t xml:space="preserve"> </w:t>
       </w:r>
       <w:r>
-        <w:t xml:space="preserve">It finds users who are </w:t>
-      </w:r>
-      <w:proofErr w:type="gramStart"/>
-      <w:r>
-        <w:t>similar to</w:t>
-      </w:r>
-      <w:proofErr w:type="gramEnd"/>
-      <w:r>
-        <w:t xml:space="preserve"> the target user based on their interactions with items and recommends items that those similar users have liked.</w:t>
+        <w:t>It finds users who are similar to the target user based on their interactions with items and recommends items that those similar users have liked.</w:t>
       </w:r>
     </w:p>
     <w:p/>
@@ -2957,15 +2883,7 @@
         <w:t>Item-based collaborative filtering:</w:t>
       </w:r>
       <w:r>
-        <w:t xml:space="preserve"> It identifies items that are </w:t>
-      </w:r>
-      <w:proofErr w:type="gramStart"/>
-      <w:r>
-        <w:t>similar to</w:t>
-      </w:r>
-      <w:proofErr w:type="gramEnd"/>
-      <w:r>
-        <w:t xml:space="preserve"> the ones the user has interacted with and recommends those similar items.</w:t>
+        <w:t xml:space="preserve"> It identifies items that are similar to the ones the user has interacted with and recommends those similar items.</w:t>
       </w:r>
     </w:p>
     <w:p>
@@ -3053,15 +2971,7 @@
         <w:t>Context-Aware Recommendation</w:t>
       </w:r>
       <w:r>
-        <w:t xml:space="preserve"> - Context-aware recommendation systems </w:t>
-      </w:r>
-      <w:proofErr w:type="gramStart"/>
-      <w:r>
-        <w:t>take into account</w:t>
-      </w:r>
-      <w:proofErr w:type="gramEnd"/>
-      <w:r>
-        <w:t xml:space="preserve"> additional contextual information, such as time, location, device, and user activity, to provide more personalized recommendations. By considering the context in which recommendations are made, these systems can offer more relevant and timely suggestions to users.</w:t>
+        <w:t xml:space="preserve"> - Context-aware recommendation systems take into account additional contextual information, such as time, location, device, and user activity, to provide more personalized recommendations. By considering the context in which recommendations are made, these systems can offer more relevant and timely suggestions to users.</w:t>
       </w:r>
     </w:p>
     <w:p/>
@@ -3209,15 +3119,7 @@
         <w:t>Neighbours</w:t>
       </w:r>
       <w:r>
-        <w:t xml:space="preserve"> (KNN): This algorithm finds users or items that are most </w:t>
-      </w:r>
-      <w:proofErr w:type="gramStart"/>
-      <w:r>
-        <w:t>similar to</w:t>
-      </w:r>
-      <w:proofErr w:type="gramEnd"/>
-      <w:r>
-        <w:t xml:space="preserve"> the target user or item and recommends items or users that those similar entities have liked or interacted with.</w:t>
+        <w:t xml:space="preserve"> (KNN): This algorithm finds users or items that are most similar to the target user or item and recommends items or users that those similar entities have liked or interacted with.</w:t>
       </w:r>
     </w:p>
     <w:p>
@@ -3236,23 +3138,7 @@
         <w:ind w:left="792"/>
       </w:pPr>
       <w:r>
-        <w:t xml:space="preserve">The usage of </w:t>
-      </w:r>
-      <w:proofErr w:type="spellStart"/>
-      <w:r>
-        <w:t>kNN</w:t>
-      </w:r>
-      <w:proofErr w:type="spellEnd"/>
-      <w:r>
-        <w:t xml:space="preserve"> is understandable in this case. This is because the fact that it is an algorithm that is used for the purposes of classification, but in this case, it would be used not on a </w:t>
-      </w:r>
-      <w:proofErr w:type="gramStart"/>
-      <w:r>
-        <w:t>certain features of the items</w:t>
-      </w:r>
-      <w:proofErr w:type="gramEnd"/>
-      <w:r>
-        <w:t xml:space="preserve"> only, but the users as well, while seeing how well does it go into the</w:t>
+        <w:t>The usage of kNN is understandable in this case. This is because the fact that it is an algorithm that is used for the purposes of classification, but in this case, it would be used not on a certain features of the items only, but the users as well, while seeing how well does it go into the</w:t>
       </w:r>
     </w:p>
     <w:p>
@@ -3420,15 +3306,7 @@
         <w:ind w:left="792"/>
       </w:pPr>
       <w:r>
-        <w:t xml:space="preserve">Not only that but it can be useful when it comes to comparing not only the features of a user to an item, but items to other items in general. This way, it can be more suitable for a content-based recommendation systems, since the items will be the ones which are </w:t>
-      </w:r>
-      <w:proofErr w:type="gramStart"/>
-      <w:r>
-        <w:t>similar to</w:t>
-      </w:r>
-      <w:proofErr w:type="gramEnd"/>
-      <w:r>
-        <w:t xml:space="preserve"> one another, not only to the user. The more features that are similar – the better.</w:t>
+        <w:t>Not only that but it can be useful when it comes to comparing not only the features of a user to an item, but items to other items in general. This way, it can be more suitable for a content-based recommendation systems, since the items will be the ones which are similar to one another, not only to the user. The more features that are similar – the better.</w:t>
       </w:r>
     </w:p>
     <w:p>
@@ -3489,15 +3367,7 @@
         <w:ind w:left="792"/>
       </w:pPr>
       <w:r>
-        <w:t xml:space="preserve">It can be used to not only </w:t>
-      </w:r>
-      <w:proofErr w:type="gramStart"/>
-      <w:r>
-        <w:t>look into</w:t>
-      </w:r>
-      <w:proofErr w:type="gramEnd"/>
-      <w:r>
-        <w:t xml:space="preserve"> the features of a game as in the columns, but we could dive deeper into the ‘description’ that a certain game has been given</w:t>
+        <w:t>It can be used to not only look into the features of a game as in the columns, but we could dive deeper into the ‘description’ that a certain game has been given</w:t>
       </w:r>
       <w:r>
         <w:t>. This way it can look not only for the characteristics of the product, but also the keywords that are associated with it.</w:t>
@@ -3571,15 +3441,7 @@
         <w:t xml:space="preserve"> Not only that but they do deal well with the other problem that can occur when it comes to for example the collaborative filtering – </w:t>
       </w:r>
       <w:r>
-        <w:t xml:space="preserve">the ‘Cold Start’. This is the problem happens at the beginning. Because of the lack of knowledge that an algorithm has about you it will recommend you things that are not that close to </w:t>
-      </w:r>
-      <w:proofErr w:type="gramStart"/>
-      <w:r>
-        <w:t>you</w:t>
-      </w:r>
-      <w:proofErr w:type="gramEnd"/>
-      <w:r>
-        <w:t xml:space="preserve"> liking, but by creating a hybrid </w:t>
+        <w:t xml:space="preserve">the ‘Cold Start’. This is the problem happens at the beginning. Because of the lack of knowledge that an algorithm has about you it will recommend you things that are not that close to you liking, but by creating a hybrid </w:t>
       </w:r>
       <w:r>
         <w:t>model</w:t>
@@ -3995,15 +3857,7 @@
         </w:numPr>
       </w:pPr>
       <w:r>
-        <w:t xml:space="preserve">Controlled Retailing - Controlled retailing enables you to showcase new or underexposed items, manage inventory, and drive sales in trending directions. You can influence purchasing behaviour and promote specific offerings by strategically guiding customers towards </w:t>
-      </w:r>
-      <w:proofErr w:type="gramStart"/>
-      <w:r>
-        <w:t>particular products</w:t>
-      </w:r>
-      <w:proofErr w:type="gramEnd"/>
-      <w:r>
-        <w:t xml:space="preserve"> or services.</w:t>
+        <w:t>Controlled Retailing - Controlled retailing enables you to showcase new or underexposed items, manage inventory, and drive sales in trending directions. You can influence purchasing behaviour and promote specific offerings by strategically guiding customers towards particular products or services.</w:t>
       </w:r>
       <w:r>
         <w:t xml:space="preserve"> </w:t>
@@ -4014,13 +3868,8 @@
       <w:pPr>
         <w:ind w:left="720"/>
       </w:pPr>
-      <w:proofErr w:type="gramStart"/>
-      <w:r>
-        <w:t>Overall</w:t>
-      </w:r>
-      <w:proofErr w:type="gramEnd"/>
-      <w:r>
-        <w:t xml:space="preserve"> the advantages of recommendation systems come in the form of their convenience for the businesses to be able to sell out their stock, while also</w:t>
+      <w:r>
+        <w:t>Overall the advantages of recommendation systems come in the form of their convenience for the businesses to be able to sell out their stock, while also</w:t>
       </w:r>
       <w:r>
         <w:t xml:space="preserve"> providing the user with similar items that they would like to buy. It might not even be a physical item, but </w:t>
@@ -4231,23 +4080,7 @@
       </w:pPr>
       <w:r>
         <w:lastRenderedPageBreak/>
-        <w:t xml:space="preserve">Overall recommendation system </w:t>
-      </w:r>
-      <w:proofErr w:type="gramStart"/>
-      <w:r>
-        <w:t>do</w:t>
-      </w:r>
-      <w:proofErr w:type="gramEnd"/>
-      <w:r>
-        <w:t xml:space="preserve"> operate mainly on data, but sometimes if some if it is not there or changing rapidly – the algorithms do seem to start missing the whole point and cannot keep up with what the user is actually interested in, which is after all the whole point of the system. </w:t>
-      </w:r>
-      <w:proofErr w:type="gramStart"/>
-      <w:r>
-        <w:t>So</w:t>
-      </w:r>
-      <w:proofErr w:type="gramEnd"/>
-      <w:r>
-        <w:t xml:space="preserve"> it is quite possible that the algorithm may start lacking which is fixable with time, but with the ever so changing nature of the human, it would be quite difficult to do so.</w:t>
+        <w:t>Overall recommendation system do operate mainly on data, but sometimes if some if it is not there or changing rapidly – the algorithms do seem to start missing the whole point and cannot keep up with what the user is actually interested in, which is after all the whole point of the system. So it is quite possible that the algorithm may start lacking which is fixable with time, but with the ever so changing nature of the human, it would be quite difficult to do so.</w:t>
       </w:r>
     </w:p>
     <w:p>
@@ -4288,15 +4121,7 @@
         </w:numPr>
       </w:pPr>
       <w:r>
-        <w:t xml:space="preserve">After reviewing some of the problems previously mentioned, we can see that data plays a crucial role in the creation of a recommendation systems and how it functions. While gathering </w:t>
-      </w:r>
-      <w:proofErr w:type="gramStart"/>
-      <w:r>
-        <w:t>all of</w:t>
-      </w:r>
-      <w:proofErr w:type="gramEnd"/>
-      <w:r>
-        <w:t xml:space="preserve"> the data it is possible that because of the “slow start”, we are given products or services which are not to our liking and not only that, but it is highly possible that because of data that is not clean, a bias develops.</w:t>
+        <w:t>After reviewing some of the problems previously mentioned, we can see that data plays a crucial role in the creation of a recommendation systems and how it functions. While gathering all of the data it is possible that because of the “slow start”, we are given products or services which are not to our liking and not only that, but it is highly possible that because of data that is not clean, a bias develops.</w:t>
       </w:r>
     </w:p>
     <w:p>
@@ -4324,15 +4149,7 @@
     <w:p/>
     <w:p>
       <w:r>
-        <w:t xml:space="preserve">Many businesses are thriving thanks to recommendation engines. While they do bring enormous opportunities, it is vital to be aware of the many challenges inherent to the technology </w:t>
-      </w:r>
-      <w:proofErr w:type="gramStart"/>
-      <w:r>
-        <w:t>in order to</w:t>
-      </w:r>
-      <w:proofErr w:type="gramEnd"/>
-      <w:r>
-        <w:t xml:space="preserve"> utilize it to the fullest. We would not recommend anything less.” (</w:t>
+        <w:t>Many businesses are thriving thanks to recommendation engines. While they do bring enormous opportunities, it is vital to be aware of the many challenges inherent to the technology in order to utilize it to the fullest. We would not recommend anything less.” (</w:t>
       </w:r>
       <w:hyperlink r:id="rId8" w:history="1">
         <w:r>
@@ -4356,23 +4173,7 @@
         </w:numPr>
       </w:pPr>
       <w:r>
-        <w:t xml:space="preserve">Sometimes another problem is that the human factor of creativity and change of interest can occur, but the system could not recognise such </w:t>
-      </w:r>
-      <w:proofErr w:type="gramStart"/>
-      <w:r>
-        <w:t>changes</w:t>
-      </w:r>
-      <w:proofErr w:type="gramEnd"/>
-      <w:r>
-        <w:t xml:space="preserve"> or it finds it difficult to adapt to them. This will make the algorithm </w:t>
-      </w:r>
-      <w:proofErr w:type="gramStart"/>
-      <w:r>
-        <w:t>irrelevant</w:t>
-      </w:r>
-      <w:proofErr w:type="gramEnd"/>
-      <w:r>
-        <w:t xml:space="preserve"> or it might the possibility of a user to “broaden their horizon”. </w:t>
+        <w:t xml:space="preserve">Sometimes another problem is that the human factor of creativity and change of interest can occur, but the system could not recognise such changes or it finds it difficult to adapt to them. This will make the algorithm irrelevant or it might the possibility of a user to “broaden their horizon”. </w:t>
       </w:r>
       <w:r>
         <w:t xml:space="preserve"> (</w:t>
@@ -5809,17 +5610,8 @@
           <w:b/>
           <w:bCs/>
         </w:rPr>
-        <w:t xml:space="preserve">Travel &amp; </w:t>
-      </w:r>
-      <w:proofErr w:type="gramStart"/>
-      <w:r>
-        <w:rPr>
-          <w:b/>
-          <w:bCs/>
-        </w:rPr>
-        <w:t>hospitality</w:t>
-      </w:r>
-      <w:proofErr w:type="gramEnd"/>
+        <w:t>Travel &amp; hospitality</w:t>
+      </w:r>
     </w:p>
     <w:p>
       <w:pPr>
@@ -5855,15 +5647,7 @@
         <w:t xml:space="preserve">     </w:t>
       </w:r>
       <w:r>
-        <w:t xml:space="preserve">As we can see, from the small examination of the given spheres of interests in the world, we can comfortably say that recommendation systems are big factor in the way that businesses expand </w:t>
-      </w:r>
-      <w:proofErr w:type="gramStart"/>
-      <w:r>
-        <w:t>and also</w:t>
-      </w:r>
-      <w:proofErr w:type="gramEnd"/>
-      <w:r>
-        <w:t xml:space="preserve"> the users are experiencing used to seeing them everywhere – no matter is if it is a digital or an actual holdable product.</w:t>
+        <w:t>As we can see, from the small examination of the given spheres of interests in the world, we can comfortably say that recommendation systems are big factor in the way that businesses expand and also the users are experiencing used to seeing them everywhere – no matter is if it is a digital or an actual holdable product.</w:t>
       </w:r>
     </w:p>
     <w:p>
@@ -6015,7 +5799,10 @@
     </w:p>
     <w:p>
       <w:r>
-        <w:t xml:space="preserve">Considering that the mission of the project is to create a recommendation system for video games, which will help gamers find more alternatives that they find interesting. </w:t>
+        <w:t>Considering that the mission of the project is to create a recommendation system</w:t>
+      </w:r>
+      <w:r>
+        <w:t>, which will give us some video games, we will need a dataset that has some. It would be great if the dataset is vast with a mix of older games and newer ones.</w:t>
       </w:r>
     </w:p>
     <w:p/>
@@ -6051,291 +5838,553 @@
         </w:tabs>
       </w:pPr>
       <w:r>
-        <w:t xml:space="preserve">The dataset that has been selected is full of text data as well as some numerical data that will be useful to our project. </w:t>
-      </w:r>
-      <w:r>
-        <w:t>Also,</w:t>
+        <w:t>We need the dataset to contain a lot of data about the games such as the name, genres, ratings possibly and descriptions.</w:t>
+      </w:r>
+      <w:r>
+        <w:t xml:space="preserve"> Not only that but it would be good to not exclude older games for the people, who do find them interesting.</w:t>
       </w:r>
       <w:r>
         <w:t xml:space="preserve"> </w:t>
       </w:r>
       <w:r>
-        <w:t>all</w:t>
-      </w:r>
-      <w:r>
-        <w:t xml:space="preserve"> the columns have been </w:t>
-      </w:r>
-      <w:r>
-        <w:t>labelled</w:t>
-      </w:r>
-      <w:r>
-        <w:t xml:space="preserve"> which will make it easier for us to understand it.</w:t>
-      </w:r>
-    </w:p>
-    <w:p>
-      <w:pPr>
-        <w:tabs>
-          <w:tab w:val="left" w:pos="2480"/>
-        </w:tabs>
-      </w:pPr>
-    </w:p>
-    <w:p>
-      <w:pPr>
-        <w:pStyle w:val="Heading3"/>
-        <w:rPr>
+        <w:t>As of now</w:t>
+      </w:r>
+      <w:r>
+        <w:t>,</w:t>
+      </w:r>
+      <w:r>
+        <w:t xml:space="preserve"> it will be good to have these:</w:t>
+      </w:r>
+    </w:p>
+    <w:p>
+      <w:pPr>
+        <w:tabs>
+          <w:tab w:val="left" w:pos="2480"/>
+        </w:tabs>
+      </w:pPr>
+    </w:p>
+    <w:p>
+      <w:pPr>
+        <w:tabs>
+          <w:tab w:val="left" w:pos="2480"/>
+        </w:tabs>
+        <w:ind w:left="720"/>
+      </w:pPr>
+      <w:r>
+        <w:rPr>
+          <w:b/>
+          <w:bCs/>
           <w:i/>
           <w:iCs/>
         </w:rPr>
-      </w:pPr>
-      <w:bookmarkStart w:id="18" w:name="_Toc164168520"/>
-      <w:r>
-        <w:rPr>
+        <w:t>Text Data:</w:t>
+      </w:r>
+      <w:r>
+        <w:t xml:space="preserve"> Name, Genres, Description</w:t>
+      </w:r>
+    </w:p>
+    <w:p>
+      <w:pPr>
+        <w:tabs>
+          <w:tab w:val="left" w:pos="2480"/>
+        </w:tabs>
+        <w:ind w:left="720"/>
+      </w:pPr>
+      <w:r>
+        <w:rPr>
+          <w:b/>
+          <w:bCs/>
           <w:i/>
           <w:iCs/>
         </w:rPr>
-        <w:t xml:space="preserve">3.3 </w:t>
-      </w:r>
-      <w:r>
+        <w:t xml:space="preserve">Numerical Data: </w:t>
+      </w:r>
+      <w:r>
+        <w:t>Ratings</w:t>
+      </w:r>
+    </w:p>
+    <w:p>
+      <w:pPr>
+        <w:tabs>
+          <w:tab w:val="left" w:pos="2480"/>
+        </w:tabs>
+      </w:pPr>
+    </w:p>
+    <w:p>
+      <w:pPr>
+        <w:pStyle w:val="Heading3"/>
         <w:rPr>
           <w:i/>
           <w:iCs/>
         </w:rPr>
+      </w:pPr>
+      <w:bookmarkStart w:id="18" w:name="_Toc164168520"/>
+      <w:r>
+        <w:rPr>
+          <w:i/>
+          <w:iCs/>
+        </w:rPr>
+        <w:t xml:space="preserve">3.3 </w:t>
+      </w:r>
+      <w:r>
+        <w:rPr>
+          <w:i/>
+          <w:iCs/>
+        </w:rPr>
         <w:t>Data Sources</w:t>
       </w:r>
       <w:bookmarkEnd w:id="18"/>
     </w:p>
-    <w:p>
-      <w:pPr>
-        <w:rPr>
-          <w:rStyle w:val="Hyperlink"/>
-        </w:rPr>
-      </w:pPr>
-      <w:r>
-        <w:t xml:space="preserve">Publicly available dataset - </w:t>
+    <w:p/>
+    <w:p>
+      <w:r>
+        <w:t>Publicly available dataset</w:t>
+      </w:r>
+      <w:r>
+        <w:t xml:space="preserve">: </w:t>
       </w:r>
       <w:hyperlink r:id="rId11" w:history="1">
         <w:r>
           <w:rPr>
             <w:rStyle w:val="Hyperlink"/>
           </w:rPr>
-          <w:t>https://www.kaggle.com/datasets/asaniczka/video-game-sales-2024</w:t>
+          <w:t>https://www.kaggle.com/datasets/gsimonx37/backloggd/data?select=games.csv</w:t>
         </w:r>
       </w:hyperlink>
     </w:p>
-    <w:p>
-      <w:r>
-        <w:t xml:space="preserve">Actual source of the dataset - </w:t>
+    <w:p/>
+    <w:p>
+      <w:r>
+        <w:t>Actual source of the dataset</w:t>
+      </w:r>
+      <w:r>
+        <w:t xml:space="preserve">:                                                         </w:t>
+      </w:r>
+      <w:r>
+        <w:t xml:space="preserve"> </w:t>
+      </w:r>
+      <w:r>
+        <w:t xml:space="preserve">                    </w:t>
       </w:r>
       <w:hyperlink r:id="rId12" w:history="1">
         <w:r>
           <w:rPr>
             <w:rStyle w:val="Hyperlink"/>
           </w:rPr>
-          <w:t>https://www.vgchartz.com/</w:t>
+          <w:t>https://www.backloggd.com/</w:t>
         </w:r>
       </w:hyperlink>
-      <w:r>
-        <w:t xml:space="preserve"> </w:t>
-      </w:r>
-    </w:p>
-    <w:p/>
-    <w:p>
-      <w:r>
-        <w:t xml:space="preserve">The site seems to specialize in showing different kinds of data that would be interesting for gamers. We are shown variety of charts and articles about different topics. It varies from hardware to software as well. </w:t>
-      </w:r>
-      <w:r>
-        <w:t xml:space="preserve">It does seem quite trustworthy </w:t>
-      </w:r>
-      <w:r>
-        <w:t>and</w:t>
-      </w:r>
-      <w:r>
-        <w:t xml:space="preserve"> shows a lot of information that can be useful to the users. When it comes to the data – it has been collected in 2024</w:t>
-      </w:r>
-      <w:r>
-        <w:t>, so we can comfortably say that it is recent and quite relevant.</w:t>
-      </w:r>
-    </w:p>
-    <w:p/>
-    <w:p>
-      <w:pPr>
-        <w:pStyle w:val="Heading3"/>
+    </w:p>
+    <w:p/>
+    <w:p>
+      <w:r>
+        <w:t>“</w:t>
+      </w:r>
+      <w:r>
         <w:rPr>
           <w:i/>
           <w:iCs/>
         </w:rPr>
-      </w:pPr>
-      <w:bookmarkStart w:id="19" w:name="_Toc164168521"/>
-      <w:r>
+        <w:t>Backloggd</w:t>
+      </w:r>
+      <w:r>
+        <w:t>”</w:t>
+      </w:r>
+      <w:r>
+        <w:t xml:space="preserve"> is like a personal game shelf online. It gives you a place where you can log all your games, from any system. It also give us the opportunity to com</w:t>
+      </w:r>
+      <w:r>
+        <w:t xml:space="preserve">pare </w:t>
+      </w:r>
+      <w:r>
+        <w:t>certain games</w:t>
+      </w:r>
+      <w:r>
+        <w:t xml:space="preserve"> with your friends</w:t>
+      </w:r>
+      <w:r>
+        <w:t xml:space="preserve"> and see what </w:t>
+      </w:r>
+      <w:r>
+        <w:t xml:space="preserve">they </w:t>
+      </w:r>
+      <w:r>
+        <w:t xml:space="preserve">are playing. It helps you keep track of what you're playing now and what you want to play next. Think </w:t>
+      </w:r>
+      <w:r>
+        <w:t>“</w:t>
+      </w:r>
+      <w:r>
+        <w:t>Goodreads</w:t>
+      </w:r>
+      <w:r>
+        <w:t>”</w:t>
+      </w:r>
+      <w:r>
+        <w:t xml:space="preserve"> for books or </w:t>
+      </w:r>
+      <w:r>
+        <w:t>“</w:t>
+      </w:r>
+      <w:r>
+        <w:t>Letterboxd</w:t>
+      </w:r>
+      <w:r>
+        <w:t>”</w:t>
+      </w:r>
+      <w:r>
+        <w:t xml:space="preserve"> for movies, but for games.</w:t>
+      </w:r>
+    </w:p>
+    <w:p/>
+    <w:p>
+      <w:pPr>
+        <w:pStyle w:val="Heading3"/>
         <w:rPr>
           <w:i/>
           <w:iCs/>
         </w:rPr>
-        <w:t xml:space="preserve">3.4 </w:t>
-      </w:r>
+      </w:pPr>
+      <w:bookmarkStart w:id="19" w:name="_Toc164168521"/>
       <w:r>
         <w:rPr>
           <w:i/>
           <w:iCs/>
         </w:rPr>
-        <w:t>Data Legality and Ethics</w:t>
-      </w:r>
-      <w:bookmarkEnd w:id="19"/>
-    </w:p>
-    <w:p>
-      <w:r>
-        <w:t>It is publicly available, and we have also been given a source from where it has been sc</w:t>
-      </w:r>
-      <w:r>
-        <w:t>r</w:t>
-      </w:r>
-      <w:r>
-        <w:t>aped</w:t>
-      </w:r>
-      <w:r>
-        <w:t xml:space="preserve"> from.</w:t>
-      </w:r>
-    </w:p>
-    <w:p>
-      <w:pPr>
-        <w:tabs>
-          <w:tab w:val="left" w:pos="2480"/>
-        </w:tabs>
-      </w:pPr>
-    </w:p>
-    <w:p>
-      <w:pPr>
-        <w:pStyle w:val="Heading3"/>
+        <w:t xml:space="preserve">3.4 </w:t>
+      </w:r>
+      <w:r>
         <w:rPr>
           <w:i/>
           <w:iCs/>
         </w:rPr>
-      </w:pPr>
-      <w:bookmarkStart w:id="20" w:name="_Toc164168522"/>
-      <w:r>
+        <w:t>Data Legality and Ethics</w:t>
+      </w:r>
+      <w:bookmarkEnd w:id="19"/>
+    </w:p>
+    <w:p>
+      <w:r>
+        <w:tab/>
+        <w:t xml:space="preserve">The data that is offered on Kaggle is mentioned to be obtained using a program on </w:t>
+      </w:r>
+      <w:r>
+        <w:t>Backloggd</w:t>
+      </w:r>
+      <w:r>
+        <w:t xml:space="preserve">. </w:t>
+      </w:r>
+    </w:p>
+    <w:p>
+      <w:r>
+        <w:tab/>
+        <w:t>When it comes to the data that is offered on the actual site of “</w:t>
+      </w:r>
+      <w:r>
+        <w:t>Backloggd</w:t>
+      </w:r>
+      <w:r>
+        <w:t xml:space="preserve">”, It does seem to be some general characteristics about the games that have been published </w:t>
+      </w:r>
+      <w:r>
+        <w:t xml:space="preserve">in previous years. They give us a the name of the game, a small description of it, the platforms where it is possible to be played on and also the genres, which are some good indicators. We are also shown a </w:t>
+      </w:r>
+      <w:r>
+        <w:t>certain</w:t>
+      </w:r>
+      <w:r>
+        <w:t xml:space="preserve"> rating</w:t>
+      </w:r>
+      <w:r>
+        <w:t>s</w:t>
+      </w:r>
+      <w:r>
+        <w:t xml:space="preserve"> on the site for the games. </w:t>
+      </w:r>
+    </w:p>
+    <w:p>
+      <w:pPr>
+        <w:tabs>
+          <w:tab w:val="left" w:pos="2480"/>
+        </w:tabs>
+      </w:pPr>
+    </w:p>
+    <w:p>
+      <w:pPr>
+        <w:pStyle w:val="Heading3"/>
         <w:rPr>
           <w:i/>
           <w:iCs/>
         </w:rPr>
-        <w:t xml:space="preserve">3.5 </w:t>
-      </w:r>
+      </w:pPr>
+      <w:bookmarkStart w:id="20" w:name="_Toc164168522"/>
       <w:r>
         <w:rPr>
           <w:i/>
           <w:iCs/>
         </w:rPr>
-        <w:t>Data Diversity</w:t>
-      </w:r>
-      <w:bookmarkEnd w:id="20"/>
-    </w:p>
-    <w:p>
-      <w:r>
-        <w:t>(0) Title: The name of the game</w:t>
-      </w:r>
-      <w:r>
-        <w:t xml:space="preserve"> - Text</w:t>
-      </w:r>
-    </w:p>
-    <w:p>
-      <w:r>
-        <w:t>(1) Console: The console on which the game is played on</w:t>
-      </w:r>
-      <w:r>
-        <w:t>- Text</w:t>
-      </w:r>
-    </w:p>
-    <w:p>
-      <w:r>
-        <w:t>(2) Genre: The genre of a game</w:t>
-      </w:r>
-      <w:r>
-        <w:t xml:space="preserve"> - Text</w:t>
-      </w:r>
-    </w:p>
-    <w:p>
-      <w:r>
-        <w:t>(3) Publisher: The game publishers which could be considered 'The big names' of the industry</w:t>
-      </w:r>
-      <w:r>
-        <w:t xml:space="preserve"> - Text</w:t>
-      </w:r>
-    </w:p>
-    <w:p>
-      <w:r>
-        <w:t>(4) Developer: The studio that worked on the creation of the game</w:t>
-      </w:r>
-      <w:r>
-        <w:t xml:space="preserve"> - Text</w:t>
-      </w:r>
-    </w:p>
-    <w:p>
-      <w:r>
-        <w:t>(5) Critic score: The score that is given to a game from a certain agency (like IGN)</w:t>
-      </w:r>
-      <w:r>
-        <w:t xml:space="preserve"> - Number</w:t>
-      </w:r>
-    </w:p>
-    <w:p>
-      <w:r>
-        <w:t>(6) Total sales: The number of times the game has been sold worldwide</w:t>
-      </w:r>
-      <w:r>
-        <w:t xml:space="preserve"> - Number in millions</w:t>
-      </w:r>
-    </w:p>
-    <w:p>
-      <w:r>
-        <w:t>(7) NA sales: The number of times a game has been sold in North America</w:t>
-      </w:r>
-      <w:r>
-        <w:t xml:space="preserve"> - Number in millions</w:t>
-      </w:r>
-    </w:p>
-    <w:p>
-      <w:r>
-        <w:t>(8) Japan sales: The number of times a game has been sold in Japan</w:t>
-      </w:r>
-      <w:r>
-        <w:t xml:space="preserve"> - Number in millions</w:t>
-      </w:r>
-    </w:p>
-    <w:p/>
-    <w:p/>
-    <w:p>
-      <w:pPr>
-        <w:pStyle w:val="Heading3"/>
+        <w:lastRenderedPageBreak/>
+        <w:t xml:space="preserve">3.5 </w:t>
+      </w:r>
+      <w:r>
         <w:rPr>
           <w:i/>
           <w:iCs/>
         </w:rPr>
-      </w:pPr>
-      <w:bookmarkStart w:id="21" w:name="_Toc164168523"/>
-      <w:r>
+        <w:t>Data Diversity</w:t>
+      </w:r>
+      <w:bookmarkEnd w:id="20"/>
+    </w:p>
+    <w:p/>
+    <w:p/>
+    <w:p/>
+    <w:p>
+      <w:r>
+        <w:t>1. Games</w:t>
+      </w:r>
+      <w:r>
+        <w:t xml:space="preserve"> Dataset - basic data:</w:t>
+      </w:r>
+    </w:p>
+    <w:p>
+      <w:pPr>
+        <w:ind w:firstLine="720"/>
+      </w:pPr>
+      <w:r>
+        <w:t>id - video game identifier (primary key)</w:t>
+      </w:r>
+    </w:p>
+    <w:p>
+      <w:pPr>
+        <w:ind w:firstLine="720"/>
+      </w:pPr>
+      <w:r>
+        <w:t>name - name of the video game</w:t>
+      </w:r>
+      <w:r>
+        <w:t>.</w:t>
+      </w:r>
+    </w:p>
+    <w:p>
+      <w:pPr>
+        <w:ind w:firstLine="720"/>
+      </w:pPr>
+      <w:r>
+        <w:t>date - release date of the video game</w:t>
+      </w:r>
+      <w:r>
+        <w:t>.</w:t>
+      </w:r>
+    </w:p>
+    <w:p>
+      <w:pPr>
+        <w:ind w:firstLine="720"/>
+      </w:pPr>
+      <w:r>
+        <w:t>rating - average rating of the video game</w:t>
+      </w:r>
+      <w:r>
+        <w:t>.</w:t>
+      </w:r>
+    </w:p>
+    <w:p>
+      <w:pPr>
+        <w:ind w:firstLine="720"/>
+      </w:pPr>
+      <w:r>
+        <w:t>reviews - number of reviews</w:t>
+      </w:r>
+      <w:r>
+        <w:t>.</w:t>
+      </w:r>
+    </w:p>
+    <w:p>
+      <w:pPr>
+        <w:ind w:firstLine="720"/>
+      </w:pPr>
+      <w:r>
+        <w:t>plays - total number of players</w:t>
+      </w:r>
+      <w:r>
+        <w:t>.</w:t>
+      </w:r>
+    </w:p>
+    <w:p>
+      <w:pPr>
+        <w:ind w:firstLine="720"/>
+      </w:pPr>
+      <w:r>
+        <w:t>playing - number of players currently</w:t>
+      </w:r>
+      <w:r>
+        <w:t>.</w:t>
+      </w:r>
+    </w:p>
+    <w:p>
+      <w:pPr>
+        <w:ind w:firstLine="720"/>
+      </w:pPr>
+      <w:r>
+        <w:t>backlogs - the number of additions of a video game to the backlog</w:t>
+      </w:r>
+      <w:r>
+        <w:t>.</w:t>
+      </w:r>
+    </w:p>
+    <w:p>
+      <w:pPr>
+        <w:ind w:firstLine="720"/>
+      </w:pPr>
+      <w:r>
+        <w:t>wishlists - the number of times a video game has been added to “favorites”</w:t>
+      </w:r>
+      <w:r>
+        <w:t>.</w:t>
+      </w:r>
+    </w:p>
+    <w:p>
+      <w:pPr>
+        <w:ind w:firstLine="720"/>
+      </w:pPr>
+      <w:r>
+        <w:t>description - description of the video game.</w:t>
+      </w:r>
+    </w:p>
+    <w:p>
+      <w:r>
+        <w:t>2.Developers dataset - developers (publishers):</w:t>
+      </w:r>
+    </w:p>
+    <w:p>
+      <w:pPr>
+        <w:ind w:firstLine="720"/>
+      </w:pPr>
+      <w:r>
+        <w:t>id - video game identifier (foreign key)</w:t>
+      </w:r>
+    </w:p>
+    <w:p>
+      <w:pPr>
+        <w:ind w:firstLine="720"/>
+      </w:pPr>
+      <w:r>
+        <w:t>developer - developer (publisher) of a video game.</w:t>
+      </w:r>
+    </w:p>
+    <w:p>
+      <w:r>
+        <w:t>3.Platforms dataset - gaming platforms:</w:t>
+      </w:r>
+    </w:p>
+    <w:p>
+      <w:pPr>
+        <w:ind w:firstLine="720"/>
+      </w:pPr>
+      <w:r>
+        <w:t>id - video game identifier (foreign key)</w:t>
+      </w:r>
+    </w:p>
+    <w:p>
+      <w:pPr>
+        <w:ind w:firstLine="720"/>
+      </w:pPr>
+      <w:r>
+        <w:t>platform - gaming platform.</w:t>
+      </w:r>
+    </w:p>
+    <w:p>
+      <w:r>
+        <w:t>4.Genres dataset - game genres:</w:t>
+      </w:r>
+    </w:p>
+    <w:p>
+      <w:pPr>
+        <w:ind w:firstLine="720"/>
+      </w:pPr>
+      <w:r>
+        <w:t>id - video game identifier (foreign key)</w:t>
+      </w:r>
+      <w:r>
+        <w:t>.</w:t>
+      </w:r>
+    </w:p>
+    <w:p>
+      <w:pPr>
+        <w:ind w:firstLine="720"/>
+      </w:pPr>
+      <w:r>
+        <w:t>genre - video game genre.</w:t>
+      </w:r>
+    </w:p>
+    <w:p>
+      <w:r>
+        <w:t>5. Scores</w:t>
+      </w:r>
+      <w:r>
+        <w:t xml:space="preserve"> dataset - user ratings:</w:t>
+      </w:r>
+    </w:p>
+    <w:p>
+      <w:pPr>
+        <w:ind w:firstLine="720"/>
+      </w:pPr>
+      <w:r>
+        <w:t>id - video game identifier (foreign key)</w:t>
+      </w:r>
+      <w:r>
+        <w:t>.</w:t>
+      </w:r>
+    </w:p>
+    <w:p>
+      <w:pPr>
+        <w:ind w:firstLine="720"/>
+      </w:pPr>
+      <w:r>
+        <w:t>score - score (from 0.5 to 5 in increments of 0.5)</w:t>
+      </w:r>
+      <w:r>
+        <w:t>.</w:t>
+      </w:r>
+    </w:p>
+    <w:p>
+      <w:pPr>
+        <w:ind w:firstLine="720"/>
+      </w:pPr>
+      <w:r>
+        <w:t>amount - number of users that gave this score</w:t>
+      </w:r>
+      <w:r>
+        <w:t>.</w:t>
+      </w:r>
+    </w:p>
+    <w:p/>
+    <w:p/>
+    <w:p/>
+    <w:p/>
+    <w:p/>
+    <w:p>
+      <w:pPr>
+        <w:pStyle w:val="Heading3"/>
         <w:rPr>
           <w:i/>
           <w:iCs/>
         </w:rPr>
-        <w:t xml:space="preserve">3.6 </w:t>
-      </w:r>
+      </w:pPr>
+      <w:bookmarkStart w:id="21" w:name="_Toc164168523"/>
       <w:r>
         <w:rPr>
           <w:i/>
           <w:iCs/>
         </w:rPr>
+        <w:t xml:space="preserve">3.6 </w:t>
+      </w:r>
+      <w:r>
+        <w:rPr>
+          <w:i/>
+          <w:iCs/>
+        </w:rPr>
         <w:t>Version Control</w:t>
       </w:r>
       <w:bookmarkEnd w:id="21"/>
-    </w:p>
-    <w:p>
-      <w:pPr>
-        <w:tabs>
-          <w:tab w:val="left" w:pos="2480"/>
-        </w:tabs>
-      </w:pPr>
-      <w:r>
-        <w:t>There are some missing fields like the ratings of a game on a specific console, but it can be fixed with some after some data cleaning. This means that some changes do need to be made to the chosen dataset.</w:t>
-      </w:r>
     </w:p>
     <w:p>
       <w:pPr>
@@ -6418,7 +6467,37 @@
     </w:p>
     <w:p>
       <w:r>
-        <w:t>The model will be check for its accuracy continuously and depending on the results, more processing of the data is going to be done.</w:t>
+        <w:t>The model</w:t>
+      </w:r>
+      <w:r>
+        <w:t xml:space="preserve"> </w:t>
+      </w:r>
+      <w:r>
+        <w:t xml:space="preserve">will be check for its </w:t>
+      </w:r>
+      <w:r>
+        <w:t>performance after the iterations</w:t>
+      </w:r>
+      <w:r>
+        <w:t>.</w:t>
+      </w:r>
+      <w:r>
+        <w:t xml:space="preserve"> Depending on</w:t>
+      </w:r>
+      <w:r>
+        <w:t xml:space="preserve"> the results</w:t>
+      </w:r>
+      <w:r>
+        <w:t>, if they are found</w:t>
+      </w:r>
+      <w:r>
+        <w:t xml:space="preserve"> are satisfactory</w:t>
+      </w:r>
+      <w:r>
+        <w:t xml:space="preserve"> or not,</w:t>
+      </w:r>
+      <w:r>
+        <w:t xml:space="preserve"> changes will be made either to the model or the preparation of the data.</w:t>
       </w:r>
     </w:p>
     <w:p/>
@@ -6439,15 +6518,7 @@
         <w:t>The target is to give the user the titles of multiple games which can interest them for them to buy.</w:t>
       </w:r>
       <w:r>
-        <w:t xml:space="preserve"> This will be done by finding similar games to the one they have selected and based on the features of the game, find other ones that will be </w:t>
-      </w:r>
-      <w:proofErr w:type="gramStart"/>
-      <w:r>
-        <w:t>similar to</w:t>
-      </w:r>
-      <w:proofErr w:type="gramEnd"/>
-      <w:r>
-        <w:t xml:space="preserve"> it.</w:t>
+        <w:t xml:space="preserve"> This will be done by finding similar games to the one they have selected and based on the features of the game, find other ones that will be similar to it.</w:t>
       </w:r>
     </w:p>
     <w:p/>
@@ -6471,44 +6542,14 @@
         <w:t>selected</w:t>
       </w:r>
       <w:r>
-        <w:t xml:space="preserve"> </w:t>
-      </w:r>
-      <w:proofErr w:type="gramStart"/>
-      <w:r>
-        <w:t>are</w:t>
-      </w:r>
-      <w:r>
-        <w:t xml:space="preserve"> is</w:t>
-      </w:r>
-      <w:proofErr w:type="gramEnd"/>
-      <w:r>
-        <w:t xml:space="preserve"> the TF*IDF model. With it we are able to find out the </w:t>
-      </w:r>
-      <w:proofErr w:type="gramStart"/>
-      <w:r>
-        <w:t>amount</w:t>
-      </w:r>
-      <w:proofErr w:type="gramEnd"/>
-      <w:r>
-        <w:t xml:space="preserve"> of times a certain word has been mentioned withing the selected from us feature – the description. By doing this, we </w:t>
-      </w:r>
-      <w:proofErr w:type="gramStart"/>
-      <w:r>
-        <w:t>are able to</w:t>
-      </w:r>
-      <w:proofErr w:type="gramEnd"/>
-      <w:r>
-        <w:t xml:space="preserve"> find precisely which games are connected to each other by the words they are associated with. For </w:t>
-      </w:r>
-      <w:proofErr w:type="gramStart"/>
-      <w:r>
-        <w:t>example</w:t>
-      </w:r>
-      <w:proofErr w:type="gramEnd"/>
-      <w:r>
-        <w:t xml:space="preserve"> we can use the batman series – if a game is connected to the franchise via the main character, we are shown the other games that are connected to it and can enjoy them.</w:t>
-      </w:r>
-    </w:p>
+        <w:t xml:space="preserve"> are</w:t>
+      </w:r>
+      <w:r>
+        <w:t xml:space="preserve"> is the TF*IDF model. With it we are able to find out the amount of times a certain word has been mentioned withing the selected from us feature – the description. By doing this, we are able to find precisely which games are connected to each other by the words they are associated with. For example we can use the batman series – if a game is connected to the franchise via the main character, we are shown the other games that are connected to it and can enjoy them.</w:t>
+      </w:r>
+    </w:p>
+    <w:p/>
+    <w:p/>
     <w:p/>
     <w:p/>
     <w:p/>
